--- a/vignettes/Vignette_RAREsim.docx
+++ b/vignettes/Vignette_RAREsim.docx
@@ -1,13 +1,19 @@
 
 <file path=word/document.xml><?xml version="1.0" encoding="utf-8"?>
-<w:document xmlns:wpc="http://schemas.microsoft.com/office/word/2010/wordprocessingCanvas" xmlns:cx="http://schemas.microsoft.com/office/drawing/2014/chartex" xmlns:cx1="http://schemas.microsoft.com/office/drawing/2015/9/8/chartex" xmlns:cx2="http://schemas.microsoft.com/office/drawing/2015/10/21/chartex" xmlns:cx3="http://schemas.microsoft.com/office/drawing/2016/5/9/chartex" xmlns:cx4="http://schemas.microsoft.com/office/drawing/2016/5/10/chartex" xmlns:cx5="http://schemas.microsoft.com/office/drawing/2016/5/11/chartex" xmlns:cx6="http://schemas.microsoft.com/office/drawing/2016/5/12/chartex" xmlns:cx7="http://schemas.microsoft.com/office/drawing/2016/5/13/chartex" xmlns:cx8="http://schemas.microsoft.com/office/drawing/2016/5/14/chartex" xmlns:mc="http://schemas.openxmlformats.org/markup-compatibility/2006" xmlns:aink="http://schemas.microsoft.com/office/drawing/2016/ink" xmlns:am3d="http://schemas.microsoft.com/office/drawing/2017/model3d" xmlns:o="urn:schemas-microsoft-com:office:office" xmlns:r="http://schemas.openxmlformats.org/officeDocument/2006/relationships" xmlns:m="http://schemas.openxmlformats.org/officeDocument/2006/math" xmlns:v="urn:schemas-microsoft-com:vml" xmlns:wp14="http://schemas.microsoft.com/office/word/2010/wordprocessingDrawing" xmlns:wp="http://schemas.openxmlformats.org/drawingml/2006/wordprocessingDrawing" xmlns:w10="urn:schemas-microsoft-com:office:word" xmlns:w="http://schemas.openxmlformats.org/wordprocessingml/2006/main" xmlns:w14="http://schemas.microsoft.com/office/word/2010/wordml" xmlns:w15="http://schemas.microsoft.com/office/word/2012/wordml" xmlns:w16cex="http://schemas.microsoft.com/office/word/2018/wordml/cex" xmlns:w16cid="http://schemas.microsoft.com/office/word/2016/wordml/cid" xmlns:w16="http://schemas.microsoft.com/office/word/2018/wordml" xmlns:w16se="http://schemas.microsoft.com/office/word/2015/wordml/symex" xmlns:wpg="http://schemas.microsoft.com/office/word/2010/wordprocessingGroup" xmlns:wpi="http://schemas.microsoft.com/office/word/2010/wordprocessingInk" xmlns:wne="http://schemas.microsoft.com/office/word/2006/wordml" xmlns:wps="http://schemas.microsoft.com/office/word/2010/wordprocessingShape" mc:Ignorable="w14 w15 w16se w16cid w16 w16cex wp14">
+<w:document xmlns:w="http://schemas.openxmlformats.org/wordprocessingml/2006/main" xmlns:m="http://schemas.openxmlformats.org/officeDocument/2006/math" xmlns:r="http://schemas.openxmlformats.org/officeDocument/2006/relationships" xmlns:o="urn:schemas-microsoft-com:office:office" xmlns:v="urn:schemas-microsoft-com:vml" xmlns:w10="urn:schemas-microsoft-com:office:word" xmlns:a="http://schemas.openxmlformats.org/drawingml/2006/main" xmlns:pic="http://schemas.openxmlformats.org/drawingml/2006/picture" xmlns:wp="http://schemas.openxmlformats.org/drawingml/2006/wordprocessingDrawing">
   <w:body>
     <w:p>
       <w:pPr>
         <w:pStyle w:val="Title"/>
       </w:pPr>
       <w:r>
-        <w:t>RAREsim Vignette</w:t>
+        <w:t xml:space="preserve">RAREsim</w:t>
+      </w:r>
+      <w:r>
+        <w:t xml:space="preserve"> </w:t>
+      </w:r>
+      <w:r>
+        <w:t xml:space="preserve">Vignette</w:t>
       </w:r>
     </w:p>
     <w:p>
@@ -15,7 +21,13 @@
         <w:pStyle w:val="Author"/>
       </w:pPr>
       <w:r>
-        <w:t>Megan Null</w:t>
+        <w:t xml:space="preserve">Megan</w:t>
+      </w:r>
+      <w:r>
+        <w:t xml:space="preserve"> </w:t>
+      </w:r>
+      <w:r>
+        <w:t xml:space="preserve">Null</w:t>
       </w:r>
     </w:p>
     <w:p>
@@ -23,7 +35,7 @@
         <w:pStyle w:val="Date"/>
       </w:pPr>
       <w:r>
-        <w:t>7/18/2020</w:t>
+        <w:t xml:space="preserve">7/18/2020</w:t>
       </w:r>
     </w:p>
     <w:p>
@@ -31,7 +43,7 @@
         <w:pStyle w:val="FirstParagraph"/>
       </w:pPr>
       <w:r>
-        <w:t>This vigette describes how to use the RAREsim R package to simulate rare variant genetic data.</w:t>
+        <w:t xml:space="preserve">This vigette describes how to use the RAREsim R package to simulate rare variant genetic data.</w:t>
       </w:r>
     </w:p>
     <w:p>
@@ -39,18 +51,18 @@
         <w:pStyle w:val="BodyText"/>
       </w:pPr>
       <w:r>
-        <w:t>Here we will walk through an example using RAREsim to simulate one cM block on chromosome 19, to match the data from the African ancestry group from gnomAD v2.1 (Karczewski, et al., 2020).</w:t>
+        <w:t xml:space="preserve">Here we will walk through an example using RAREsim to simulate one cM block on chromosome 19, to match the data from the African ancestry group from gnomAD v2.1 (Karczewski, et al., 2020).</w:t>
       </w:r>
     </w:p>
     <w:p>
       <w:pPr>
         <w:pStyle w:val="Heading2"/>
       </w:pPr>
-      <w:bookmarkStart w:id="0" w:name="install-the-package"/>
-      <w:r>
-        <w:t>Install the package</w:t>
-      </w:r>
-      <w:bookmarkEnd w:id="0"/>
+      <w:bookmarkStart w:id="20" w:name="install-the-package"/>
+      <w:r>
+        <w:t xml:space="preserve">Install the package</w:t>
+      </w:r>
+      <w:bookmarkEnd w:id="20"/>
     </w:p>
     <w:p>
       <w:pPr>
@@ -60,13 +72,13 @@
         <w:rPr>
           <w:rStyle w:val="KeywordTok"/>
         </w:rPr>
-        <w:t>library</w:t>
-      </w:r>
-      <w:r>
-        <w:rPr>
-          <w:rStyle w:val="NormalTok"/>
-        </w:rPr>
-        <w:t>(RAREsim)</w:t>
+        <w:t xml:space="preserve">library</w:t>
+      </w:r>
+      <w:r>
+        <w:rPr>
+          <w:rStyle w:val="NormalTok"/>
+        </w:rPr>
+        <w:t xml:space="preserve">(RAREsim)</w:t>
       </w:r>
     </w:p>
     <w:p>
@@ -74,21 +86,21 @@
         <w:pStyle w:val="FirstParagraph"/>
       </w:pPr>
       <w:r>
-        <w:t>The source code for all functi</w:t>
-      </w:r>
-      <w:r>
-        <w:t xml:space="preserve">ons within the RAREsim package can be found at </w:t>
-      </w:r>
-      <w:hyperlink r:id="rId7">
+        <w:t xml:space="preserve">The source code for all functions within the RAREsim package can be found at</w:t>
+      </w:r>
+      <w:r>
+        <w:t xml:space="preserve"> </w:t>
+      </w:r>
+      <w:hyperlink r:id="rId21">
         <w:r>
           <w:rPr>
             <w:rStyle w:val="Hyperlink"/>
           </w:rPr>
-          <w:t>https://github.com/meganmichelle/RAREsim_package</w:t>
+          <w:t xml:space="preserve">https://github.com/meganmichelle/RAREsim_package</w:t>
         </w:r>
       </w:hyperlink>
       <w:r>
-        <w:t>. The package currently must be downloaded through github using devtools.</w:t>
+        <w:t xml:space="preserve">. The package currently must be downloaded through github using devtools.</w:t>
       </w:r>
     </w:p>
     <w:p>
@@ -96,24 +108,24 @@
         <w:pStyle w:val="BodyText"/>
       </w:pPr>
       <w:r>
-        <w:t>RAREsim has three m</w:t>
-      </w:r>
-      <w:r>
-        <w:t xml:space="preserve">ain steps: (1) simulate genetic data with an abundance of rare variants using </w:t>
-      </w:r>
-      <w:hyperlink r:id="rId8">
+        <w:t xml:space="preserve">RAREsim has three main steps: (1) simulate genetic data with an abundance of rare variants using</w:t>
+      </w:r>
+      <w:r>
+        <w:t xml:space="preserve"> </w:t>
+      </w:r>
+      <w:hyperlink r:id="rId22">
         <w:r>
           <w:rPr>
             <w:rStyle w:val="Hyperlink"/>
           </w:rPr>
-          <w:t>HAPGEN2</w:t>
+          <w:t xml:space="preserve">HAPGEN2</w:t>
         </w:r>
       </w:hyperlink>
       <w:r>
-        <w:t xml:space="preserve"> (Su, 2011), (2) estimate the expected number of variants in MAC bins, and (3) prob</w:t>
-      </w:r>
-      <w:r>
-        <w:t>abilistically prune the rare variants to match the estimated number of variants in each MAC bin.</w:t>
+        <w:t xml:space="preserve"> </w:t>
+      </w:r>
+      <w:r>
+        <w:t xml:space="preserve">(Su, 2011), (2) estimate the expected number of variants in MAC bins, and (3) probabilistically prune the rare variants to match the estimated number of variants in each MAC bin.</w:t>
       </w:r>
     </w:p>
     <w:p>
@@ -121,24 +133,21 @@
         <w:pStyle w:val="BodyText"/>
       </w:pPr>
       <w:r>
-        <w:t xml:space="preserve">An example simulation with HAPGEN2 can be found on the </w:t>
-      </w:r>
-      <w:hyperlink r:id="rId9">
+        <w:t xml:space="preserve">An example simulation with HAPGEN2 can be found on the</w:t>
+      </w:r>
+      <w:r>
+        <w:t xml:space="preserve"> </w:t>
+      </w:r>
+      <w:hyperlink r:id="rId23">
         <w:r>
           <w:rPr>
             <w:rStyle w:val="Hyperlink"/>
           </w:rPr>
-          <w:t>RAREs</w:t>
-        </w:r>
-        <w:r>
-          <w:rPr>
-            <w:rStyle w:val="Hyperlink"/>
-          </w:rPr>
-          <w:t>im github page</w:t>
+          <w:t xml:space="preserve">RAREsim github page</w:t>
         </w:r>
       </w:hyperlink>
       <w:r>
-        <w:t>. By simulating with default parameters and input haplotypes with information at all sequencing bases, including monomorphic sites, HAPGEN2 simulates an abundance of rare variants.</w:t>
+        <w:t xml:space="preserve">. By simulating with default parameters and input haplotypes with information at all sequencing bases, including monomorphic sites, HAPGEN2 simulates an abundance of rare variants.</w:t>
       </w:r>
     </w:p>
     <w:p>
@@ -146,13 +155,7 @@
         <w:pStyle w:val="BodyText"/>
       </w:pPr>
       <w:r>
-        <w:t xml:space="preserve">In order to emulate real sequencing data, RAREsim prunes the </w:t>
-      </w:r>
-      <w:r>
-        <w:t>simulated variants by returning all or a subset of alternate alleles back to reference. In order to prune, RAREsim first estimates the expected number of variants within MAC bins. The number of variants in each MAC bin can either estimated using default pa</w:t>
-      </w:r>
-      <w:r>
-        <w:t>rameters, modifying default parameters, or fitting target data. Additionally, if the exact sample size of observed sequencing data is to be simulated, the observed data can be matched directly.</w:t>
+        <w:t xml:space="preserve">In order to emulate real sequencing data, RAREsim prunes the simulated variants by returning all or a subset of alternate alleles back to reference. In order to prune, RAREsim first estimates the expected number of variants within MAC bins. The number of variants in each MAC bin can either estimated using default parameters, modifying default parameters, or fitting target data. Additionally, if the exact sample size of observed sequencing data is to be simulated, the observed data can be matched directly.</w:t>
       </w:r>
     </w:p>
     <w:p>
@@ -160,197 +163,170 @@
         <w:pStyle w:val="BodyText"/>
       </w:pPr>
       <w:r>
-        <w:t xml:space="preserve">Here we will demonstrate fitting target data as well as using </w:t>
-      </w:r>
-      <w:r>
-        <w:t>default parameters.</w:t>
+        <w:t xml:space="preserve">Here we will demonstrate fitting target data as well as using default parameters.</w:t>
       </w:r>
     </w:p>
     <w:p>
       <w:pPr>
         <w:pStyle w:val="Heading2"/>
       </w:pPr>
-      <w:bookmarkStart w:id="1" w:name="fitting-the-variants-per-kb-function"/>
-      <w:r>
-        <w:t>Fitting the Variants per Kb function</w:t>
-      </w:r>
-      <w:bookmarkEnd w:id="1"/>
+      <w:bookmarkStart w:id="24" w:name="fitting-the-variants-per-kb-function"/>
+      <w:r>
+        <w:t xml:space="preserve">Fitting the Variants per Kb function</w:t>
+      </w:r>
+      <w:bookmarkEnd w:id="24"/>
     </w:p>
     <w:p>
       <w:pPr>
         <w:pStyle w:val="FirstParagraph"/>
       </w:pPr>
       <w:r>
-        <w:t xml:space="preserve">For a given region, the </w:t>
+        <w:t xml:space="preserve">For a given region, the</w:t>
+      </w:r>
+      <w:r>
+        <w:t xml:space="preserve"> </w:t>
       </w:r>
       <w:r>
         <w:rPr>
           <w:i/>
         </w:rPr>
-        <w:t>Variants per Kb</w:t>
-      </w:r>
-      <w:r>
-        <w:t xml:space="preserve"> function estimates the number of variants per Kb, </w:t>
+        <w:t xml:space="preserve">Variants per Kb</w:t>
+      </w:r>
+      <w:r>
+        <w:t xml:space="preserve"> </w:t>
+      </w:r>
+      <w:r>
+        <w:t xml:space="preserve">function estimates the number of variants per Kb,</w:t>
+      </w:r>
+      <w:r>
+        <w:t xml:space="preserve"> </w:t>
       </w:r>
       <m:oMath>
         <m:sSub>
-          <m:sSubPr>
-            <m:ctrlPr>
-              <w:rPr>
-                <w:rFonts w:ascii="Cambria Math" w:hAnsi="Cambria Math"/>
-              </w:rPr>
-            </m:ctrlPr>
-          </m:sSubPr>
           <m:e>
             <m:r>
-              <w:rPr>
-                <w:rFonts w:ascii="Cambria Math" w:hAnsi="Cambria Math"/>
-              </w:rPr>
               <m:t>f</m:t>
             </m:r>
           </m:e>
           <m:sub>
             <m:r>
-              <w:rPr>
-                <w:rFonts w:ascii="Cambria Math" w:hAnsi="Cambria Math"/>
-              </w:rPr>
-              <m:t>Var</m:t>
+              <m:t>V</m:t>
+            </m:r>
+            <m:r>
+              <m:t>a</m:t>
+            </m:r>
+            <m:r>
+              <m:t>r</m:t>
             </m:r>
           </m:sub>
         </m:sSub>
         <m:r>
-          <w:rPr>
-            <w:rFonts w:ascii="Cambria Math" w:hAnsi="Cambria Math"/>
-          </w:rPr>
           <m:t>(</m:t>
         </m:r>
         <m:r>
-          <w:rPr>
-            <w:rFonts w:ascii="Cambria Math" w:hAnsi="Cambria Math"/>
-          </w:rPr>
           <m:t>n</m:t>
         </m:r>
         <m:r>
-          <w:rPr>
-            <w:rFonts w:ascii="Cambria Math" w:hAnsi="Cambria Math"/>
-          </w:rPr>
           <m:t>)</m:t>
         </m:r>
       </m:oMath>
       <w:r>
-        <w:t xml:space="preserve">, for a sample size </w:t>
+        <w:t xml:space="preserve">, for a sample size</w:t>
+      </w:r>
+      <w:r>
+        <w:t xml:space="preserve"> </w:t>
       </w:r>
       <m:oMath>
         <m:r>
-          <w:rPr>
-            <w:rFonts w:ascii="Cambria Math" w:hAnsi="Cambria Math"/>
-          </w:rPr>
           <m:t>n</m:t>
         </m:r>
       </m:oMath>
       <w:r>
-        <w:t xml:space="preserve">. This is done by estimating </w:t>
+        <w:t xml:space="preserve">. This is done by estimating</w:t>
+      </w:r>
+      <w:r>
+        <w:t xml:space="preserve"> </w:t>
       </w:r>
       <m:oMath>
         <m:r>
-          <w:rPr>
-            <w:rFonts w:ascii="Cambria Math" w:hAnsi="Cambria Math"/>
-          </w:rPr>
           <m:t>ϕ</m:t>
         </m:r>
       </m:oMath>
       <w:r>
-        <w:t xml:space="preserve"> and </w:t>
+        <w:t xml:space="preserve"> </w:t>
+      </w:r>
+      <w:r>
+        <w:t xml:space="preserve">and</w:t>
+      </w:r>
+      <w:r>
+        <w:t xml:space="preserve"> </w:t>
       </w:r>
       <m:oMath>
         <m:r>
-          <w:rPr>
-            <w:rFonts w:ascii="Cambria Math" w:hAnsi="Cambria Math"/>
-          </w:rPr>
           <m:t>ω</m:t>
         </m:r>
       </m:oMath>
       <w:r>
-        <w:t xml:space="preserve"> to optimize the function </w:t>
+        <w:t xml:space="preserve"> </w:t>
+      </w:r>
+      <w:r>
+        <w:t xml:space="preserve">to optimize the function</w:t>
+      </w:r>
+      <w:r>
+        <w:t xml:space="preserve"> </w:t>
       </w:r>
       <m:oMath>
         <m:sSub>
-          <m:sSubPr>
-            <m:ctrlPr>
-              <w:rPr>
-                <w:rFonts w:ascii="Cambria Math" w:hAnsi="Cambria Math"/>
-              </w:rPr>
-            </m:ctrlPr>
-          </m:sSubPr>
           <m:e>
             <m:r>
-              <w:rPr>
-                <w:rFonts w:ascii="Cambria Math" w:hAnsi="Cambria Math"/>
-              </w:rPr>
               <m:t>f</m:t>
             </m:r>
           </m:e>
           <m:sub>
             <m:r>
-              <w:rPr>
-                <w:rFonts w:ascii="Cambria Math" w:hAnsi="Cambria Math"/>
-              </w:rPr>
-              <m:t>Var</m:t>
+              <m:t>V</m:t>
+            </m:r>
+            <m:r>
+              <m:t>a</m:t>
+            </m:r>
+            <m:r>
+              <m:t>r</m:t>
             </m:r>
           </m:sub>
         </m:sSub>
         <m:r>
-          <w:rPr>
-            <w:rFonts w:ascii="Cambria Math" w:hAnsi="Cambria Math"/>
-          </w:rPr>
           <m:t>(</m:t>
         </m:r>
         <m:r>
-          <w:rPr>
-            <w:rFonts w:ascii="Cambria Math" w:hAnsi="Cambria Math"/>
-          </w:rPr>
           <m:t>n</m:t>
         </m:r>
         <m:r>
-          <w:rPr>
-            <w:rFonts w:ascii="Cambria Math" w:hAnsi="Cambria Math"/>
-          </w:rPr>
-          <m:t>)=</m:t>
+          <m:t>)</m:t>
         </m:r>
         <m:r>
-          <w:rPr>
-            <w:rFonts w:ascii="Cambria Math" w:hAnsi="Cambria Math"/>
-          </w:rPr>
+          <m:t>=</m:t>
+        </m:r>
+        <m:r>
           <m:t>ϕ</m:t>
         </m:r>
         <m:sSup>
-          <m:sSupPr>
-            <m:ctrlPr>
-              <w:rPr>
-                <w:rFonts w:ascii="Cambria Math" w:hAnsi="Cambria Math"/>
-              </w:rPr>
-            </m:ctrlPr>
-          </m:sSupPr>
           <m:e>
             <m:r>
-              <w:rPr>
-                <w:rFonts w:ascii="Cambria Math" w:hAnsi="Cambria Math"/>
-              </w:rPr>
               <m:t>n</m:t>
             </m:r>
           </m:e>
           <m:sup>
             <m:r>
-              <w:rPr>
-                <w:rFonts w:ascii="Cambria Math" w:hAnsi="Cambria Math"/>
-              </w:rPr>
               <m:t>ω</m:t>
             </m:r>
           </m:sup>
         </m:sSup>
       </m:oMath>
       <w:r>
-        <w:t xml:space="preserve"> to fit the target data.</w:t>
+        <w:t xml:space="preserve"> </w:t>
+      </w:r>
+      <w:r>
+        <w:t xml:space="preserve">to fit the target data.</w:t>
       </w:r>
     </w:p>
     <w:p>
@@ -358,78 +334,55 @@
         <w:pStyle w:val="BodyText"/>
       </w:pPr>
       <w:r>
-        <w:t>The Variants per Kb target data consists of various sample sizes (</w:t>
+        <w:t xml:space="preserve">The Variants per Kb target data consists of various sample sizes (</w:t>
       </w:r>
       <m:oMath>
         <m:r>
-          <w:rPr>
-            <w:rFonts w:ascii="Cambria Math" w:hAnsi="Cambria Math"/>
-          </w:rPr>
           <m:t>n</m:t>
         </m:r>
       </m:oMath>
       <w:r>
-        <w:t xml:space="preserve">) and the observed number of variants per Kb in the region of interest. Ancestry specific data is advised. Data </w:t>
-      </w:r>
-      <w:r>
-        <w:lastRenderedPageBreak/>
-        <w:t>should be formatted with the first column a</w:t>
-      </w:r>
-      <w:r>
-        <w:t>s the number of individuals (</w:t>
+        <w:t xml:space="preserve">) and the observed number of variants per Kb in the region of interest. Ancestry specific data is advised.</w:t>
+      </w:r>
+      <w:r>
+        <w:t xml:space="preserve"> </w:t>
+      </w:r>
+      <w:r>
+        <w:t xml:space="preserve">Data should be formatted with the first column as the number of individuals (</w:t>
       </w:r>
       <m:oMath>
         <m:r>
-          <w:rPr>
-            <w:rFonts w:ascii="Cambria Math" w:hAnsi="Cambria Math"/>
-          </w:rPr>
           <m:t>n</m:t>
         </m:r>
       </m:oMath>
       <w:r>
-        <w:t>) and the second column as the observed number of variants per Kb in the region of interest (</w:t>
+        <w:t xml:space="preserve">) and the second column as the observed number of variants per Kb in the region of interest (</w:t>
       </w:r>
       <m:oMath>
         <m:r>
-          <w:rPr>
-            <w:rFonts w:ascii="Cambria Math" w:hAnsi="Cambria Math"/>
-          </w:rPr>
-          <m:t>pe</m:t>
+          <m:t>p</m:t>
+        </m:r>
+        <m:r>
+          <m:t>e</m:t>
         </m:r>
         <m:sSub>
-          <m:sSubPr>
-            <m:ctrlPr>
-              <w:rPr>
-                <w:rFonts w:ascii="Cambria Math" w:hAnsi="Cambria Math"/>
-              </w:rPr>
-            </m:ctrlPr>
-          </m:sSubPr>
           <m:e>
             <m:r>
-              <w:rPr>
-                <w:rFonts w:ascii="Cambria Math" w:hAnsi="Cambria Math"/>
-              </w:rPr>
               <m:t>r</m:t>
             </m:r>
           </m:e>
           <m:sub>
             <m:r>
-              <w:rPr>
-                <w:rFonts w:ascii="Cambria Math" w:hAnsi="Cambria Math"/>
-              </w:rPr>
               <m:t>k</m:t>
             </m:r>
           </m:sub>
         </m:sSub>
         <m:r>
-          <w:rPr>
-            <w:rFonts w:ascii="Cambria Math" w:hAnsi="Cambria Math"/>
-          </w:rPr>
           <m:t>b</m:t>
         </m:r>
       </m:oMath>
       <w:r>
-        <w:t>).</w:t>
+        <w:t xml:space="preserve">).</w:t>
       </w:r>
     </w:p>
     <w:p>
@@ -437,10 +390,7 @@
         <w:pStyle w:val="BodyText"/>
       </w:pPr>
       <w:r>
-        <w:t>Here we will fit the example data for the African ancestry population. Example data is available in the R package for e</w:t>
-      </w:r>
-      <w:r>
-        <w:t>ach of the four ancestries: African (AFR), East Asian (EAS), Non-Finnish European (NFE), and South Asian (SAS).</w:t>
+        <w:t xml:space="preserve">Here we will fit the example data for the African ancestry population. Example data is available in the R package for each of the four ancestries: African (AFR), East Asian (EAS), Non-Finnish European (NFE), and South Asian (SAS).</w:t>
       </w:r>
     </w:p>
     <w:p>
@@ -451,43 +401,43 @@
         <w:rPr>
           <w:rStyle w:val="CommentTok"/>
         </w:rPr>
-        <w:t># load the data</w:t>
-      </w:r>
-      <w:r>
-        <w:br/>
+        <w:t xml:space="preserve"># load the data</w:t>
+      </w:r>
+      <w:r>
+        <w:br w:type="textWrapping"/>
       </w:r>
       <w:r>
         <w:rPr>
           <w:rStyle w:val="KeywordTok"/>
         </w:rPr>
-        <w:t>data</w:t>
-      </w:r>
-      <w:r>
-        <w:rPr>
-          <w:rStyle w:val="NormalTok"/>
-        </w:rPr>
-        <w:t>(</w:t>
+        <w:t xml:space="preserve">data</w:t>
+      </w:r>
+      <w:r>
+        <w:rPr>
+          <w:rStyle w:val="NormalTok"/>
+        </w:rPr>
+        <w:t xml:space="preserve">(</w:t>
       </w:r>
       <w:r>
         <w:rPr>
           <w:rStyle w:val="StringTok"/>
         </w:rPr>
-        <w:t>"var_per_kb_afr"</w:t>
-      </w:r>
-      <w:r>
-        <w:rPr>
-          <w:rStyle w:val="NormalTok"/>
-        </w:rPr>
-        <w:t>)</w:t>
-      </w:r>
-      <w:r>
-        <w:br/>
+        <w:t xml:space="preserve">"var_per_kb_afr"</w:t>
+      </w:r>
+      <w:r>
+        <w:rPr>
+          <w:rStyle w:val="NormalTok"/>
+        </w:rPr>
+        <w:t xml:space="preserve">)</w:t>
+      </w:r>
+      <w:r>
+        <w:br w:type="textWrapping"/>
       </w:r>
       <w:r>
         <w:rPr>
           <w:rStyle w:val="KeywordTok"/>
         </w:rPr>
-        <w:t>print</w:t>
+        <w:t xml:space="preserve">print</w:t>
       </w:r>
       <w:r>
         <w:rPr>
@@ -499,7 +449,7 @@
         <w:rPr>
           <w:rStyle w:val="DataTypeTok"/>
         </w:rPr>
-        <w:t>row.names  =</w:t>
+        <w:t xml:space="preserve">row.names  =</w:t>
       </w:r>
       <w:r>
         <w:rPr>
@@ -511,13 +461,13 @@
         <w:rPr>
           <w:rStyle w:val="OtherTok"/>
         </w:rPr>
-        <w:t>FALSE</w:t>
-      </w:r>
-      <w:r>
-        <w:rPr>
-          <w:rStyle w:val="NormalTok"/>
-        </w:rPr>
-        <w:t>)</w:t>
+        <w:t xml:space="preserve">FALSE</w:t>
+      </w:r>
+      <w:r>
+        <w:rPr>
+          <w:rStyle w:val="NormalTok"/>
+        </w:rPr>
+        <w:t xml:space="preserve">)</w:t>
       </w:r>
     </w:p>
     <w:p>
@@ -528,115 +478,115 @@
         <w:rPr>
           <w:rStyle w:val="VerbatimChar"/>
         </w:rPr>
-        <w:t>##     n     per_kb</w:t>
-      </w:r>
-      <w:r>
-        <w:br/>
-      </w:r>
-      <w:r>
-        <w:rPr>
-          <w:rStyle w:val="VerbatimChar"/>
-        </w:rPr>
-        <w:t>##    10  0.2627568</w:t>
-      </w:r>
-      <w:r>
-        <w:br/>
-      </w:r>
-      <w:r>
-        <w:rPr>
-          <w:rStyle w:val="VerbatimChar"/>
-        </w:rPr>
-        <w:t>##    20  0.6831678</w:t>
-      </w:r>
-      <w:r>
-        <w:br/>
-      </w:r>
-      <w:r>
-        <w:rPr>
-          <w:rStyle w:val="VerbatimChar"/>
-        </w:rPr>
-        <w:t>##    50  1.5239897</w:t>
-      </w:r>
-      <w:r>
-        <w:br/>
-      </w:r>
-      <w:r>
-        <w:rPr>
-          <w:rStyle w:val="VerbatimChar"/>
-        </w:rPr>
-        <w:t>##   100  2.7326712</w:t>
-      </w:r>
-      <w:r>
-        <w:br/>
-      </w:r>
-      <w:r>
-        <w:rPr>
-          <w:rStyle w:val="VerbatimChar"/>
-        </w:rPr>
-        <w:t>##   200  4.3092123</w:t>
-      </w:r>
-      <w:r>
-        <w:br/>
-      </w:r>
-      <w:r>
-        <w:rPr>
-          <w:rStyle w:val="VerbatimChar"/>
-        </w:rPr>
-        <w:t>##   500  7.6199485</w:t>
-      </w:r>
-      <w:r>
-        <w:br/>
-      </w:r>
-      <w:r>
-        <w:rPr>
-          <w:rStyle w:val="VerbatimChar"/>
-        </w:rPr>
-        <w:t>##  1000 12.1919176</w:t>
-      </w:r>
-      <w:r>
-        <w:br/>
-      </w:r>
-      <w:r>
-        <w:rPr>
-          <w:rStyle w:val="VerbatimChar"/>
-        </w:rPr>
-        <w:t>##  2000 19.3914551</w:t>
-      </w:r>
-      <w:r>
-        <w:br/>
-      </w:r>
-      <w:r>
-        <w:rPr>
-          <w:rStyle w:val="VerbatimChar"/>
-        </w:rPr>
-        <w:t>##  3070 25.2246571</w:t>
-      </w:r>
-      <w:r>
-        <w:br/>
-      </w:r>
-      <w:r>
-        <w:rPr>
-          <w:rStyle w:val="VerbatimChar"/>
-        </w:rPr>
-        <w:t>##  5000 33.4226707</w:t>
-      </w:r>
-      <w:r>
-        <w:br/>
-      </w:r>
-      <w:r>
-        <w:rPr>
-          <w:rStyle w:val="VerbatimChar"/>
-        </w:rPr>
-        <w:t>##  5040 33.7905302</w:t>
-      </w:r>
-      <w:r>
-        <w:br/>
-      </w:r>
-      <w:r>
-        <w:rPr>
-          <w:rStyle w:val="VerbatimChar"/>
-        </w:rPr>
-        <w:t>##  8128 45.1941773</w:t>
+        <w:t xml:space="preserve">##     n     per_kb</w:t>
+      </w:r>
+      <w:r>
+        <w:br w:type="textWrapping"/>
+      </w:r>
+      <w:r>
+        <w:rPr>
+          <w:rStyle w:val="VerbatimChar"/>
+        </w:rPr>
+        <w:t xml:space="preserve">##    10  0.2627568</w:t>
+      </w:r>
+      <w:r>
+        <w:br w:type="textWrapping"/>
+      </w:r>
+      <w:r>
+        <w:rPr>
+          <w:rStyle w:val="VerbatimChar"/>
+        </w:rPr>
+        <w:t xml:space="preserve">##    20  0.6831678</w:t>
+      </w:r>
+      <w:r>
+        <w:br w:type="textWrapping"/>
+      </w:r>
+      <w:r>
+        <w:rPr>
+          <w:rStyle w:val="VerbatimChar"/>
+        </w:rPr>
+        <w:t xml:space="preserve">##    50  1.5239897</w:t>
+      </w:r>
+      <w:r>
+        <w:br w:type="textWrapping"/>
+      </w:r>
+      <w:r>
+        <w:rPr>
+          <w:rStyle w:val="VerbatimChar"/>
+        </w:rPr>
+        <w:t xml:space="preserve">##   100  2.7326712</w:t>
+      </w:r>
+      <w:r>
+        <w:br w:type="textWrapping"/>
+      </w:r>
+      <w:r>
+        <w:rPr>
+          <w:rStyle w:val="VerbatimChar"/>
+        </w:rPr>
+        <w:t xml:space="preserve">##   200  4.3092123</w:t>
+      </w:r>
+      <w:r>
+        <w:br w:type="textWrapping"/>
+      </w:r>
+      <w:r>
+        <w:rPr>
+          <w:rStyle w:val="VerbatimChar"/>
+        </w:rPr>
+        <w:t xml:space="preserve">##   500  7.6199485</w:t>
+      </w:r>
+      <w:r>
+        <w:br w:type="textWrapping"/>
+      </w:r>
+      <w:r>
+        <w:rPr>
+          <w:rStyle w:val="VerbatimChar"/>
+        </w:rPr>
+        <w:t xml:space="preserve">##  1000 12.1919176</w:t>
+      </w:r>
+      <w:r>
+        <w:br w:type="textWrapping"/>
+      </w:r>
+      <w:r>
+        <w:rPr>
+          <w:rStyle w:val="VerbatimChar"/>
+        </w:rPr>
+        <w:t xml:space="preserve">##  2000 19.3914551</w:t>
+      </w:r>
+      <w:r>
+        <w:br w:type="textWrapping"/>
+      </w:r>
+      <w:r>
+        <w:rPr>
+          <w:rStyle w:val="VerbatimChar"/>
+        </w:rPr>
+        <w:t xml:space="preserve">##  3070 25.2246571</w:t>
+      </w:r>
+      <w:r>
+        <w:br w:type="textWrapping"/>
+      </w:r>
+      <w:r>
+        <w:rPr>
+          <w:rStyle w:val="VerbatimChar"/>
+        </w:rPr>
+        <w:t xml:space="preserve">##  5000 33.4226707</w:t>
+      </w:r>
+      <w:r>
+        <w:br w:type="textWrapping"/>
+      </w:r>
+      <w:r>
+        <w:rPr>
+          <w:rStyle w:val="VerbatimChar"/>
+        </w:rPr>
+        <w:t xml:space="preserve">##  5040 33.7905302</w:t>
+      </w:r>
+      <w:r>
+        <w:br w:type="textWrapping"/>
+      </w:r>
+      <w:r>
+        <w:rPr>
+          <w:rStyle w:val="VerbatimChar"/>
+        </w:rPr>
+        <w:t xml:space="preserve">##  8128 45.1941773</w:t>
       </w:r>
     </w:p>
     <w:p>
@@ -644,41 +594,50 @@
         <w:pStyle w:val="FirstParagraph"/>
       </w:pPr>
       <w:r>
-        <w:t xml:space="preserve">The target data is used to estimate </w:t>
+        <w:t xml:space="preserve">The target data is used to estimate</w:t>
+      </w:r>
+      <w:r>
+        <w:t xml:space="preserve"> </w:t>
       </w:r>
       <m:oMath>
         <m:r>
-          <w:rPr>
-            <w:rFonts w:ascii="Cambria Math" w:hAnsi="Cambria Math"/>
-          </w:rPr>
           <m:t>ϕ</m:t>
         </m:r>
       </m:oMath>
       <w:r>
-        <w:t xml:space="preserve"> and </w:t>
+        <w:t xml:space="preserve"> </w:t>
+      </w:r>
+      <w:r>
+        <w:t xml:space="preserve">and</w:t>
+      </w:r>
+      <w:r>
+        <w:t xml:space="preserve"> </w:t>
       </w:r>
       <m:oMath>
         <m:r>
-          <w:rPr>
-            <w:rFonts w:ascii="Cambria Math" w:hAnsi="Cambria Math"/>
-          </w:rPr>
           <m:t>ω</m:t>
         </m:r>
       </m:oMath>
       <w:r>
-        <w:t xml:space="preserve"> within a l</w:t>
-      </w:r>
-      <w:r>
-        <w:t xml:space="preserve">east squares loss function, optimizing using sequential quadratic programming (SQP). This optimization is implemented via the </w:t>
+        <w:t xml:space="preserve"> </w:t>
+      </w:r>
+      <w:r>
+        <w:t xml:space="preserve">within a least squares loss function, optimizing using sequential quadratic programming (SQP). This optimization is implemented via the</w:t>
+      </w:r>
+      <w:r>
+        <w:t xml:space="preserve"> </w:t>
       </w:r>
       <w:r>
         <w:rPr>
           <w:i/>
         </w:rPr>
-        <w:t>Fit_fvar</w:t>
-      </w:r>
-      <w:r>
-        <w:t xml:space="preserve"> function.</w:t>
+        <w:t xml:space="preserve">Fit_fvar</w:t>
+      </w:r>
+      <w:r>
+        <w:t xml:space="preserve"> </w:t>
+      </w:r>
+      <w:r>
+        <w:t xml:space="preserve">function.</w:t>
       </w:r>
     </w:p>
     <w:p>
@@ -689,7 +648,7 @@
         <w:rPr>
           <w:rStyle w:val="NormalTok"/>
         </w:rPr>
-        <w:t>nvar &lt;-</w:t>
+        <w:t xml:space="preserve">nvar &lt;-</w:t>
       </w:r>
       <w:r>
         <w:rPr>
@@ -701,22 +660,22 @@
         <w:rPr>
           <w:rStyle w:val="KeywordTok"/>
         </w:rPr>
-        <w:t>Fit_fvar</w:t>
-      </w:r>
-      <w:r>
-        <w:rPr>
-          <w:rStyle w:val="NormalTok"/>
-        </w:rPr>
-        <w:t>(var_per_kb_afr)</w:t>
-      </w:r>
-      <w:r>
-        <w:br/>
-      </w:r>
-      <w:r>
-        <w:rPr>
-          <w:rStyle w:val="NormalTok"/>
-        </w:rPr>
-        <w:t>nvar</w:t>
+        <w:t xml:space="preserve">Fit_fvar</w:t>
+      </w:r>
+      <w:r>
+        <w:rPr>
+          <w:rStyle w:val="NormalTok"/>
+        </w:rPr>
+        <w:t xml:space="preserve">(var_per_kb_afr)</w:t>
+      </w:r>
+      <w:r>
+        <w:br w:type="textWrapping"/>
+      </w:r>
+      <w:r>
+        <w:rPr>
+          <w:rStyle w:val="NormalTok"/>
+        </w:rPr>
+        <w:t xml:space="preserve">nvar</w:t>
       </w:r>
     </w:p>
     <w:p>
@@ -727,19 +686,19 @@
         <w:rPr>
           <w:rStyle w:val="VerbatimChar"/>
         </w:rPr>
-        <w:t>## $phi</w:t>
-      </w:r>
-      <w:r>
-        <w:br/>
-      </w:r>
-      <w:r>
-        <w:rPr>
-          <w:rStyle w:val="VerbatimChar"/>
-        </w:rPr>
-        <w:t>## [1] 0.1638108</w:t>
-      </w:r>
-      <w:r>
-        <w:br/>
+        <w:t xml:space="preserve">## $phi</w:t>
+      </w:r>
+      <w:r>
+        <w:br w:type="textWrapping"/>
+      </w:r>
+      <w:r>
+        <w:rPr>
+          <w:rStyle w:val="VerbatimChar"/>
+        </w:rPr>
+        <w:t xml:space="preserve">## [1] 0.1638108</w:t>
+      </w:r>
+      <w:r>
+        <w:br w:type="textWrapping"/>
       </w:r>
       <w:r>
         <w:rPr>
@@ -748,22 +707,22 @@
         <w:t xml:space="preserve">## </w:t>
       </w:r>
       <w:r>
-        <w:br/>
-      </w:r>
-      <w:r>
-        <w:rPr>
-          <w:rStyle w:val="VerbatimChar"/>
-        </w:rPr>
-        <w:t>## $omega</w:t>
-      </w:r>
-      <w:r>
-        <w:br/>
-      </w:r>
-      <w:r>
-        <w:rPr>
-          <w:rStyle w:val="VerbatimChar"/>
-        </w:rPr>
-        <w:t>## [1] 0.6248848</w:t>
+        <w:br w:type="textWrapping"/>
+      </w:r>
+      <w:r>
+        <w:rPr>
+          <w:rStyle w:val="VerbatimChar"/>
+        </w:rPr>
+        <w:t xml:space="preserve">## $omega</w:t>
+      </w:r>
+      <w:r>
+        <w:br w:type="textWrapping"/>
+      </w:r>
+      <w:r>
+        <w:rPr>
+          <w:rStyle w:val="VerbatimChar"/>
+        </w:rPr>
+        <w:t xml:space="preserve">## [1] 0.6248848</w:t>
       </w:r>
     </w:p>
     <w:p>
@@ -771,7 +730,7 @@
         <w:pStyle w:val="FirstParagraph"/>
       </w:pPr>
       <w:r>
-        <w:t>The output of the</w:t>
+        <w:t xml:space="preserve">The output of the</w:t>
       </w:r>
       <w:r>
         <w:t xml:space="preserve"> </w:t>
@@ -780,74 +739,55 @@
         <w:rPr>
           <w:i/>
         </w:rPr>
-        <w:t>Fit_fvar</w:t>
-      </w:r>
-      <w:r>
-        <w:t xml:space="preserve"> function are the parameters phi (</w:t>
+        <w:t xml:space="preserve">Fit_fvar</w:t>
+      </w:r>
+      <w:r>
+        <w:t xml:space="preserve"> </w:t>
+      </w:r>
+      <w:r>
+        <w:t xml:space="preserve">function are the parameters phi (</w:t>
       </w:r>
       <m:oMath>
         <m:r>
-          <w:rPr>
-            <w:rFonts w:ascii="Cambria Math" w:hAnsi="Cambria Math"/>
-          </w:rPr>
           <m:t>ϕ</m:t>
         </m:r>
       </m:oMath>
       <w:r>
-        <w:t>) and omega (</w:t>
+        <w:t xml:space="preserve">) and omega (</w:t>
       </w:r>
       <m:oMath>
         <m:r>
-          <w:rPr>
-            <w:rFonts w:ascii="Cambria Math" w:hAnsi="Cambria Math"/>
-          </w:rPr>
           <m:t>ω</m:t>
         </m:r>
       </m:oMath>
       <w:r>
-        <w:t xml:space="preserve">), respectively. The estimated parameters can then be used to determine the expected number of variants per Kb within the region of interest, given the number of individuals to be simulated, </w:t>
+        <w:t xml:space="preserve">), respectively. The estimated parameters can then be used to determine the expected number of variants per Kb within the region of interest, given the number of individuals to be simulated,</w:t>
+      </w:r>
+      <w:r>
+        <w:t xml:space="preserve"> </w:t>
       </w:r>
       <m:oMath>
         <m:sSub>
-          <m:sSubPr>
-            <m:ctrlPr>
-              <w:rPr>
-                <w:rFonts w:ascii="Cambria Math" w:hAnsi="Cambria Math"/>
-              </w:rPr>
-            </m:ctrlPr>
-          </m:sSubPr>
           <m:e>
             <m:r>
-              <w:rPr>
-                <w:rFonts w:ascii="Cambria Math" w:hAnsi="Cambria Math"/>
-              </w:rPr>
               <m:t>N</m:t>
             </m:r>
           </m:e>
           <m:sub>
             <m:r>
-              <w:rPr>
-                <w:rFonts w:ascii="Cambria Math" w:hAnsi="Cambria Math"/>
-              </w:rPr>
               <m:t>s</m:t>
             </m:r>
             <m:r>
-              <w:rPr>
-                <w:rFonts w:ascii="Cambria Math" w:hAnsi="Cambria Math"/>
-              </w:rPr>
               <m:t>i</m:t>
             </m:r>
             <m:r>
-              <w:rPr>
-                <w:rFonts w:ascii="Cambria Math" w:hAnsi="Cambria Math"/>
-              </w:rPr>
               <m:t>m</m:t>
             </m:r>
           </m:sub>
         </m:sSub>
       </m:oMath>
       <w:r>
-        <w:t>.</w:t>
+        <w:t xml:space="preserve">.</w:t>
       </w:r>
     </w:p>
     <w:p>
@@ -855,173 +795,127 @@
         <w:pStyle w:val="BodyText"/>
       </w:pPr>
       <w:r>
-        <w:t>For example, to simulate the sample size observed in the target data, (</w:t>
+        <w:t xml:space="preserve">For example, to simulate the sample size observed in the target data, (</w:t>
       </w:r>
       <m:oMath>
         <m:sSub>
-          <m:sSubPr>
-            <m:ctrlPr>
-              <w:rPr>
-                <w:rFonts w:ascii="Cambria Math" w:hAnsi="Cambria Math"/>
-              </w:rPr>
-            </m:ctrlPr>
-          </m:sSubPr>
           <m:e>
             <m:r>
-              <w:rPr>
-                <w:rFonts w:ascii="Cambria Math" w:hAnsi="Cambria Math"/>
-              </w:rPr>
               <m:t>N</m:t>
             </m:r>
           </m:e>
           <m:sub>
             <m:r>
-              <w:rPr>
-                <w:rFonts w:ascii="Cambria Math" w:hAnsi="Cambria Math"/>
-              </w:rPr>
-              <m:t>sim</m:t>
+              <m:t>s</m:t>
+            </m:r>
+            <m:r>
+              <m:t>i</m:t>
+            </m:r>
+            <m:r>
+              <m:t>m</m:t>
             </m:r>
           </m:sub>
         </m:sSub>
         <m:r>
-          <w:rPr>
-            <w:rFonts w:ascii="Cambria Math" w:hAnsi="Cambria Math"/>
-          </w:rPr>
-          <m:t>=8128</m:t>
+          <m:t>=</m:t>
+        </m:r>
+        <m:r>
+          <m:t>8128</m:t>
         </m:r>
       </m:oMath>
       <w:r>
-        <w:t xml:space="preserve">), we calculate </w:t>
+        <w:t xml:space="preserve">), we calculate</w:t>
+      </w:r>
+      <w:r>
+        <w:t xml:space="preserve"> </w:t>
       </w:r>
       <m:oMath>
         <m:acc>
           <m:accPr>
-            <m:ctrlPr>
-              <w:rPr>
-                <w:rFonts w:ascii="Cambria Math" w:hAnsi="Cambria Math"/>
-              </w:rPr>
-            </m:ctrlPr>
+            <m:chr m:val="̂"/>
           </m:accPr>
           <m:e>
             <m:sSub>
-              <m:sSubPr>
-                <m:ctrlPr>
-                  <w:rPr>
-                    <w:rFonts w:ascii="Cambria Math" w:hAnsi="Cambria Math"/>
-                  </w:rPr>
-                </m:ctrlPr>
-              </m:sSubPr>
               <m:e>
                 <m:r>
-                  <w:rPr>
-                    <w:rFonts w:ascii="Cambria Math" w:hAnsi="Cambria Math"/>
-                  </w:rPr>
                   <m:t>f</m:t>
                 </m:r>
               </m:e>
               <m:sub>
                 <m:r>
-                  <w:rPr>
-                    <w:rFonts w:ascii="Cambria Math" w:hAnsi="Cambria Math"/>
-                  </w:rPr>
-                  <m:t>Var</m:t>
+                  <m:t>V</m:t>
+                </m:r>
+                <m:r>
+                  <m:t>a</m:t>
+                </m:r>
+                <m:r>
+                  <m:t>r</m:t>
                 </m:r>
               </m:sub>
             </m:sSub>
           </m:e>
         </m:acc>
         <m:r>
-          <w:rPr>
-            <w:rFonts w:ascii="Cambria Math" w:hAnsi="Cambria Math"/>
-          </w:rPr>
           <m:t>(</m:t>
         </m:r>
         <m:sSub>
-          <m:sSubPr>
-            <m:ctrlPr>
-              <w:rPr>
-                <w:rFonts w:ascii="Cambria Math" w:hAnsi="Cambria Math"/>
-              </w:rPr>
-            </m:ctrlPr>
-          </m:sSubPr>
           <m:e>
             <m:r>
-              <w:rPr>
-                <w:rFonts w:ascii="Cambria Math" w:hAnsi="Cambria Math"/>
-              </w:rPr>
               <m:t>N</m:t>
             </m:r>
           </m:e>
           <m:sub>
             <m:r>
-              <w:rPr>
-                <w:rFonts w:ascii="Cambria Math" w:hAnsi="Cambria Math"/>
-              </w:rPr>
-              <m:t>sim</m:t>
+              <m:t>s</m:t>
+            </m:r>
+            <m:r>
+              <m:t>i</m:t>
+            </m:r>
+            <m:r>
+              <m:t>m</m:t>
             </m:r>
           </m:sub>
         </m:sSub>
         <m:r>
-          <w:rPr>
-            <w:rFonts w:ascii="Cambria Math" w:hAnsi="Cambria Math"/>
-          </w:rPr>
-          <m:t>)=</m:t>
+          <m:t>)</m:t>
+        </m:r>
+        <m:r>
+          <m:t>=</m:t>
         </m:r>
         <m:acc>
           <m:accPr>
-            <m:ctrlPr>
-              <w:rPr>
-                <w:rFonts w:ascii="Cambria Math" w:hAnsi="Cambria Math"/>
-              </w:rPr>
-            </m:ctrlPr>
+            <m:chr m:val="̂"/>
           </m:accPr>
           <m:e>
             <m:r>
-              <w:rPr>
-                <w:rFonts w:ascii="Cambria Math" w:hAnsi="Cambria Math"/>
-              </w:rPr>
               <m:t>ϕ</m:t>
             </m:r>
           </m:e>
         </m:acc>
         <m:sSubSup>
-          <m:sSubSupPr>
-            <m:ctrlPr>
-              <w:rPr>
-                <w:rFonts w:ascii="Cambria Math" w:hAnsi="Cambria Math"/>
-              </w:rPr>
-            </m:ctrlPr>
-          </m:sSubSupPr>
           <m:e>
             <m:r>
-              <w:rPr>
-                <w:rFonts w:ascii="Cambria Math" w:hAnsi="Cambria Math"/>
-              </w:rPr>
               <m:t>N</m:t>
             </m:r>
           </m:e>
           <m:sub>
             <m:r>
-              <w:rPr>
-                <w:rFonts w:ascii="Cambria Math" w:hAnsi="Cambria Math"/>
-              </w:rPr>
-              <m:t>sim</m:t>
+              <m:t>s</m:t>
+            </m:r>
+            <m:r>
+              <m:t>i</m:t>
+            </m:r>
+            <m:r>
+              <m:t>m</m:t>
             </m:r>
           </m:sub>
           <m:sup>
             <m:acc>
               <m:accPr>
-                <m:ctrlPr>
-                  <w:rPr>
-                    <w:rFonts w:ascii="Cambria Math" w:hAnsi="Cambria Math"/>
-                  </w:rPr>
-                </m:ctrlPr>
+                <m:chr m:val="̂"/>
               </m:accPr>
               <m:e>
                 <m:r>
-                  <w:rPr>
-                    <w:rFonts w:ascii="Cambria Math" w:hAnsi="Cambria Math"/>
-                  </w:rPr>
                   <m:t>ω</m:t>
                 </m:r>
               </m:e>
@@ -1030,41 +924,38 @@
         </m:sSubSup>
       </m:oMath>
       <w:r>
-        <w:t xml:space="preserve">. This can be done with the </w:t>
+        <w:t xml:space="preserve">. This can be done with the</w:t>
+      </w:r>
+      <w:r>
+        <w:t xml:space="preserve"> </w:t>
       </w:r>
       <w:r>
         <w:rPr>
           <w:i/>
         </w:rPr>
-        <w:t>Variants_per_Kb</w:t>
-      </w:r>
-      <w:r>
-        <w:t xml:space="preserve"> function. Parameter values for phi (</w:t>
+        <w:t xml:space="preserve">Variants_per_Kb</w:t>
+      </w:r>
+      <w:r>
+        <w:t xml:space="preserve"> </w:t>
+      </w:r>
+      <w:r>
+        <w:t xml:space="preserve">function. Parameter values for phi (</w:t>
       </w:r>
       <m:oMath>
         <m:r>
-          <w:rPr>
-            <w:rFonts w:ascii="Cambria Math" w:hAnsi="Cambria Math"/>
-          </w:rPr>
           <m:t>ϕ</m:t>
         </m:r>
       </m:oMath>
       <w:r>
-        <w:t>), omega (</w:t>
+        <w:t xml:space="preserve">), omega (</w:t>
       </w:r>
       <m:oMath>
         <m:r>
-          <w:rPr>
-            <w:rFonts w:ascii="Cambria Math" w:hAnsi="Cambria Math"/>
-          </w:rPr>
           <m:t>ω</m:t>
         </m:r>
       </m:oMath>
       <w:r>
-        <w:t>), and the sample size (n)</w:t>
-      </w:r>
-      <w:r>
-        <w:t xml:space="preserve"> are required.</w:t>
+        <w:t xml:space="preserve">), and the sample size (n) are required.</w:t>
       </w:r>
     </w:p>
     <w:p>
@@ -1075,19 +966,19 @@
         <w:rPr>
           <w:rStyle w:val="KeywordTok"/>
         </w:rPr>
-        <w:t>Variants_per_Kb</w:t>
-      </w:r>
-      <w:r>
-        <w:rPr>
-          <w:rStyle w:val="NormalTok"/>
-        </w:rPr>
-        <w:t>(</w:t>
+        <w:t xml:space="preserve">Variants_per_Kb</w:t>
+      </w:r>
+      <w:r>
+        <w:rPr>
+          <w:rStyle w:val="NormalTok"/>
+        </w:rPr>
+        <w:t xml:space="preserve">(</w:t>
       </w:r>
       <w:r>
         <w:rPr>
           <w:rStyle w:val="DataTypeTok"/>
         </w:rPr>
-        <w:t>phi =</w:t>
+        <w:t xml:space="preserve">phi =</w:t>
       </w:r>
       <w:r>
         <w:rPr>
@@ -1099,7 +990,7 @@
         <w:rPr>
           <w:rStyle w:val="OperatorTok"/>
         </w:rPr>
-        <w:t>$</w:t>
+        <w:t xml:space="preserve">$</w:t>
       </w:r>
       <w:r>
         <w:rPr>
@@ -1111,7 +1002,7 @@
         <w:rPr>
           <w:rStyle w:val="DataTypeTok"/>
         </w:rPr>
-        <w:t>omega =</w:t>
+        <w:t xml:space="preserve">omega =</w:t>
       </w:r>
       <w:r>
         <w:rPr>
@@ -1123,7 +1014,7 @@
         <w:rPr>
           <w:rStyle w:val="OperatorTok"/>
         </w:rPr>
-        <w:t>$</w:t>
+        <w:t xml:space="preserve">$</w:t>
       </w:r>
       <w:r>
         <w:rPr>
@@ -1135,7 +1026,7 @@
         <w:rPr>
           <w:rStyle w:val="DataTypeTok"/>
         </w:rPr>
-        <w:t>n =</w:t>
+        <w:t xml:space="preserve">n =</w:t>
       </w:r>
       <w:r>
         <w:rPr>
@@ -1147,13 +1038,13 @@
         <w:rPr>
           <w:rStyle w:val="DecValTok"/>
         </w:rPr>
-        <w:t>8128</w:t>
-      </w:r>
-      <w:r>
-        <w:rPr>
-          <w:rStyle w:val="NormalTok"/>
-        </w:rPr>
-        <w:t>)</w:t>
+        <w:t xml:space="preserve">8128</w:t>
+      </w:r>
+      <w:r>
+        <w:rPr>
+          <w:rStyle w:val="NormalTok"/>
+        </w:rPr>
+        <w:t xml:space="preserve">)</w:t>
       </w:r>
     </w:p>
     <w:p>
@@ -1164,7 +1055,7 @@
         <w:rPr>
           <w:rStyle w:val="VerbatimChar"/>
         </w:rPr>
-        <w:t>## [1] 45.46027</w:t>
+        <w:t xml:space="preserve">## [1] 45.46027</w:t>
       </w:r>
     </w:p>
     <w:p>
@@ -1172,11 +1063,7 @@
         <w:pStyle w:val="FirstParagraph"/>
       </w:pPr>
       <w:r>
-        <w:lastRenderedPageBreak/>
-        <w:t>Above, the number of variants per Kb was determined using parameters estimated from target data. However, RAREsim also provides ancestry specific default parameter</w:t>
-      </w:r>
-      <w:r>
-        <w:t>s that can be used instead. To use the default parameters, the ancestry must be specified: African (AFR), East Asian (EAS), Non-Finnish European (NFE), or South Asian (SAS).</w:t>
+        <w:t xml:space="preserve">Above, the number of variants per Kb was determined using parameters estimated from target data. However, RAREsim also provides ancestry specific default parameters that can be used instead. To use the default parameters, the ancestry must be specified: African (AFR), East Asian (EAS), Non-Finnish European (NFE), or South Asian (SAS).</w:t>
       </w:r>
     </w:p>
     <w:p>
@@ -1187,25 +1074,25 @@
         <w:rPr>
           <w:rStyle w:val="KeywordTok"/>
         </w:rPr>
-        <w:t>Variants_per_Kb</w:t>
-      </w:r>
-      <w:r>
-        <w:rPr>
-          <w:rStyle w:val="NormalTok"/>
-        </w:rPr>
-        <w:t>(</w:t>
+        <w:t xml:space="preserve">Variants_per_Kb</w:t>
+      </w:r>
+      <w:r>
+        <w:rPr>
+          <w:rStyle w:val="NormalTok"/>
+        </w:rPr>
+        <w:t xml:space="preserve">(</w:t>
       </w:r>
       <w:r>
         <w:rPr>
           <w:rStyle w:val="DataTypeTok"/>
         </w:rPr>
-        <w:t>n=</w:t>
+        <w:t xml:space="preserve">n=</w:t>
       </w:r>
       <w:r>
         <w:rPr>
           <w:rStyle w:val="DecValTok"/>
         </w:rPr>
-        <w:t>8128</w:t>
+        <w:t xml:space="preserve">8128</w:t>
       </w:r>
       <w:r>
         <w:rPr>
@@ -1217,7 +1104,7 @@
         <w:rPr>
           <w:rStyle w:val="DataTypeTok"/>
         </w:rPr>
-        <w:t>pop =</w:t>
+        <w:t xml:space="preserve">pop =</w:t>
       </w:r>
       <w:r>
         <w:rPr>
@@ -1229,7 +1116,7 @@
         <w:rPr>
           <w:rStyle w:val="StringTok"/>
         </w:rPr>
-        <w:t>'AFR'</w:t>
+        <w:t xml:space="preserve">'AFR'</w:t>
       </w:r>
       <w:r>
         <w:rPr>
@@ -1246,7 +1133,7 @@
         <w:rPr>
           <w:rStyle w:val="VerbatimChar"/>
         </w:rPr>
-        <w:t>## [1] 43.66395</w:t>
+        <w:t xml:space="preserve">## [1] 43.66395</w:t>
       </w:r>
     </w:p>
     <w:p>
@@ -1254,16 +1141,16 @@
         <w:pStyle w:val="FirstParagraph"/>
       </w:pPr>
       <w:r>
-        <w:t>The example data here is a cM block with 19,029 bp. Thus, to calculate the total expected number of variants in the region, we multiple the expected number of variants per Kb (</w:t>
+        <w:t xml:space="preserve">The example data here is a cM block with 19,029 bp. Thus, to calculate the total expected number of variants in the region, we multiple the expected number of variants per Kb (</w:t>
       </w:r>
       <w:r>
         <w:rPr>
           <w:i/>
         </w:rPr>
-        <w:t>Variants_per_Kb</w:t>
-      </w:r>
-      <w:r>
-        <w:t>) by 19.029.</w:t>
+        <w:t xml:space="preserve">Variants_per_Kb</w:t>
+      </w:r>
+      <w:r>
+        <w:t xml:space="preserve">) by 19.029.</w:t>
       </w:r>
     </w:p>
     <w:p>
@@ -1274,31 +1161,31 @@
         <w:rPr>
           <w:rStyle w:val="FloatTok"/>
         </w:rPr>
-        <w:t>19.029</w:t>
+        <w:t xml:space="preserve">19.029</w:t>
       </w:r>
       <w:r>
         <w:rPr>
           <w:rStyle w:val="OperatorTok"/>
         </w:rPr>
-        <w:t>*</w:t>
+        <w:t xml:space="preserve">*</w:t>
       </w:r>
       <w:r>
         <w:rPr>
           <w:rStyle w:val="KeywordTok"/>
         </w:rPr>
-        <w:t>Variants_per_Kb</w:t>
-      </w:r>
-      <w:r>
-        <w:rPr>
-          <w:rStyle w:val="NormalTok"/>
-        </w:rPr>
-        <w:t>(</w:t>
+        <w:t xml:space="preserve">Variants_per_Kb</w:t>
+      </w:r>
+      <w:r>
+        <w:rPr>
+          <w:rStyle w:val="NormalTok"/>
+        </w:rPr>
+        <w:t xml:space="preserve">(</w:t>
       </w:r>
       <w:r>
         <w:rPr>
           <w:rStyle w:val="DataTypeTok"/>
         </w:rPr>
-        <w:t>phi =</w:t>
+        <w:t xml:space="preserve">phi =</w:t>
       </w:r>
       <w:r>
         <w:rPr>
@@ -1310,7 +1197,7 @@
         <w:rPr>
           <w:rStyle w:val="FloatTok"/>
         </w:rPr>
-        <w:t>0.1638108</w:t>
+        <w:t xml:space="preserve">0.1638108</w:t>
       </w:r>
       <w:r>
         <w:rPr>
@@ -1322,7 +1209,7 @@
         <w:rPr>
           <w:rStyle w:val="DataTypeTok"/>
         </w:rPr>
-        <w:t>omega =</w:t>
+        <w:t xml:space="preserve">omega =</w:t>
       </w:r>
       <w:r>
         <w:rPr>
@@ -1334,13 +1221,7 @@
         <w:rPr>
           <w:rStyle w:val="FloatTok"/>
         </w:rPr>
-        <w:t>0.62</w:t>
-      </w:r>
-      <w:r>
-        <w:rPr>
-          <w:rStyle w:val="FloatTok"/>
-        </w:rPr>
-        <w:t>48848</w:t>
+        <w:t xml:space="preserve">0.6248848</w:t>
       </w:r>
       <w:r>
         <w:rPr>
@@ -1352,7 +1233,7 @@
         <w:rPr>
           <w:rStyle w:val="DataTypeTok"/>
         </w:rPr>
-        <w:t>n =</w:t>
+        <w:t xml:space="preserve">n =</w:t>
       </w:r>
       <w:r>
         <w:rPr>
@@ -1364,13 +1245,13 @@
         <w:rPr>
           <w:rStyle w:val="DecValTok"/>
         </w:rPr>
-        <w:t>8128</w:t>
-      </w:r>
-      <w:r>
-        <w:rPr>
-          <w:rStyle w:val="NormalTok"/>
-        </w:rPr>
-        <w:t>)</w:t>
+        <w:t xml:space="preserve">8128</w:t>
+      </w:r>
+      <w:r>
+        <w:rPr>
+          <w:rStyle w:val="NormalTok"/>
+        </w:rPr>
+        <w:t xml:space="preserve">)</w:t>
       </w:r>
     </w:p>
     <w:p>
@@ -1381,7 +1262,7 @@
         <w:rPr>
           <w:rStyle w:val="VerbatimChar"/>
         </w:rPr>
-        <w:t>## [1] 865.0633</w:t>
+        <w:t xml:space="preserve">## [1] 865.0633</w:t>
       </w:r>
     </w:p>
     <w:p>
@@ -1389,232 +1270,189 @@
         <w:pStyle w:val="FirstParagraph"/>
       </w:pPr>
       <w:r>
-        <w:t xml:space="preserve">At this point, we have estimated the total number of variants within the region. We now need to estimate parameters for the </w:t>
+        <w:t xml:space="preserve">At this point, we have estimated the total number of variants within the region. We now need to estimate parameters for the</w:t>
+      </w:r>
+      <w:r>
+        <w:t xml:space="preserve"> </w:t>
       </w:r>
       <w:r>
         <w:rPr>
           <w:i/>
         </w:rPr>
-        <w:t>Allele Frequency Spectrum (AFS)</w:t>
-      </w:r>
-      <w:r>
-        <w:t xml:space="preserve"> function to estimate the proportion of variants within MAC bins.</w:t>
+        <w:t xml:space="preserve">Allele Frequency Spectrum (AFS)</w:t>
+      </w:r>
+      <w:r>
+        <w:t xml:space="preserve"> </w:t>
+      </w:r>
+      <w:r>
+        <w:t xml:space="preserve">function to estimate the proportion of variants within MAC bins.</w:t>
       </w:r>
     </w:p>
     <w:p>
       <w:pPr>
         <w:pStyle w:val="Heading2"/>
       </w:pPr>
-      <w:bookmarkStart w:id="2" w:name="fitting-the-allele-frequency-spectrum-fu"/>
-      <w:r>
-        <w:t>Fi</w:t>
-      </w:r>
-      <w:r>
-        <w:t>tting the Allele Frequency Spectrum function</w:t>
-      </w:r>
-      <w:bookmarkEnd w:id="2"/>
+      <w:bookmarkStart w:id="25" w:name="fitting-the-allele-frequency-spectrum-function"/>
+      <w:r>
+        <w:t xml:space="preserve">Fitting the Allele Frequency Spectrum function</w:t>
+      </w:r>
+      <w:bookmarkEnd w:id="25"/>
     </w:p>
     <w:p>
       <w:pPr>
         <w:pStyle w:val="FirstParagraph"/>
       </w:pPr>
       <w:r>
-        <w:t xml:space="preserve">The </w:t>
+        <w:t xml:space="preserve">The</w:t>
+      </w:r>
+      <w:r>
+        <w:t xml:space="preserve"> </w:t>
       </w:r>
       <w:r>
         <w:rPr>
           <w:i/>
         </w:rPr>
-        <w:t>AFS</w:t>
-      </w:r>
-      <w:r>
-        <w:t xml:space="preserve"> function inputs a MAC (</w:t>
+        <w:t xml:space="preserve">AFS</w:t>
+      </w:r>
+      <w:r>
+        <w:t xml:space="preserve"> </w:t>
+      </w:r>
+      <w:r>
+        <w:t xml:space="preserve">function inputs a MAC (</w:t>
       </w:r>
       <w:r>
         <w:rPr>
           <w:i/>
         </w:rPr>
-        <w:t>z</w:t>
-      </w:r>
-      <w:r>
-        <w:t>) and outputs the proportion of variants at MAC = z, (</w:t>
+        <w:t xml:space="preserve">z</w:t>
+      </w:r>
+      <w:r>
+        <w:t xml:space="preserve">) and outputs the proportion of variants at MAC = z, (</w:t>
       </w:r>
       <m:oMath>
         <m:sSub>
-          <m:sSubPr>
-            <m:ctrlPr>
-              <w:rPr>
-                <w:rFonts w:ascii="Cambria Math" w:hAnsi="Cambria Math"/>
-              </w:rPr>
-            </m:ctrlPr>
-          </m:sSubPr>
           <m:e>
             <m:r>
-              <w:rPr>
-                <w:rFonts w:ascii="Cambria Math" w:hAnsi="Cambria Math"/>
-              </w:rPr>
               <m:t>f</m:t>
             </m:r>
           </m:e>
           <m:sub>
             <m:r>
-              <w:rPr>
-                <w:rFonts w:ascii="Cambria Math" w:hAnsi="Cambria Math"/>
-              </w:rPr>
-              <m:t>AFS</m:t>
+              <m:t>A</m:t>
+            </m:r>
+            <m:r>
+              <m:t>F</m:t>
+            </m:r>
+            <m:r>
+              <m:t>S</m:t>
             </m:r>
           </m:sub>
         </m:sSub>
         <m:r>
-          <w:rPr>
-            <w:rFonts w:ascii="Cambria Math" w:hAnsi="Cambria Math"/>
-          </w:rPr>
           <m:t>(</m:t>
         </m:r>
         <m:r>
-          <w:rPr>
-            <w:rFonts w:ascii="Cambria Math" w:hAnsi="Cambria Math"/>
-          </w:rPr>
           <m:t>z</m:t>
         </m:r>
         <m:r>
-          <w:rPr>
-            <w:rFonts w:ascii="Cambria Math" w:hAnsi="Cambria Math"/>
-          </w:rPr>
           <m:t>)</m:t>
         </m:r>
       </m:oMath>
       <w:r>
-        <w:t xml:space="preserve">). This is done by estimating </w:t>
+        <w:t xml:space="preserve">). This is done by estimating</w:t>
+      </w:r>
+      <w:r>
+        <w:t xml:space="preserve"> </w:t>
       </w:r>
       <m:oMath>
         <m:r>
-          <w:rPr>
-            <w:rFonts w:ascii="Cambria Math" w:hAnsi="Cambria Math"/>
-          </w:rPr>
           <m:t>α</m:t>
         </m:r>
       </m:oMath>
       <w:r>
-        <w:t xml:space="preserve"> and </w:t>
+        <w:t xml:space="preserve"> </w:t>
+      </w:r>
+      <w:r>
+        <w:t xml:space="preserve">and</w:t>
+      </w:r>
+      <w:r>
+        <w:t xml:space="preserve"> </w:t>
       </w:r>
       <m:oMath>
         <m:r>
-          <w:rPr>
-            <w:rFonts w:ascii="Cambria Math" w:hAnsi="Cambria Math"/>
-          </w:rPr>
           <m:t>β</m:t>
         </m:r>
       </m:oMath>
       <w:r>
-        <w:t xml:space="preserve"> to optimize the function </w:t>
+        <w:t xml:space="preserve"> </w:t>
+      </w:r>
+      <w:r>
+        <w:t xml:space="preserve">to optimize the function</w:t>
+      </w:r>
+      <w:r>
+        <w:t xml:space="preserve"> </w:t>
       </w:r>
       <m:oMath>
         <m:sSub>
-          <m:sSubPr>
-            <m:ctrlPr>
-              <w:rPr>
-                <w:rFonts w:ascii="Cambria Math" w:hAnsi="Cambria Math"/>
-              </w:rPr>
-            </m:ctrlPr>
-          </m:sSubPr>
           <m:e>
             <m:r>
-              <w:rPr>
-                <w:rFonts w:ascii="Cambria Math" w:hAnsi="Cambria Math"/>
-              </w:rPr>
               <m:t>f</m:t>
             </m:r>
           </m:e>
           <m:sub>
             <m:r>
-              <w:rPr>
-                <w:rFonts w:ascii="Cambria Math" w:hAnsi="Cambria Math"/>
-              </w:rPr>
-              <m:t>AFS</m:t>
+              <m:t>A</m:t>
+            </m:r>
+            <m:r>
+              <m:t>F</m:t>
+            </m:r>
+            <m:r>
+              <m:t>S</m:t>
             </m:r>
           </m:sub>
         </m:sSub>
         <m:r>
-          <w:rPr>
-            <w:rFonts w:ascii="Cambria Math" w:hAnsi="Cambria Math"/>
-          </w:rPr>
           <m:t>(</m:t>
         </m:r>
         <m:r>
-          <w:rPr>
-            <w:rFonts w:ascii="Cambria Math" w:hAnsi="Cambria Math"/>
-          </w:rPr>
           <m:t>z</m:t>
         </m:r>
         <m:r>
-          <w:rPr>
-            <w:rFonts w:ascii="Cambria Math" w:hAnsi="Cambria Math"/>
-          </w:rPr>
-          <m:t>)=</m:t>
+          <m:t>)</m:t>
+        </m:r>
+        <m:r>
+          <m:t>=</m:t>
         </m:r>
         <m:f>
           <m:fPr>
-            <m:ctrlPr>
-              <w:rPr>
-                <w:rFonts w:ascii="Cambria Math" w:hAnsi="Cambria Math"/>
-              </w:rPr>
-            </m:ctrlPr>
+            <m:type m:val="bar"/>
           </m:fPr>
           <m:num>
             <m:r>
-              <w:rPr>
-                <w:rFonts w:ascii="Cambria Math" w:hAnsi="Cambria Math"/>
-              </w:rPr>
               <m:t>b</m:t>
             </m:r>
           </m:num>
           <m:den>
             <m:r>
-              <w:rPr>
-                <w:rFonts w:ascii="Cambria Math" w:hAnsi="Cambria Math"/>
-              </w:rPr>
               <m:t>(</m:t>
             </m:r>
             <m:r>
-              <w:rPr>
-                <w:rFonts w:ascii="Cambria Math" w:hAnsi="Cambria Math"/>
-              </w:rPr>
               <m:t>β</m:t>
             </m:r>
             <m:r>
-              <w:rPr>
-                <w:rFonts w:ascii="Cambria Math" w:hAnsi="Cambria Math"/>
-              </w:rPr>
               <m:t>+</m:t>
             </m:r>
             <m:r>
-              <w:rPr>
-                <w:rFonts w:ascii="Cambria Math" w:hAnsi="Cambria Math"/>
-              </w:rPr>
               <m:t>z</m:t>
             </m:r>
             <m:sSup>
-              <m:sSupPr>
-                <m:ctrlPr>
-                  <w:rPr>
-                    <w:rFonts w:ascii="Cambria Math" w:hAnsi="Cambria Math"/>
-                  </w:rPr>
-                </m:ctrlPr>
-              </m:sSupPr>
               <m:e>
                 <m:r>
-                  <w:rPr>
-                    <w:rFonts w:ascii="Cambria Math" w:hAnsi="Cambria Math"/>
-                  </w:rPr>
                   <m:t>)</m:t>
                 </m:r>
               </m:e>
               <m:sup>
                 <m:r>
-                  <w:rPr>
-                    <w:rFonts w:ascii="Cambria Math" w:hAnsi="Cambria Math"/>
-                  </w:rPr>
                   <m:t>α</m:t>
                 </m:r>
               </m:sup>
@@ -1623,49 +1461,45 @@
         </m:f>
       </m:oMath>
       <w:r>
-        <w:t xml:space="preserve">. Here </w:t>
+        <w:t xml:space="preserve">. Here</w:t>
+      </w:r>
+      <w:r>
+        <w:t xml:space="preserve"> </w:t>
       </w:r>
       <w:r>
         <w:rPr>
           <w:i/>
         </w:rPr>
-        <w:t>b</w:t>
-      </w:r>
-      <w:r>
-        <w:t xml:space="preserve"> ensures that th</w:t>
-      </w:r>
-      <w:r>
-        <w:t xml:space="preserve">e sum of the individual rare allele count proportions equals the total proportion of rare variants, </w:t>
+        <w:t xml:space="preserve">b</w:t>
+      </w:r>
+      <w:r>
+        <w:t xml:space="preserve"> </w:t>
+      </w:r>
+      <w:r>
+        <w:t xml:space="preserve">ensures that the sum of the individual rare allele count proportions equals the total proportion of rare variants,</w:t>
+      </w:r>
+      <w:r>
+        <w:t xml:space="preserve"> </w:t>
       </w:r>
       <m:oMath>
         <m:sSub>
-          <m:sSubPr>
-            <m:ctrlPr>
-              <w:rPr>
-                <w:rFonts w:ascii="Cambria Math" w:hAnsi="Cambria Math"/>
-              </w:rPr>
-            </m:ctrlPr>
-          </m:sSubPr>
           <m:e>
             <m:r>
-              <w:rPr>
-                <w:rFonts w:ascii="Cambria Math" w:hAnsi="Cambria Math"/>
-              </w:rPr>
               <m:t>p</m:t>
             </m:r>
           </m:e>
           <m:sub>
             <m:r>
-              <w:rPr>
-                <w:rFonts w:ascii="Cambria Math" w:hAnsi="Cambria Math"/>
-              </w:rPr>
-              <m:t>rv</m:t>
+              <m:t>r</m:t>
+            </m:r>
+            <m:r>
+              <m:t>v</m:t>
             </m:r>
           </m:sub>
         </m:sSub>
       </m:oMath>
       <w:r>
-        <w:t>.</w:t>
+        <w:t xml:space="preserve">.</w:t>
       </w:r>
     </w:p>
     <w:p>
@@ -1673,19 +1507,22 @@
         <w:pStyle w:val="BodyText"/>
       </w:pPr>
       <w:r>
-        <w:t xml:space="preserve">The </w:t>
+        <w:t xml:space="preserve">The</w:t>
+      </w:r>
+      <w:r>
+        <w:t xml:space="preserve"> </w:t>
       </w:r>
       <w:r>
         <w:rPr>
           <w:i/>
         </w:rPr>
-        <w:t>AFS</w:t>
-      </w:r>
-      <w:r>
-        <w:t xml:space="preserve"> function inputs a data frame with the upper and lower boundaries for each bin and proportion of variants within each respective bin. The def</w:t>
-      </w:r>
-      <w:r>
-        <w:t>ault bins used here and within the evaluation of RAREsim are:</w:t>
+        <w:t xml:space="preserve">AFS</w:t>
+      </w:r>
+      <w:r>
+        <w:t xml:space="preserve"> </w:t>
+      </w:r>
+      <w:r>
+        <w:t xml:space="preserve">function inputs a data frame with the upper and lower boundaries for each bin and proportion of variants within each respective bin. The default bins used here and within the evaluation of RAREsim are:</w:t>
       </w:r>
     </w:p>
     <w:p>
@@ -1693,31 +1530,43 @@
         <w:pStyle w:val="BodyText"/>
       </w:pPr>
       <w:r>
-        <w:t>MAC = 1</w:t>
-      </w:r>
-      <w:r>
-        <w:br/>
-        <w:t>MAC = 2</w:t>
-      </w:r>
-      <w:r>
-        <w:br/>
-        <w:t>MAC = 3 - 5</w:t>
-      </w:r>
-      <w:r>
-        <w:br/>
-        <w:t>MAC = 6 - 10</w:t>
-      </w:r>
-      <w:r>
-        <w:br/>
-        <w:t>MAC = 11 - 20</w:t>
-      </w:r>
-      <w:r>
-        <w:br/>
-        <w:t>MAC = 21 - MAF = 0.5%</w:t>
-      </w:r>
-      <w:r>
-        <w:br/>
-        <w:t>MAC = 0.5% - MAF = 1%</w:t>
+        <w:t xml:space="preserve">MAC = 1</w:t>
+      </w:r>
+      <w:r>
+        <w:br w:type="textWrapping"/>
+      </w:r>
+      <w:r>
+        <w:t xml:space="preserve">MAC = 2</w:t>
+      </w:r>
+      <w:r>
+        <w:br w:type="textWrapping"/>
+      </w:r>
+      <w:r>
+        <w:t xml:space="preserve">MAC = 3 - 5</w:t>
+      </w:r>
+      <w:r>
+        <w:br w:type="textWrapping"/>
+      </w:r>
+      <w:r>
+        <w:t xml:space="preserve">MAC = 6 - 10</w:t>
+      </w:r>
+      <w:r>
+        <w:br w:type="textWrapping"/>
+      </w:r>
+      <w:r>
+        <w:t xml:space="preserve">MAC = 11 - 20</w:t>
+      </w:r>
+      <w:r>
+        <w:br w:type="textWrapping"/>
+      </w:r>
+      <w:r>
+        <w:t xml:space="preserve">MAC = 21 - MAF = 0.5%</w:t>
+      </w:r>
+      <w:r>
+        <w:br w:type="textWrapping"/>
+      </w:r>
+      <w:r>
+        <w:t xml:space="preserve">MAC = 0.5% - MAF = 1%</w:t>
       </w:r>
     </w:p>
     <w:p>
@@ -1725,10 +1574,7 @@
         <w:pStyle w:val="BodyText"/>
       </w:pPr>
       <w:r>
-        <w:t>Below is an example of the AFS target data for the African ancestry group. The first two column</w:t>
-      </w:r>
-      <w:r>
-        <w:t>s identify the lower and upper boundaries of each MAC bin. The third column specifies the observed proportion of variants within each MAC bin in the target data.</w:t>
+        <w:t xml:space="preserve">Below is an example of the AFS target data for the African ancestry group. The first two columns identify the lower and upper boundaries of each MAC bin. The third column specifies the observed proportion of variants within each MAC bin in the target data.</w:t>
       </w:r>
     </w:p>
     <w:p>
@@ -1739,49 +1585,49 @@
         <w:rPr>
           <w:rStyle w:val="CommentTok"/>
         </w:rPr>
-        <w:t># load the data</w:t>
-      </w:r>
-      <w:r>
-        <w:br/>
+        <w:t xml:space="preserve"># load the data</w:t>
+      </w:r>
+      <w:r>
+        <w:br w:type="textWrapping"/>
       </w:r>
       <w:r>
         <w:rPr>
           <w:rStyle w:val="KeywordTok"/>
         </w:rPr>
-        <w:t>data</w:t>
-      </w:r>
-      <w:r>
-        <w:rPr>
-          <w:rStyle w:val="NormalTok"/>
-        </w:rPr>
-        <w:t>(</w:t>
+        <w:t xml:space="preserve">data</w:t>
+      </w:r>
+      <w:r>
+        <w:rPr>
+          <w:rStyle w:val="NormalTok"/>
+        </w:rPr>
+        <w:t xml:space="preserve">(</w:t>
       </w:r>
       <w:r>
         <w:rPr>
           <w:rStyle w:val="StringTok"/>
         </w:rPr>
-        <w:t>"afs_afr"</w:t>
-      </w:r>
-      <w:r>
-        <w:rPr>
-          <w:rStyle w:val="NormalTok"/>
-        </w:rPr>
-        <w:t>)</w:t>
-      </w:r>
-      <w:r>
-        <w:br/>
+        <w:t xml:space="preserve">"afs_afr"</w:t>
+      </w:r>
+      <w:r>
+        <w:rPr>
+          <w:rStyle w:val="NormalTok"/>
+        </w:rPr>
+        <w:t xml:space="preserve">)</w:t>
+      </w:r>
+      <w:r>
+        <w:br w:type="textWrapping"/>
       </w:r>
       <w:r>
         <w:rPr>
           <w:rStyle w:val="KeywordTok"/>
         </w:rPr>
-        <w:t>print</w:t>
-      </w:r>
-      <w:r>
-        <w:rPr>
-          <w:rStyle w:val="NormalTok"/>
-        </w:rPr>
-        <w:t>(afs_afr)</w:t>
+        <w:t xml:space="preserve">print</w:t>
+      </w:r>
+      <w:r>
+        <w:rPr>
+          <w:rStyle w:val="NormalTok"/>
+        </w:rPr>
+        <w:t xml:space="preserve">(afs_afr)</w:t>
       </w:r>
     </w:p>
     <w:p>
@@ -1792,77 +1638,70 @@
         <w:rPr>
           <w:rStyle w:val="VerbatimChar"/>
         </w:rPr>
-        <w:t>##   Lower Upper       prop</w:t>
-      </w:r>
-      <w:r>
-        <w:br/>
-      </w:r>
-      <w:r>
-        <w:rPr>
-          <w:rStyle w:val="VerbatimChar"/>
-        </w:rPr>
-        <w:t>## 1     1     1 0.</w:t>
-      </w:r>
-      <w:r>
-        <w:rPr>
-          <w:rStyle w:val="VerbatimChar"/>
-        </w:rPr>
-        <w:t>50257998</w:t>
-      </w:r>
-      <w:r>
-        <w:br/>
-      </w:r>
-      <w:r>
-        <w:rPr>
-          <w:rStyle w:val="VerbatimChar"/>
-        </w:rPr>
-        <w:lastRenderedPageBreak/>
-        <w:t>## 2     2     2 0.16305470</w:t>
-      </w:r>
-      <w:r>
-        <w:br/>
-      </w:r>
-      <w:r>
-        <w:rPr>
-          <w:rStyle w:val="VerbatimChar"/>
-        </w:rPr>
-        <w:t>## 3     3     5 0.08255934</w:t>
-      </w:r>
-      <w:r>
-        <w:br/>
-      </w:r>
-      <w:r>
-        <w:rPr>
-          <w:rStyle w:val="VerbatimChar"/>
-        </w:rPr>
-        <w:t>## 4     6    10 0.05882353</w:t>
-      </w:r>
-      <w:r>
-        <w:br/>
-      </w:r>
-      <w:r>
-        <w:rPr>
-          <w:rStyle w:val="VerbatimChar"/>
-        </w:rPr>
-        <w:t>## 5    11    20 0.03715170</w:t>
-      </w:r>
-      <w:r>
-        <w:br/>
-      </w:r>
-      <w:r>
-        <w:rPr>
-          <w:rStyle w:val="VerbatimChar"/>
-        </w:rPr>
-        <w:t>## 6    21    81 0.05675955</w:t>
-      </w:r>
-      <w:r>
-        <w:br/>
-      </w:r>
-      <w:r>
-        <w:rPr>
-          <w:rStyle w:val="VerbatimChar"/>
-        </w:rPr>
-        <w:t>## 7    82   162 0.01754386</w:t>
+        <w:t xml:space="preserve">##   Lower Upper       prop</w:t>
+      </w:r>
+      <w:r>
+        <w:br w:type="textWrapping"/>
+      </w:r>
+      <w:r>
+        <w:rPr>
+          <w:rStyle w:val="VerbatimChar"/>
+        </w:rPr>
+        <w:t xml:space="preserve">## 1     1     1 0.50257998</w:t>
+      </w:r>
+      <w:r>
+        <w:br w:type="textWrapping"/>
+      </w:r>
+      <w:r>
+        <w:rPr>
+          <w:rStyle w:val="VerbatimChar"/>
+        </w:rPr>
+        <w:t xml:space="preserve">## 2     2     2 0.16305470</w:t>
+      </w:r>
+      <w:r>
+        <w:br w:type="textWrapping"/>
+      </w:r>
+      <w:r>
+        <w:rPr>
+          <w:rStyle w:val="VerbatimChar"/>
+        </w:rPr>
+        <w:t xml:space="preserve">## 3     3     5 0.08255934</w:t>
+      </w:r>
+      <w:r>
+        <w:br w:type="textWrapping"/>
+      </w:r>
+      <w:r>
+        <w:rPr>
+          <w:rStyle w:val="VerbatimChar"/>
+        </w:rPr>
+        <w:t xml:space="preserve">## 4     6    10 0.05882353</w:t>
+      </w:r>
+      <w:r>
+        <w:br w:type="textWrapping"/>
+      </w:r>
+      <w:r>
+        <w:rPr>
+          <w:rStyle w:val="VerbatimChar"/>
+        </w:rPr>
+        <w:t xml:space="preserve">## 5    11    20 0.03715170</w:t>
+      </w:r>
+      <w:r>
+        <w:br w:type="textWrapping"/>
+      </w:r>
+      <w:r>
+        <w:rPr>
+          <w:rStyle w:val="VerbatimChar"/>
+        </w:rPr>
+        <w:t xml:space="preserve">## 6    21    81 0.05675955</w:t>
+      </w:r>
+      <w:r>
+        <w:br w:type="textWrapping"/>
+      </w:r>
+      <w:r>
+        <w:rPr>
+          <w:rStyle w:val="VerbatimChar"/>
+        </w:rPr>
+        <w:t xml:space="preserve">## 7    82   162 0.01754386</w:t>
       </w:r>
     </w:p>
     <w:p>
@@ -1870,155 +1709,141 @@
         <w:pStyle w:val="FirstParagraph"/>
       </w:pPr>
       <w:r>
-        <w:t xml:space="preserve">To fit the </w:t>
+        <w:t xml:space="preserve">To fit the</w:t>
+      </w:r>
+      <w:r>
+        <w:t xml:space="preserve"> </w:t>
       </w:r>
       <w:r>
         <w:rPr>
           <w:i/>
         </w:rPr>
-        <w:t>AFS</w:t>
-      </w:r>
-      <w:r>
-        <w:t xml:space="preserve"> function (</w:t>
+        <w:t xml:space="preserve">AFS</w:t>
+      </w:r>
+      <w:r>
+        <w:t xml:space="preserve"> </w:t>
+      </w:r>
+      <w:r>
+        <w:t xml:space="preserve">function (</w:t>
       </w:r>
       <w:r>
         <w:rPr>
           <w:i/>
         </w:rPr>
-        <w:t>Fit_AFS</w:t>
-      </w:r>
-      <w:r>
-        <w:t xml:space="preserve">), RAREsim requires the data frame with MAC bins and proportion of variants (shown above), the number of subjects to simulate </w:t>
+        <w:t xml:space="preserve">Fit_AFS</w:t>
+      </w:r>
+      <w:r>
+        <w:t xml:space="preserve">), RAREsim requires the data frame with MAC bins and proportion of variants (shown above), the number of subjects to simulate</w:t>
+      </w:r>
+      <w:r>
+        <w:t xml:space="preserve"> </w:t>
       </w:r>
       <m:oMath>
         <m:r>
-          <w:rPr>
-            <w:rFonts w:ascii="Cambria Math" w:hAnsi="Cambria Math"/>
-          </w:rPr>
           <m:t>N</m:t>
         </m:r>
       </m:oMath>
       <w:r>
-        <w:t xml:space="preserve">, and the total proportion of rare variants, </w:t>
+        <w:t xml:space="preserve">, and the total proportion of rare variants,</w:t>
+      </w:r>
+      <w:r>
+        <w:t xml:space="preserve"> </w:t>
       </w:r>
       <m:oMath>
         <m:sSub>
-          <m:sSubPr>
-            <m:ctrlPr>
-              <w:rPr>
-                <w:rFonts w:ascii="Cambria Math" w:hAnsi="Cambria Math"/>
-              </w:rPr>
-            </m:ctrlPr>
-          </m:sSubPr>
           <m:e>
             <m:r>
-              <w:rPr>
-                <w:rFonts w:ascii="Cambria Math" w:hAnsi="Cambria Math"/>
-              </w:rPr>
               <m:t>p</m:t>
             </m:r>
           </m:e>
           <m:sub>
             <m:r>
-              <w:rPr>
-                <w:rFonts w:ascii="Cambria Math" w:hAnsi="Cambria Math"/>
-              </w:rPr>
-              <m:t>rv</m:t>
+              <m:t>r</m:t>
+            </m:r>
+            <m:r>
+              <m:t>v</m:t>
             </m:r>
           </m:sub>
         </m:sSub>
       </m:oMath>
       <w:r>
-        <w:t xml:space="preserve">. Here, we will simulate the sample size observed in gnomAD, </w:t>
+        <w:t xml:space="preserve">. Here, we will simulate the sample size observed in gnomAD,</w:t>
+      </w:r>
+      <w:r>
+        <w:t xml:space="preserve"> </w:t>
       </w:r>
       <m:oMath>
         <m:r>
-          <w:rPr>
-            <w:rFonts w:ascii="Cambria Math" w:hAnsi="Cambria Math"/>
-          </w:rPr>
           <m:t>N</m:t>
         </m:r>
         <m:r>
-          <w:rPr>
-            <w:rFonts w:ascii="Cambria Math" w:hAnsi="Cambria Math"/>
-          </w:rPr>
-          <m:t>=8128</m:t>
+          <m:t>=</m:t>
+        </m:r>
+        <m:r>
+          <m:t>8128</m:t>
         </m:r>
       </m:oMath>
       <w:r>
-        <w:t xml:space="preserve"> with 97%</w:t>
-      </w:r>
-      <w:r>
-        <w:t xml:space="preserve"> of variants assumed to be rare, </w:t>
+        <w:t xml:space="preserve"> </w:t>
+      </w:r>
+      <w:r>
+        <w:t xml:space="preserve">with 97% of variants assumed to be rare,</w:t>
+      </w:r>
+      <w:r>
+        <w:t xml:space="preserve"> </w:t>
       </w:r>
       <m:oMath>
         <m:sSub>
-          <m:sSubPr>
-            <m:ctrlPr>
-              <w:rPr>
-                <w:rFonts w:ascii="Cambria Math" w:hAnsi="Cambria Math"/>
-              </w:rPr>
-            </m:ctrlPr>
-          </m:sSubPr>
           <m:e>
             <m:r>
-              <w:rPr>
-                <w:rFonts w:ascii="Cambria Math" w:hAnsi="Cambria Math"/>
-              </w:rPr>
               <m:t>p</m:t>
             </m:r>
           </m:e>
           <m:sub>
             <m:r>
-              <w:rPr>
-                <w:rFonts w:ascii="Cambria Math" w:hAnsi="Cambria Math"/>
-              </w:rPr>
-              <m:t>rv</m:t>
+              <m:t>r</m:t>
+            </m:r>
+            <m:r>
+              <m:t>v</m:t>
             </m:r>
           </m:sub>
         </m:sSub>
         <m:r>
-          <w:rPr>
-            <w:rFonts w:ascii="Cambria Math" w:hAnsi="Cambria Math"/>
-          </w:rPr>
-          <m:t>=0.97</m:t>
+          <m:t>=</m:t>
+        </m:r>
+        <m:r>
+          <m:t>0.97</m:t>
         </m:r>
       </m:oMath>
       <w:r>
-        <w:t>.The function estimates the parameters alpha (</w:t>
+        <w:t xml:space="preserve">.The function estimates the parameters alpha (</w:t>
       </w:r>
       <m:oMath>
         <m:r>
-          <w:rPr>
-            <w:rFonts w:ascii="Cambria Math" w:hAnsi="Cambria Math"/>
-          </w:rPr>
           <m:t>α</m:t>
         </m:r>
       </m:oMath>
       <w:r>
-        <w:t>), beta (</w:t>
+        <w:t xml:space="preserve">), beta (</w:t>
       </w:r>
       <m:oMath>
         <m:r>
-          <w:rPr>
-            <w:rFonts w:ascii="Cambria Math" w:hAnsi="Cambria Math"/>
-          </w:rPr>
           <m:t>β</m:t>
         </m:r>
       </m:oMath>
       <w:r>
-        <w:t xml:space="preserve">), and </w:t>
+        <w:t xml:space="preserve">), and</w:t>
+      </w:r>
+      <w:r>
+        <w:t xml:space="preserve"> </w:t>
       </w:r>
       <m:oMath>
         <m:r>
-          <w:rPr>
-            <w:rFonts w:ascii="Cambria Math" w:hAnsi="Cambria Math"/>
-          </w:rPr>
           <m:t>b</m:t>
         </m:r>
       </m:oMath>
       <w:r>
-        <w:t>, and includes the estimated proportion of variants based on calculations from the fitted parameters, as shown below.</w:t>
+        <w:t xml:space="preserve">, and includes the estimated proportion of variants based on calculations from the fitted parameters, as shown below.</w:t>
       </w:r>
     </w:p>
     <w:p>
@@ -2029,7 +1854,7 @@
         <w:rPr>
           <w:rStyle w:val="NormalTok"/>
         </w:rPr>
-        <w:t>af &lt;-</w:t>
+        <w:t xml:space="preserve">af &lt;-</w:t>
       </w:r>
       <w:r>
         <w:rPr>
@@ -2041,37 +1866,31 @@
         <w:rPr>
           <w:rStyle w:val="KeywordTok"/>
         </w:rPr>
-        <w:t>Fit_AFS</w:t>
-      </w:r>
-      <w:r>
-        <w:rPr>
-          <w:rStyle w:val="NormalTok"/>
-        </w:rPr>
-        <w:t>(</w:t>
+        <w:t xml:space="preserve">Fit_AFS</w:t>
+      </w:r>
+      <w:r>
+        <w:rPr>
+          <w:rStyle w:val="NormalTok"/>
+        </w:rPr>
+        <w:t xml:space="preserve">(</w:t>
       </w:r>
       <w:r>
         <w:rPr>
           <w:rStyle w:val="DataTypeTok"/>
         </w:rPr>
-        <w:t>prop_df =</w:t>
-      </w:r>
-      <w:r>
-        <w:rPr>
-          <w:rStyle w:val="NormalTok"/>
-        </w:rPr>
-        <w:t xml:space="preserve"> af</w:t>
-      </w:r>
-      <w:r>
-        <w:rPr>
-          <w:rStyle w:val="NormalTok"/>
-        </w:rPr>
-        <w:t xml:space="preserve">s_afr, </w:t>
+        <w:t xml:space="preserve">prop_df =</w:t>
+      </w:r>
+      <w:r>
+        <w:rPr>
+          <w:rStyle w:val="NormalTok"/>
+        </w:rPr>
+        <w:t xml:space="preserve"> afs_afr, </w:t>
       </w:r>
       <w:r>
         <w:rPr>
           <w:rStyle w:val="DataTypeTok"/>
         </w:rPr>
-        <w:t>N =</w:t>
+        <w:t xml:space="preserve">N =</w:t>
       </w:r>
       <w:r>
         <w:rPr>
@@ -2083,7 +1902,7 @@
         <w:rPr>
           <w:rStyle w:val="DecValTok"/>
         </w:rPr>
-        <w:t>8128</w:t>
+        <w:t xml:space="preserve">8128</w:t>
       </w:r>
       <w:r>
         <w:rPr>
@@ -2095,7 +1914,7 @@
         <w:rPr>
           <w:rStyle w:val="DataTypeTok"/>
         </w:rPr>
-        <w:t>p_rv =</w:t>
+        <w:t xml:space="preserve">p_rv =</w:t>
       </w:r>
       <w:r>
         <w:rPr>
@@ -2107,28 +1926,28 @@
         <w:rPr>
           <w:rStyle w:val="FloatTok"/>
         </w:rPr>
-        <w:t>0.97</w:t>
-      </w:r>
-      <w:r>
-        <w:rPr>
-          <w:rStyle w:val="NormalTok"/>
-        </w:rPr>
-        <w:t>)</w:t>
-      </w:r>
-      <w:r>
-        <w:br/>
+        <w:t xml:space="preserve">0.97</w:t>
+      </w:r>
+      <w:r>
+        <w:rPr>
+          <w:rStyle w:val="NormalTok"/>
+        </w:rPr>
+        <w:t xml:space="preserve">)</w:t>
+      </w:r>
+      <w:r>
+        <w:br w:type="textWrapping"/>
       </w:r>
       <w:r>
         <w:rPr>
           <w:rStyle w:val="KeywordTok"/>
         </w:rPr>
-        <w:t>print</w:t>
-      </w:r>
-      <w:r>
-        <w:rPr>
-          <w:rStyle w:val="NormalTok"/>
-        </w:rPr>
-        <w:t>(af)</w:t>
+        <w:t xml:space="preserve">print</w:t>
+      </w:r>
+      <w:r>
+        <w:rPr>
+          <w:rStyle w:val="NormalTok"/>
+        </w:rPr>
+        <w:t xml:space="preserve">(af)</w:t>
       </w:r>
     </w:p>
     <w:p>
@@ -2139,19 +1958,19 @@
         <w:rPr>
           <w:rStyle w:val="VerbatimChar"/>
         </w:rPr>
-        <w:t>## $alpha</w:t>
-      </w:r>
-      <w:r>
-        <w:br/>
-      </w:r>
-      <w:r>
-        <w:rPr>
-          <w:rStyle w:val="VerbatimChar"/>
-        </w:rPr>
-        <w:t>## [1] 1.531338</w:t>
-      </w:r>
-      <w:r>
-        <w:br/>
+        <w:t xml:space="preserve">## $alpha</w:t>
+      </w:r>
+      <w:r>
+        <w:br w:type="textWrapping"/>
+      </w:r>
+      <w:r>
+        <w:rPr>
+          <w:rStyle w:val="VerbatimChar"/>
+        </w:rPr>
+        <w:t xml:space="preserve">## [1] 1.531338</w:t>
+      </w:r>
+      <w:r>
+        <w:br w:type="textWrapping"/>
       </w:r>
       <w:r>
         <w:rPr>
@@ -2160,25 +1979,25 @@
         <w:t xml:space="preserve">## </w:t>
       </w:r>
       <w:r>
-        <w:br/>
-      </w:r>
-      <w:r>
-        <w:rPr>
-          <w:rStyle w:val="VerbatimChar"/>
-        </w:rPr>
-        <w:t>## $beta</w:t>
-      </w:r>
-      <w:r>
-        <w:br/>
-      </w:r>
-      <w:r>
-        <w:rPr>
-          <w:rStyle w:val="VerbatimChar"/>
-        </w:rPr>
-        <w:t>## [1] -0.3090162</w:t>
-      </w:r>
-      <w:r>
-        <w:br/>
+        <w:br w:type="textWrapping"/>
+      </w:r>
+      <w:r>
+        <w:rPr>
+          <w:rStyle w:val="VerbatimChar"/>
+        </w:rPr>
+        <w:t xml:space="preserve">## $beta</w:t>
+      </w:r>
+      <w:r>
+        <w:br w:type="textWrapping"/>
+      </w:r>
+      <w:r>
+        <w:rPr>
+          <w:rStyle w:val="VerbatimChar"/>
+        </w:rPr>
+        <w:t xml:space="preserve">## [1] -0.3090162</w:t>
+      </w:r>
+      <w:r>
+        <w:br w:type="textWrapping"/>
       </w:r>
       <w:r>
         <w:rPr>
@@ -2187,25 +2006,25 @@
         <w:t xml:space="preserve">## </w:t>
       </w:r>
       <w:r>
-        <w:br/>
-      </w:r>
-      <w:r>
-        <w:rPr>
-          <w:rStyle w:val="VerbatimChar"/>
-        </w:rPr>
-        <w:t>## $b</w:t>
-      </w:r>
-      <w:r>
-        <w:br/>
-      </w:r>
-      <w:r>
-        <w:rPr>
-          <w:rStyle w:val="VerbatimChar"/>
-        </w:rPr>
-        <w:t>## [1] 0.2926182</w:t>
-      </w:r>
-      <w:r>
-        <w:br/>
+        <w:br w:type="textWrapping"/>
+      </w:r>
+      <w:r>
+        <w:rPr>
+          <w:rStyle w:val="VerbatimChar"/>
+        </w:rPr>
+        <w:t xml:space="preserve">## $b</w:t>
+      </w:r>
+      <w:r>
+        <w:br w:type="textWrapping"/>
+      </w:r>
+      <w:r>
+        <w:rPr>
+          <w:rStyle w:val="VerbatimChar"/>
+        </w:rPr>
+        <w:t xml:space="preserve">## [1] 0.2926182</w:t>
+      </w:r>
+      <w:r>
+        <w:br w:type="textWrapping"/>
       </w:r>
       <w:r>
         <w:rPr>
@@ -2214,91 +2033,85 @@
         <w:t xml:space="preserve">## </w:t>
       </w:r>
       <w:r>
-        <w:br/>
-      </w:r>
-      <w:r>
-        <w:rPr>
-          <w:rStyle w:val="VerbatimChar"/>
-        </w:rPr>
-        <w:t>## $Fitted_results</w:t>
-      </w:r>
-      <w:r>
-        <w:br/>
-      </w:r>
-      <w:r>
-        <w:rPr>
-          <w:rStyle w:val="VerbatimChar"/>
-        </w:rPr>
-        <w:t>##   Lower Upper        Fitted_prop</w:t>
-      </w:r>
-      <w:r>
-        <w:br/>
-      </w:r>
-      <w:r>
-        <w:rPr>
-          <w:rStyle w:val="VerbatimChar"/>
-        </w:rPr>
-        <w:t>## 1     1     1  0.515383183430996</w:t>
-      </w:r>
-      <w:r>
-        <w:br/>
-      </w:r>
-      <w:r>
-        <w:rPr>
-          <w:rStyle w:val="VerbatimChar"/>
-        </w:rPr>
-        <w:t>## 2     2     2  0.130900952615951</w:t>
-      </w:r>
-      <w:r>
-        <w:br/>
-      </w:r>
-      <w:r>
-        <w:rPr>
-          <w:rStyle w:val="VerbatimChar"/>
-        </w:rPr>
-        <w:t>#</w:t>
-      </w:r>
-      <w:r>
-        <w:rPr>
-          <w:rStyle w:val="VerbatimChar"/>
-        </w:rPr>
-        <w:t># 3     3     5  0.131313223208255</w:t>
-      </w:r>
-      <w:r>
-        <w:br/>
-      </w:r>
-      <w:r>
-        <w:rPr>
-          <w:rStyle w:val="VerbatimChar"/>
-        </w:rPr>
-        <w:t>## 4     6    10 0.0689151687234886</w:t>
-      </w:r>
-      <w:r>
-        <w:br/>
-      </w:r>
-      <w:r>
-        <w:rPr>
-          <w:rStyle w:val="VerbatimChar"/>
-        </w:rPr>
-        <w:t>## 5    11    20 0.0488202660410061</w:t>
-      </w:r>
-      <w:r>
-        <w:br/>
-      </w:r>
-      <w:r>
-        <w:rPr>
-          <w:rStyle w:val="VerbatimChar"/>
-        </w:rPr>
-        <w:t>## 6    21    81 0.0582841702824958</w:t>
-      </w:r>
-      <w:r>
-        <w:br/>
-      </w:r>
-      <w:r>
-        <w:rPr>
-          <w:rStyle w:val="VerbatimChar"/>
-        </w:rPr>
-        <w:t>## 7    82   162 0.0163830356978067</w:t>
+        <w:br w:type="textWrapping"/>
+      </w:r>
+      <w:r>
+        <w:rPr>
+          <w:rStyle w:val="VerbatimChar"/>
+        </w:rPr>
+        <w:t xml:space="preserve">## $Fitted_results</w:t>
+      </w:r>
+      <w:r>
+        <w:br w:type="textWrapping"/>
+      </w:r>
+      <w:r>
+        <w:rPr>
+          <w:rStyle w:val="VerbatimChar"/>
+        </w:rPr>
+        <w:t xml:space="preserve">##   Lower Upper        Fitted_prop</w:t>
+      </w:r>
+      <w:r>
+        <w:br w:type="textWrapping"/>
+      </w:r>
+      <w:r>
+        <w:rPr>
+          <w:rStyle w:val="VerbatimChar"/>
+        </w:rPr>
+        <w:t xml:space="preserve">## 1     1     1  0.515383183430996</w:t>
+      </w:r>
+      <w:r>
+        <w:br w:type="textWrapping"/>
+      </w:r>
+      <w:r>
+        <w:rPr>
+          <w:rStyle w:val="VerbatimChar"/>
+        </w:rPr>
+        <w:t xml:space="preserve">## 2     2     2  0.130900952615951</w:t>
+      </w:r>
+      <w:r>
+        <w:br w:type="textWrapping"/>
+      </w:r>
+      <w:r>
+        <w:rPr>
+          <w:rStyle w:val="VerbatimChar"/>
+        </w:rPr>
+        <w:t xml:space="preserve">## 3     3     5  0.131313223208255</w:t>
+      </w:r>
+      <w:r>
+        <w:br w:type="textWrapping"/>
+      </w:r>
+      <w:r>
+        <w:rPr>
+          <w:rStyle w:val="VerbatimChar"/>
+        </w:rPr>
+        <w:t xml:space="preserve">## 4     6    10 0.0689151687234886</w:t>
+      </w:r>
+      <w:r>
+        <w:br w:type="textWrapping"/>
+      </w:r>
+      <w:r>
+        <w:rPr>
+          <w:rStyle w:val="VerbatimChar"/>
+        </w:rPr>
+        <w:t xml:space="preserve">## 5    11    20 0.0488202660410061</w:t>
+      </w:r>
+      <w:r>
+        <w:br w:type="textWrapping"/>
+      </w:r>
+      <w:r>
+        <w:rPr>
+          <w:rStyle w:val="VerbatimChar"/>
+        </w:rPr>
+        <w:t xml:space="preserve">## 6    21    81 0.0582841702824958</w:t>
+      </w:r>
+      <w:r>
+        <w:br w:type="textWrapping"/>
+      </w:r>
+      <w:r>
+        <w:rPr>
+          <w:rStyle w:val="VerbatimChar"/>
+        </w:rPr>
+        <w:t xml:space="preserve">## 7    82   162 0.0163830356978067</w:t>
       </w:r>
     </w:p>
     <w:p>
@@ -2306,65 +2119,68 @@
         <w:pStyle w:val="FirstParagraph"/>
       </w:pPr>
       <w:r>
-        <w:t xml:space="preserve">As with the </w:t>
+        <w:t xml:space="preserve">As with the</w:t>
+      </w:r>
+      <w:r>
+        <w:t xml:space="preserve"> </w:t>
       </w:r>
       <w:r>
         <w:rPr>
           <w:i/>
         </w:rPr>
-        <w:t>Variants per Kb</w:t>
-      </w:r>
-      <w:r>
-        <w:t xml:space="preserve"> function, default parameters can be used to estim</w:t>
-      </w:r>
-      <w:r>
-        <w:t xml:space="preserve">ate the parameters for the </w:t>
+        <w:t xml:space="preserve">Variants per Kb</w:t>
+      </w:r>
+      <w:r>
+        <w:t xml:space="preserve"> </w:t>
+      </w:r>
+      <w:r>
+        <w:t xml:space="preserve">function, default parameters can be used to estimate the parameters for the</w:t>
+      </w:r>
+      <w:r>
+        <w:t xml:space="preserve"> </w:t>
       </w:r>
       <w:r>
         <w:rPr>
           <w:i/>
         </w:rPr>
-        <w:t>AFS</w:t>
-      </w:r>
-      <w:r>
-        <w:t xml:space="preserve"> function with the </w:t>
+        <w:t xml:space="preserve">AFS</w:t>
+      </w:r>
+      <w:r>
+        <w:t xml:space="preserve"> </w:t>
+      </w:r>
+      <w:r>
+        <w:t xml:space="preserve">function with the</w:t>
+      </w:r>
+      <w:r>
+        <w:t xml:space="preserve"> </w:t>
       </w:r>
       <w:r>
         <w:rPr>
           <w:i/>
         </w:rPr>
-        <w:t>AFS_calc</w:t>
-      </w:r>
-      <w:r>
-        <w:t xml:space="preserve"> </w:t>
-      </w:r>
-      <w:r>
-        <w:t>function. As the default parameters are ancestry specific, the ancestry needs to be specified as pop = AFR, EAS, NFE, or SAS when default parameters are used. The parameters alpha (</w:t>
+        <w:t xml:space="preserve">AFS_calc</w:t>
+      </w:r>
+      <w:r>
+        <w:t xml:space="preserve"> </w:t>
+      </w:r>
+      <w:r>
+        <w:t xml:space="preserve">function. As the default parameters are ancestry specific, the ancestry needs to be specified as pop = AFR, EAS, NFE, or SAS when default parameters are used. The parameters alpha (</w:t>
       </w:r>
       <m:oMath>
         <m:r>
-          <w:rPr>
-            <w:rFonts w:ascii="Cambria Math" w:hAnsi="Cambria Math"/>
-          </w:rPr>
           <m:t>α</m:t>
         </m:r>
       </m:oMath>
       <w:r>
-        <w:t>), beta (</w:t>
+        <w:t xml:space="preserve">), beta (</w:t>
       </w:r>
       <m:oMath>
         <m:r>
-          <w:rPr>
-            <w:rFonts w:ascii="Cambria Math" w:hAnsi="Cambria Math"/>
-          </w:rPr>
           <m:t>β</m:t>
         </m:r>
       </m:oMath>
       <w:r>
-        <w:t xml:space="preserve">), and b can be specified, or default parameters can be used. </w:t>
-      </w:r>
-      <w:r>
-        <w:t>Both implementations of the function require a MAC bin dataframe, with the bins specified.</w:t>
+        <w:t xml:space="preserve">), and b can be specified, or default parameters can be used. Both implementations of the function require a MAC bin dataframe, with the bins specified.</w:t>
       </w:r>
     </w:p>
     <w:p>
@@ -2372,7 +2188,7 @@
         <w:pStyle w:val="BodyText"/>
       </w:pPr>
       <w:r>
-        <w:t>This is the first two columns of the AFS target data.</w:t>
+        <w:t xml:space="preserve">This is the first two columns of the AFS target data.</w:t>
       </w:r>
     </w:p>
     <w:p>
@@ -2383,7 +2199,7 @@
         <w:rPr>
           <w:rStyle w:val="NormalTok"/>
         </w:rPr>
-        <w:t>mac &lt;-</w:t>
+        <w:t xml:space="preserve">mac &lt;-</w:t>
       </w:r>
       <w:r>
         <w:rPr>
@@ -2395,52 +2211,52 @@
         <w:rPr>
           <w:rStyle w:val="NormalTok"/>
         </w:rPr>
-        <w:t>afs_afr[,</w:t>
+        <w:t xml:space="preserve">afs_afr[,</w:t>
       </w:r>
       <w:r>
         <w:rPr>
           <w:rStyle w:val="KeywordTok"/>
         </w:rPr>
-        <w:t>c</w:t>
-      </w:r>
-      <w:r>
-        <w:rPr>
-          <w:rStyle w:val="NormalTok"/>
-        </w:rPr>
-        <w:t>(</w:t>
+        <w:t xml:space="preserve">c</w:t>
+      </w:r>
+      <w:r>
+        <w:rPr>
+          <w:rStyle w:val="NormalTok"/>
+        </w:rPr>
+        <w:t xml:space="preserve">(</w:t>
       </w:r>
       <w:r>
         <w:rPr>
           <w:rStyle w:val="DecValTok"/>
         </w:rPr>
-        <w:t>1</w:t>
+        <w:t xml:space="preserve">1</w:t>
       </w:r>
       <w:r>
         <w:rPr>
           <w:rStyle w:val="OperatorTok"/>
         </w:rPr>
-        <w:t>:</w:t>
+        <w:t xml:space="preserve">:</w:t>
       </w:r>
       <w:r>
         <w:rPr>
           <w:rStyle w:val="DecValTok"/>
         </w:rPr>
-        <w:t>2</w:t>
-      </w:r>
-      <w:r>
-        <w:rPr>
-          <w:rStyle w:val="NormalTok"/>
-        </w:rPr>
-        <w:t>)]</w:t>
-      </w:r>
-      <w:r>
-        <w:br/>
-      </w:r>
-      <w:r>
-        <w:rPr>
-          <w:rStyle w:val="NormalTok"/>
-        </w:rPr>
-        <w:t>mac</w:t>
+        <w:t xml:space="preserve">2</w:t>
+      </w:r>
+      <w:r>
+        <w:rPr>
+          <w:rStyle w:val="NormalTok"/>
+        </w:rPr>
+        <w:t xml:space="preserve">)]</w:t>
+      </w:r>
+      <w:r>
+        <w:br w:type="textWrapping"/>
+      </w:r>
+      <w:r>
+        <w:rPr>
+          <w:rStyle w:val="NormalTok"/>
+        </w:rPr>
+        <w:t xml:space="preserve">mac</w:t>
       </w:r>
     </w:p>
     <w:p>
@@ -2451,77 +2267,70 @@
         <w:rPr>
           <w:rStyle w:val="VerbatimChar"/>
         </w:rPr>
-        <w:t>##   Lower Upper</w:t>
-      </w:r>
-      <w:r>
-        <w:br/>
-      </w:r>
-      <w:r>
-        <w:rPr>
-          <w:rStyle w:val="VerbatimChar"/>
-        </w:rPr>
-        <w:t>## 1     1     1</w:t>
-      </w:r>
-      <w:r>
-        <w:br/>
-      </w:r>
-      <w:r>
-        <w:rPr>
-          <w:rStyle w:val="VerbatimChar"/>
-        </w:rPr>
-        <w:lastRenderedPageBreak/>
-        <w:t>## 2     2     2</w:t>
-      </w:r>
-      <w:r>
-        <w:br/>
-      </w:r>
-      <w:r>
-        <w:rPr>
-          <w:rStyle w:val="VerbatimChar"/>
-        </w:rPr>
-        <w:t>## 3     3     5</w:t>
-      </w:r>
-      <w:r>
-        <w:br/>
-      </w:r>
-      <w:r>
-        <w:rPr>
-          <w:rStyle w:val="VerbatimChar"/>
-        </w:rPr>
-        <w:t>## 4     6    1</w:t>
-      </w:r>
-      <w:r>
-        <w:rPr>
-          <w:rStyle w:val="VerbatimChar"/>
-        </w:rPr>
-        <w:t>0</w:t>
-      </w:r>
-      <w:r>
-        <w:br/>
-      </w:r>
-      <w:r>
-        <w:rPr>
-          <w:rStyle w:val="VerbatimChar"/>
-        </w:rPr>
-        <w:t>## 5    11    20</w:t>
-      </w:r>
-      <w:r>
-        <w:br/>
-      </w:r>
-      <w:r>
-        <w:rPr>
-          <w:rStyle w:val="VerbatimChar"/>
-        </w:rPr>
-        <w:t>## 6    21    81</w:t>
-      </w:r>
-      <w:r>
-        <w:br/>
-      </w:r>
-      <w:r>
-        <w:rPr>
-          <w:rStyle w:val="VerbatimChar"/>
-        </w:rPr>
-        <w:t>## 7    82   162</w:t>
+        <w:t xml:space="preserve">##   Lower Upper</w:t>
+      </w:r>
+      <w:r>
+        <w:br w:type="textWrapping"/>
+      </w:r>
+      <w:r>
+        <w:rPr>
+          <w:rStyle w:val="VerbatimChar"/>
+        </w:rPr>
+        <w:t xml:space="preserve">## 1     1     1</w:t>
+      </w:r>
+      <w:r>
+        <w:br w:type="textWrapping"/>
+      </w:r>
+      <w:r>
+        <w:rPr>
+          <w:rStyle w:val="VerbatimChar"/>
+        </w:rPr>
+        <w:t xml:space="preserve">## 2     2     2</w:t>
+      </w:r>
+      <w:r>
+        <w:br w:type="textWrapping"/>
+      </w:r>
+      <w:r>
+        <w:rPr>
+          <w:rStyle w:val="VerbatimChar"/>
+        </w:rPr>
+        <w:t xml:space="preserve">## 3     3     5</w:t>
+      </w:r>
+      <w:r>
+        <w:br w:type="textWrapping"/>
+      </w:r>
+      <w:r>
+        <w:rPr>
+          <w:rStyle w:val="VerbatimChar"/>
+        </w:rPr>
+        <w:t xml:space="preserve">## 4     6    10</w:t>
+      </w:r>
+      <w:r>
+        <w:br w:type="textWrapping"/>
+      </w:r>
+      <w:r>
+        <w:rPr>
+          <w:rStyle w:val="VerbatimChar"/>
+        </w:rPr>
+        <w:t xml:space="preserve">## 5    11    20</w:t>
+      </w:r>
+      <w:r>
+        <w:br w:type="textWrapping"/>
+      </w:r>
+      <w:r>
+        <w:rPr>
+          <w:rStyle w:val="VerbatimChar"/>
+        </w:rPr>
+        <w:t xml:space="preserve">## 6    21    81</w:t>
+      </w:r>
+      <w:r>
+        <w:br w:type="textWrapping"/>
+      </w:r>
+      <w:r>
+        <w:rPr>
+          <w:rStyle w:val="VerbatimChar"/>
+        </w:rPr>
+        <w:t xml:space="preserve">## 7    82   162</w:t>
       </w:r>
     </w:p>
     <w:p>
@@ -2529,7 +2338,7 @@
         <w:pStyle w:val="FirstParagraph"/>
       </w:pPr>
       <w:r>
-        <w:t>Using the MAC bins as input and specifying an African ancestry, the default parameters are used below to estimate the proportion of variants within each bin.</w:t>
+        <w:t xml:space="preserve">Using the MAC bins as input and specifying an African ancestry, the default parameters are used below to estimate the proportion of variants within each bin.</w:t>
       </w:r>
     </w:p>
     <w:p>
@@ -2540,19 +2349,19 @@
         <w:rPr>
           <w:rStyle w:val="KeywordTok"/>
         </w:rPr>
-        <w:t>AFS_calc</w:t>
-      </w:r>
-      <w:r>
-        <w:rPr>
-          <w:rStyle w:val="NormalTok"/>
-        </w:rPr>
-        <w:t>(</w:t>
+        <w:t xml:space="preserve">AFS_calc</w:t>
+      </w:r>
+      <w:r>
+        <w:rPr>
+          <w:rStyle w:val="NormalTok"/>
+        </w:rPr>
+        <w:t xml:space="preserve">(</w:t>
       </w:r>
       <w:r>
         <w:rPr>
           <w:rStyle w:val="DataTypeTok"/>
         </w:rPr>
-        <w:t>mac =</w:t>
+        <w:t xml:space="preserve">mac =</w:t>
       </w:r>
       <w:r>
         <w:rPr>
@@ -2564,7 +2373,7 @@
         <w:rPr>
           <w:rStyle w:val="DataTypeTok"/>
         </w:rPr>
-        <w:t>pop =</w:t>
+        <w:t xml:space="preserve">pop =</w:t>
       </w:r>
       <w:r>
         <w:rPr>
@@ -2576,13 +2385,13 @@
         <w:rPr>
           <w:rStyle w:val="StringTok"/>
         </w:rPr>
-        <w:t>'AFR'</w:t>
-      </w:r>
-      <w:r>
-        <w:rPr>
-          <w:rStyle w:val="NormalTok"/>
-        </w:rPr>
-        <w:t>)</w:t>
+        <w:t xml:space="preserve">'AFR'</w:t>
+      </w:r>
+      <w:r>
+        <w:rPr>
+          <w:rStyle w:val="NormalTok"/>
+        </w:rPr>
+        <w:t xml:space="preserve">)</w:t>
       </w:r>
     </w:p>
     <w:p>
@@ -2593,121 +2402,440 @@
         <w:rPr>
           <w:rStyle w:val="VerbatimChar"/>
         </w:rPr>
-        <w:t>##   Lower U</w:t>
-      </w:r>
-      <w:r>
-        <w:rPr>
-          <w:rStyle w:val="VerbatimChar"/>
-        </w:rPr>
-        <w:t>pper        Fitted_prop</w:t>
-      </w:r>
-      <w:r>
-        <w:br/>
-      </w:r>
-      <w:r>
-        <w:rPr>
-          <w:rStyle w:val="VerbatimChar"/>
-        </w:rPr>
-        <w:t>## 1     1     1  0.515735497258123</w:t>
-      </w:r>
-      <w:r>
-        <w:br/>
-      </w:r>
-      <w:r>
-        <w:rPr>
-          <w:rStyle w:val="VerbatimChar"/>
-        </w:rPr>
-        <w:t>## 2     2     2  0.124612409098275</w:t>
-      </w:r>
-      <w:r>
-        <w:br/>
-      </w:r>
-      <w:r>
-        <w:rPr>
-          <w:rStyle w:val="VerbatimChar"/>
-        </w:rPr>
-        <w:t>## 3     3     5  0.120339057680533</w:t>
-      </w:r>
-      <w:r>
-        <w:br/>
-      </w:r>
-      <w:r>
-        <w:rPr>
-          <w:rStyle w:val="VerbatimChar"/>
-        </w:rPr>
-        <w:t>## 4     6    10 0.0604721589411936</w:t>
-      </w:r>
-      <w:r>
-        <w:br/>
-      </w:r>
-      <w:r>
-        <w:rPr>
-          <w:rStyle w:val="VerbatimChar"/>
-        </w:rPr>
-        <w:t>## 5    11    20 0.0412275867360237</w:t>
-      </w:r>
-      <w:r>
-        <w:br/>
-      </w:r>
-      <w:r>
-        <w:rPr>
-          <w:rStyle w:val="VerbatimChar"/>
-        </w:rPr>
-        <w:t>## 6    21    81 0.0465828339399243</w:t>
-      </w:r>
-      <w:r>
-        <w:br/>
-      </w:r>
-      <w:r>
-        <w:rPr>
-          <w:rStyle w:val="VerbatimChar"/>
-        </w:rPr>
-        <w:t>## 7    82   162</w:t>
-      </w:r>
-      <w:r>
-        <w:rPr>
-          <w:rStyle w:val="VerbatimChar"/>
-        </w:rPr>
-        <w:t xml:space="preserve"> 0.0122941803088416</w:t>
+        <w:t xml:space="preserve">## Warning in if (colnames(mac == c("Lower", "Upper")) == FALSE) {: the condition</w:t>
+      </w:r>
+      <w:r>
+        <w:br w:type="textWrapping"/>
+      </w:r>
+      <w:r>
+        <w:rPr>
+          <w:rStyle w:val="VerbatimChar"/>
+        </w:rPr>
+        <w:t xml:space="preserve">## has length &gt; 1 and only the first element will be used</w:t>
+      </w:r>
+    </w:p>
+    <w:p>
+      <w:pPr>
+        <w:pStyle w:val="SourceCode"/>
+      </w:pPr>
+      <w:r>
+        <w:rPr>
+          <w:rStyle w:val="VerbatimChar"/>
+        </w:rPr>
+        <w:t xml:space="preserve">##   Lower Upper        Fitted_prop</w:t>
+      </w:r>
+      <w:r>
+        <w:br w:type="textWrapping"/>
+      </w:r>
+      <w:r>
+        <w:rPr>
+          <w:rStyle w:val="VerbatimChar"/>
+        </w:rPr>
+        <w:t xml:space="preserve">## 1     1     1  0.515735497258123</w:t>
+      </w:r>
+      <w:r>
+        <w:br w:type="textWrapping"/>
+      </w:r>
+      <w:r>
+        <w:rPr>
+          <w:rStyle w:val="VerbatimChar"/>
+        </w:rPr>
+        <w:t xml:space="preserve">## 2     2     2  0.124612409098275</w:t>
+      </w:r>
+      <w:r>
+        <w:br w:type="textWrapping"/>
+      </w:r>
+      <w:r>
+        <w:rPr>
+          <w:rStyle w:val="VerbatimChar"/>
+        </w:rPr>
+        <w:t xml:space="preserve">## 3     3     5  0.120339057680533</w:t>
+      </w:r>
+      <w:r>
+        <w:br w:type="textWrapping"/>
+      </w:r>
+      <w:r>
+        <w:rPr>
+          <w:rStyle w:val="VerbatimChar"/>
+        </w:rPr>
+        <w:t xml:space="preserve">## 4     6    10 0.0604721589411936</w:t>
+      </w:r>
+      <w:r>
+        <w:br w:type="textWrapping"/>
+      </w:r>
+      <w:r>
+        <w:rPr>
+          <w:rStyle w:val="VerbatimChar"/>
+        </w:rPr>
+        <w:t xml:space="preserve">## 5    11    20 0.0412275867360237</w:t>
+      </w:r>
+      <w:r>
+        <w:br w:type="textWrapping"/>
+      </w:r>
+      <w:r>
+        <w:rPr>
+          <w:rStyle w:val="VerbatimChar"/>
+        </w:rPr>
+        <w:t xml:space="preserve">## 6    21    81 0.0465828339399243</w:t>
+      </w:r>
+      <w:r>
+        <w:br w:type="textWrapping"/>
+      </w:r>
+      <w:r>
+        <w:rPr>
+          <w:rStyle w:val="VerbatimChar"/>
+        </w:rPr>
+        <w:t xml:space="preserve">## 7    82   162 0.0122941803088416</w:t>
+      </w:r>
+    </w:p>
+    <w:p>
+      <w:pPr>
+        <w:pStyle w:val="SourceCode"/>
+      </w:pPr>
+      <w:r>
+        <w:rPr>
+          <w:rStyle w:val="KeywordTok"/>
+        </w:rPr>
+        <w:t xml:space="preserve">print</w:t>
+      </w:r>
+      <w:r>
+        <w:rPr>
+          <w:rStyle w:val="NormalTok"/>
+        </w:rPr>
+        <w:t xml:space="preserve">(mac)</w:t>
+      </w:r>
+    </w:p>
+    <w:p>
+      <w:pPr>
+        <w:pStyle w:val="SourceCode"/>
+      </w:pPr>
+      <w:r>
+        <w:rPr>
+          <w:rStyle w:val="VerbatimChar"/>
+        </w:rPr>
+        <w:t xml:space="preserve">##   Lower Upper</w:t>
+      </w:r>
+      <w:r>
+        <w:br w:type="textWrapping"/>
+      </w:r>
+      <w:r>
+        <w:rPr>
+          <w:rStyle w:val="VerbatimChar"/>
+        </w:rPr>
+        <w:t xml:space="preserve">## 1     1     1</w:t>
+      </w:r>
+      <w:r>
+        <w:br w:type="textWrapping"/>
+      </w:r>
+      <w:r>
+        <w:rPr>
+          <w:rStyle w:val="VerbatimChar"/>
+        </w:rPr>
+        <w:t xml:space="preserve">## 2     2     2</w:t>
+      </w:r>
+      <w:r>
+        <w:br w:type="textWrapping"/>
+      </w:r>
+      <w:r>
+        <w:rPr>
+          <w:rStyle w:val="VerbatimChar"/>
+        </w:rPr>
+        <w:t xml:space="preserve">## 3     3     5</w:t>
+      </w:r>
+      <w:r>
+        <w:br w:type="textWrapping"/>
+      </w:r>
+      <w:r>
+        <w:rPr>
+          <w:rStyle w:val="VerbatimChar"/>
+        </w:rPr>
+        <w:t xml:space="preserve">## 4     6    10</w:t>
+      </w:r>
+      <w:r>
+        <w:br w:type="textWrapping"/>
+      </w:r>
+      <w:r>
+        <w:rPr>
+          <w:rStyle w:val="VerbatimChar"/>
+        </w:rPr>
+        <w:t xml:space="preserve">## 5    11    20</w:t>
+      </w:r>
+      <w:r>
+        <w:br w:type="textWrapping"/>
+      </w:r>
+      <w:r>
+        <w:rPr>
+          <w:rStyle w:val="VerbatimChar"/>
+        </w:rPr>
+        <w:t xml:space="preserve">## 6    21    81</w:t>
+      </w:r>
+      <w:r>
+        <w:br w:type="textWrapping"/>
+      </w:r>
+      <w:r>
+        <w:rPr>
+          <w:rStyle w:val="VerbatimChar"/>
+        </w:rPr>
+        <w:t xml:space="preserve">## 7    82   162</w:t>
       </w:r>
     </w:p>
     <w:p>
       <w:pPr>
         <w:pStyle w:val="Heading2"/>
       </w:pPr>
-      <w:bookmarkStart w:id="3" w:name="expected-number-of-variants-per-mac-bin"/>
-      <w:r>
-        <w:t>Expected Number of Variants per MAC bin</w:t>
-      </w:r>
-      <w:bookmarkEnd w:id="3"/>
+      <w:bookmarkStart w:id="26" w:name="expected-number-of-variants-per-mac-bin"/>
+      <w:r>
+        <w:t xml:space="preserve">Expected Number of Variants per MAC bin</w:t>
+      </w:r>
+      <w:bookmarkEnd w:id="26"/>
+    </w:p>
+    <w:p>
+      <w:pPr>
+        <w:pStyle w:val="SourceCode"/>
+      </w:pPr>
+      <w:r>
+        <w:rPr>
+          <w:rStyle w:val="NormalTok"/>
+        </w:rPr>
+        <w:t xml:space="preserve">mac</w:t>
+      </w:r>
+      <w:r>
+        <w:rPr>
+          <w:rStyle w:val="OperatorTok"/>
+        </w:rPr>
+        <w:t xml:space="preserve">$</w:t>
+      </w:r>
+      <w:r>
+        <w:rPr>
+          <w:rStyle w:val="NormalTok"/>
+        </w:rPr>
+        <w:t xml:space="preserve">Lower &lt;-</w:t>
+      </w:r>
+      <w:r>
+        <w:rPr>
+          <w:rStyle w:val="StringTok"/>
+        </w:rPr>
+        <w:t xml:space="preserve"> </w:t>
+      </w:r>
+      <w:r>
+        <w:rPr>
+          <w:rStyle w:val="KeywordTok"/>
+        </w:rPr>
+        <w:t xml:space="preserve">as.numeric</w:t>
+      </w:r>
+      <w:r>
+        <w:rPr>
+          <w:rStyle w:val="NormalTok"/>
+        </w:rPr>
+        <w:t xml:space="preserve">(</w:t>
+      </w:r>
+      <w:r>
+        <w:rPr>
+          <w:rStyle w:val="KeywordTok"/>
+        </w:rPr>
+        <w:t xml:space="preserve">as.character</w:t>
+      </w:r>
+      <w:r>
+        <w:rPr>
+          <w:rStyle w:val="NormalTok"/>
+        </w:rPr>
+        <w:t xml:space="preserve">(mac</w:t>
+      </w:r>
+      <w:r>
+        <w:rPr>
+          <w:rStyle w:val="OperatorTok"/>
+        </w:rPr>
+        <w:t xml:space="preserve">$</w:t>
+      </w:r>
+      <w:r>
+        <w:rPr>
+          <w:rStyle w:val="NormalTok"/>
+        </w:rPr>
+        <w:t xml:space="preserve">Lower))</w:t>
+      </w:r>
+      <w:r>
+        <w:br w:type="textWrapping"/>
+      </w:r>
+      <w:r>
+        <w:rPr>
+          <w:rStyle w:val="NormalTok"/>
+        </w:rPr>
+        <w:t xml:space="preserve">mac</w:t>
+      </w:r>
+      <w:r>
+        <w:rPr>
+          <w:rStyle w:val="OperatorTok"/>
+        </w:rPr>
+        <w:t xml:space="preserve">$</w:t>
+      </w:r>
+      <w:r>
+        <w:rPr>
+          <w:rStyle w:val="NormalTok"/>
+        </w:rPr>
+        <w:t xml:space="preserve">Upper &lt;-</w:t>
+      </w:r>
+      <w:r>
+        <w:rPr>
+          <w:rStyle w:val="StringTok"/>
+        </w:rPr>
+        <w:t xml:space="preserve"> </w:t>
+      </w:r>
+      <w:r>
+        <w:rPr>
+          <w:rStyle w:val="KeywordTok"/>
+        </w:rPr>
+        <w:t xml:space="preserve">as.numeric</w:t>
+      </w:r>
+      <w:r>
+        <w:rPr>
+          <w:rStyle w:val="NormalTok"/>
+        </w:rPr>
+        <w:t xml:space="preserve">(</w:t>
+      </w:r>
+      <w:r>
+        <w:rPr>
+          <w:rStyle w:val="KeywordTok"/>
+        </w:rPr>
+        <w:t xml:space="preserve">as.character</w:t>
+      </w:r>
+      <w:r>
+        <w:rPr>
+          <w:rStyle w:val="NormalTok"/>
+        </w:rPr>
+        <w:t xml:space="preserve">(mac</w:t>
+      </w:r>
+      <w:r>
+        <w:rPr>
+          <w:rStyle w:val="OperatorTok"/>
+        </w:rPr>
+        <w:t xml:space="preserve">$</w:t>
+      </w:r>
+      <w:r>
+        <w:rPr>
+          <w:rStyle w:val="NormalTok"/>
+        </w:rPr>
+        <w:t xml:space="preserve">Upper))</w:t>
+      </w:r>
+      <w:r>
+        <w:br w:type="textWrapping"/>
+      </w:r>
+      <w:r>
+        <w:rPr>
+          <w:rStyle w:val="NormalTok"/>
+        </w:rPr>
+        <w:t xml:space="preserve">mac</w:t>
+      </w:r>
+    </w:p>
+    <w:p>
+      <w:pPr>
+        <w:pStyle w:val="SourceCode"/>
+      </w:pPr>
+      <w:r>
+        <w:rPr>
+          <w:rStyle w:val="VerbatimChar"/>
+        </w:rPr>
+        <w:t xml:space="preserve">##   Lower Upper</w:t>
+      </w:r>
+      <w:r>
+        <w:br w:type="textWrapping"/>
+      </w:r>
+      <w:r>
+        <w:rPr>
+          <w:rStyle w:val="VerbatimChar"/>
+        </w:rPr>
+        <w:t xml:space="preserve">## 1     1     1</w:t>
+      </w:r>
+      <w:r>
+        <w:br w:type="textWrapping"/>
+      </w:r>
+      <w:r>
+        <w:rPr>
+          <w:rStyle w:val="VerbatimChar"/>
+        </w:rPr>
+        <w:t xml:space="preserve">## 2     2     2</w:t>
+      </w:r>
+      <w:r>
+        <w:br w:type="textWrapping"/>
+      </w:r>
+      <w:r>
+        <w:rPr>
+          <w:rStyle w:val="VerbatimChar"/>
+        </w:rPr>
+        <w:t xml:space="preserve">## 3     3     5</w:t>
+      </w:r>
+      <w:r>
+        <w:br w:type="textWrapping"/>
+      </w:r>
+      <w:r>
+        <w:rPr>
+          <w:rStyle w:val="VerbatimChar"/>
+        </w:rPr>
+        <w:t xml:space="preserve">## 4     6    10</w:t>
+      </w:r>
+      <w:r>
+        <w:br w:type="textWrapping"/>
+      </w:r>
+      <w:r>
+        <w:rPr>
+          <w:rStyle w:val="VerbatimChar"/>
+        </w:rPr>
+        <w:t xml:space="preserve">## 5    11    20</w:t>
+      </w:r>
+      <w:r>
+        <w:br w:type="textWrapping"/>
+      </w:r>
+      <w:r>
+        <w:rPr>
+          <w:rStyle w:val="VerbatimChar"/>
+        </w:rPr>
+        <w:t xml:space="preserve">## 6    21    81</w:t>
+      </w:r>
+      <w:r>
+        <w:br w:type="textWrapping"/>
+      </w:r>
+      <w:r>
+        <w:rPr>
+          <w:rStyle w:val="VerbatimChar"/>
+        </w:rPr>
+        <w:t xml:space="preserve">## 7    82   162</w:t>
+      </w:r>
     </w:p>
     <w:p>
       <w:pPr>
         <w:pStyle w:val="FirstParagraph"/>
       </w:pPr>
       <w:r>
-        <w:t xml:space="preserve">Using the parameter estimates from the </w:t>
+        <w:t xml:space="preserve">Using the parameter estimates from the</w:t>
+      </w:r>
+      <w:r>
+        <w:t xml:space="preserve"> </w:t>
       </w:r>
       <w:r>
         <w:rPr>
           <w:i/>
         </w:rPr>
-        <w:t>Variants per Kb</w:t>
-      </w:r>
-      <w:r>
-        <w:t xml:space="preserve"> and </w:t>
+        <w:t xml:space="preserve">Variants per Kb</w:t>
+      </w:r>
+      <w:r>
+        <w:t xml:space="preserve"> </w:t>
+      </w:r>
+      <w:r>
+        <w:t xml:space="preserve">and</w:t>
+      </w:r>
+      <w:r>
+        <w:t xml:space="preserve"> </w:t>
       </w:r>
       <w:r>
         <w:rPr>
           <w:i/>
         </w:rPr>
-        <w:t>AFS</w:t>
-      </w:r>
-      <w:r>
-        <w:t xml:space="preserve"> functions, the expected number of variants in each MAC bin can be estimated. Direction using the estimated parameters is demonstrated</w:t>
-      </w:r>
-      <w:r>
-        <w:t xml:space="preserve"> below.</w:t>
+        <w:t xml:space="preserve">AFS</w:t>
+      </w:r>
+      <w:r>
+        <w:t xml:space="preserve"> </w:t>
+      </w:r>
+      <w:r>
+        <w:t xml:space="preserve">functions, the expected number of variants in each MAC bin can be estimated. Direction using the estimated parameters is demonstrated below.</w:t>
       </w:r>
     </w:p>
     <w:p>
@@ -2718,7 +2846,7 @@
         <w:rPr>
           <w:rStyle w:val="NormalTok"/>
         </w:rPr>
-        <w:t>bin_estimates &lt;-</w:t>
+        <w:t xml:space="preserve">bin_estimates &lt;-</w:t>
       </w:r>
       <w:r>
         <w:rPr>
@@ -2730,19 +2858,19 @@
         <w:rPr>
           <w:rStyle w:val="KeywordTok"/>
         </w:rPr>
-        <w:t>Expected_variants</w:t>
-      </w:r>
-      <w:r>
-        <w:rPr>
-          <w:rStyle w:val="NormalTok"/>
-        </w:rPr>
-        <w:t>(</w:t>
+        <w:t xml:space="preserve">Expected_variants</w:t>
+      </w:r>
+      <w:r>
+        <w:rPr>
+          <w:rStyle w:val="NormalTok"/>
+        </w:rPr>
+        <w:t xml:space="preserve">(</w:t>
       </w:r>
       <w:r>
         <w:rPr>
           <w:rStyle w:val="DataTypeTok"/>
         </w:rPr>
-        <w:t>alpha =</w:t>
+        <w:t xml:space="preserve">alpha =</w:t>
       </w:r>
       <w:r>
         <w:rPr>
@@ -2754,7 +2882,7 @@
         <w:rPr>
           <w:rStyle w:val="OperatorTok"/>
         </w:rPr>
-        <w:t>$</w:t>
+        <w:t xml:space="preserve">$</w:t>
       </w:r>
       <w:r>
         <w:rPr>
@@ -2766,7 +2894,7 @@
         <w:rPr>
           <w:rStyle w:val="DataTypeTok"/>
         </w:rPr>
-        <w:t>beta =</w:t>
+        <w:t xml:space="preserve">beta =</w:t>
       </w:r>
       <w:r>
         <w:rPr>
@@ -2778,7 +2906,7 @@
         <w:rPr>
           <w:rStyle w:val="OperatorTok"/>
         </w:rPr>
-        <w:t>$</w:t>
+        <w:t xml:space="preserve">$</w:t>
       </w:r>
       <w:r>
         <w:rPr>
@@ -2790,7 +2918,7 @@
         <w:rPr>
           <w:rStyle w:val="DataTypeTok"/>
         </w:rPr>
-        <w:t>b =</w:t>
+        <w:t xml:space="preserve">b =</w:t>
       </w:r>
       <w:r>
         <w:rPr>
@@ -2802,7 +2930,7 @@
         <w:rPr>
           <w:rStyle w:val="OperatorTok"/>
         </w:rPr>
-        <w:t>$</w:t>
+        <w:t xml:space="preserve">$</w:t>
       </w:r>
       <w:r>
         <w:rPr>
@@ -2814,7 +2942,7 @@
         <w:rPr>
           <w:rStyle w:val="DataTypeTok"/>
         </w:rPr>
-        <w:t>phi =</w:t>
+        <w:t xml:space="preserve">phi =</w:t>
       </w:r>
       <w:r>
         <w:rPr>
@@ -2826,7 +2954,7 @@
         <w:rPr>
           <w:rStyle w:val="OperatorTok"/>
         </w:rPr>
-        <w:t>$</w:t>
+        <w:t xml:space="preserve">$</w:t>
       </w:r>
       <w:r>
         <w:rPr>
@@ -2838,7 +2966,7 @@
         <w:rPr>
           <w:rStyle w:val="DataTypeTok"/>
         </w:rPr>
-        <w:t>omega =</w:t>
+        <w:t xml:space="preserve">omega =</w:t>
       </w:r>
       <w:r>
         <w:rPr>
@@ -2850,7 +2978,7 @@
         <w:rPr>
           <w:rStyle w:val="OperatorTok"/>
         </w:rPr>
-        <w:t>$</w:t>
+        <w:t xml:space="preserve">$</w:t>
       </w:r>
       <w:r>
         <w:rPr>
@@ -2862,7 +2990,7 @@
         <w:rPr>
           <w:rStyle w:val="DataTypeTok"/>
         </w:rPr>
-        <w:t>Ntar =</w:t>
+        <w:t xml:space="preserve">Ntar =</w:t>
       </w:r>
       <w:r>
         <w:rPr>
@@ -2874,7 +3002,7 @@
         <w:rPr>
           <w:rStyle w:val="DecValTok"/>
         </w:rPr>
-        <w:t>8128</w:t>
+        <w:t xml:space="preserve">8128</w:t>
       </w:r>
       <w:r>
         <w:rPr>
@@ -2886,7 +3014,7 @@
         <w:rPr>
           <w:rStyle w:val="DataTypeTok"/>
         </w:rPr>
-        <w:t>Size =</w:t>
+        <w:t xml:space="preserve">Size =</w:t>
       </w:r>
       <w:r>
         <w:rPr>
@@ -2898,28 +3026,40 @@
         <w:rPr>
           <w:rStyle w:val="FloatTok"/>
         </w:rPr>
-        <w:t>19.029</w:t>
-      </w:r>
-      <w:r>
-        <w:rPr>
-          <w:rStyle w:val="NormalTok"/>
-        </w:rPr>
-        <w:t>)</w:t>
-      </w:r>
-      <w:r>
-        <w:br/>
+        <w:t xml:space="preserve">19.029</w:t>
+      </w:r>
+      <w:r>
+        <w:rPr>
+          <w:rStyle w:val="NormalTok"/>
+        </w:rPr>
+        <w:t xml:space="preserve">, </w:t>
+      </w:r>
+      <w:r>
+        <w:rPr>
+          <w:rStyle w:val="DataTypeTok"/>
+        </w:rPr>
+        <w:t xml:space="preserve">mac =</w:t>
+      </w:r>
+      <w:r>
+        <w:rPr>
+          <w:rStyle w:val="NormalTok"/>
+        </w:rPr>
+        <w:t xml:space="preserve"> mac)</w:t>
+      </w:r>
+      <w:r>
+        <w:br w:type="textWrapping"/>
       </w:r>
       <w:r>
         <w:rPr>
           <w:rStyle w:val="KeywordTok"/>
         </w:rPr>
-        <w:t>print</w:t>
-      </w:r>
-      <w:r>
-        <w:rPr>
-          <w:rStyle w:val="NormalTok"/>
-        </w:rPr>
-        <w:t>(bin_estimates)</w:t>
+        <w:t xml:space="preserve">print</w:t>
+      </w:r>
+      <w:r>
+        <w:rPr>
+          <w:rStyle w:val="NormalTok"/>
+        </w:rPr>
+        <w:t xml:space="preserve">(bin_estimates)</w:t>
       </w:r>
     </w:p>
     <w:p>
@@ -2930,70 +3070,70 @@
         <w:rPr>
           <w:rStyle w:val="VerbatimChar"/>
         </w:rPr>
-        <w:t>##   Lower Upper Expected_var</w:t>
-      </w:r>
-      <w:r>
-        <w:br/>
-      </w:r>
-      <w:r>
-        <w:rPr>
-          <w:rStyle w:val="VerbatimChar"/>
-        </w:rPr>
-        <w:t>## 1     1     1    445.83914</w:t>
-      </w:r>
-      <w:r>
-        <w:br/>
-      </w:r>
-      <w:r>
-        <w:rPr>
-          <w:rStyle w:val="VerbatimChar"/>
-        </w:rPr>
-        <w:t>## 2     2     2    113.23763</w:t>
-      </w:r>
-      <w:r>
-        <w:br/>
-      </w:r>
-      <w:r>
-        <w:rPr>
-          <w:rStyle w:val="VerbatimChar"/>
-        </w:rPr>
-        <w:t>## 3     3     5    113.59427</w:t>
-      </w:r>
-      <w:r>
-        <w:br/>
-      </w:r>
-      <w:r>
-        <w:rPr>
-          <w:rStyle w:val="VerbatimChar"/>
-        </w:rPr>
-        <w:t>## 4     6    10     59.61599</w:t>
-      </w:r>
-      <w:r>
-        <w:br/>
-      </w:r>
-      <w:r>
-        <w:rPr>
-          <w:rStyle w:val="VerbatimChar"/>
-        </w:rPr>
-        <w:t>## 5    11    20     42.23263</w:t>
-      </w:r>
-      <w:r>
-        <w:br/>
-      </w:r>
-      <w:r>
-        <w:rPr>
-          <w:rStyle w:val="VerbatimChar"/>
-        </w:rPr>
-        <w:t>## 6    21    82     50.71816</w:t>
-      </w:r>
-      <w:r>
-        <w:br/>
-      </w:r>
-      <w:r>
-        <w:rPr>
-          <w:rStyle w:val="VerbatimChar"/>
-        </w:rPr>
-        <w:t>## 7    81   162     14.47670</w:t>
+        <w:t xml:space="preserve">##   Lower Upper Expected_var</w:t>
+      </w:r>
+      <w:r>
+        <w:br w:type="textWrapping"/>
+      </w:r>
+      <w:r>
+        <w:rPr>
+          <w:rStyle w:val="VerbatimChar"/>
+        </w:rPr>
+        <w:t xml:space="preserve">## 1     1     1    445.83914</w:t>
+      </w:r>
+      <w:r>
+        <w:br w:type="textWrapping"/>
+      </w:r>
+      <w:r>
+        <w:rPr>
+          <w:rStyle w:val="VerbatimChar"/>
+        </w:rPr>
+        <w:t xml:space="preserve">## 2     2     2    113.23763</w:t>
+      </w:r>
+      <w:r>
+        <w:br w:type="textWrapping"/>
+      </w:r>
+      <w:r>
+        <w:rPr>
+          <w:rStyle w:val="VerbatimChar"/>
+        </w:rPr>
+        <w:t xml:space="preserve">## 3     3     5    113.59427</w:t>
+      </w:r>
+      <w:r>
+        <w:br w:type="textWrapping"/>
+      </w:r>
+      <w:r>
+        <w:rPr>
+          <w:rStyle w:val="VerbatimChar"/>
+        </w:rPr>
+        <w:t xml:space="preserve">## 4     6    10     59.61599</w:t>
+      </w:r>
+      <w:r>
+        <w:br w:type="textWrapping"/>
+      </w:r>
+      <w:r>
+        <w:rPr>
+          <w:rStyle w:val="VerbatimChar"/>
+        </w:rPr>
+        <w:t xml:space="preserve">## 5    11    20     42.23263</w:t>
+      </w:r>
+      <w:r>
+        <w:br w:type="textWrapping"/>
+      </w:r>
+      <w:r>
+        <w:rPr>
+          <w:rStyle w:val="VerbatimChar"/>
+        </w:rPr>
+        <w:t xml:space="preserve">## 6    21    81     50.41950</w:t>
+      </w:r>
+      <w:r>
+        <w:br w:type="textWrapping"/>
+      </w:r>
+      <w:r>
+        <w:rPr>
+          <w:rStyle w:val="VerbatimChar"/>
+        </w:rPr>
+        <w:t xml:space="preserve">## 7    82   162     14.17236</w:t>
       </w:r>
     </w:p>
     <w:p>
@@ -3001,28 +3141,37 @@
         <w:pStyle w:val="FirstParagraph"/>
       </w:pPr>
       <w:r>
-        <w:t>We can also estimate the number of variants pe</w:t>
-      </w:r>
-      <w:r>
-        <w:t xml:space="preserve">r MAC bin using the default parameters, again specifying the ancestry population as AFR, EAS, NFE, or SAS. Here the default parameters for both the </w:t>
+        <w:t xml:space="preserve">We can also estimate the number of variants per MAC bin using the default parameters, again specifying the ancestry population as AFR, EAS, NFE, or SAS. Here the default parameters for both the</w:t>
+      </w:r>
+      <w:r>
+        <w:t xml:space="preserve"> </w:t>
       </w:r>
       <w:r>
         <w:rPr>
           <w:i/>
         </w:rPr>
-        <w:t>AFS</w:t>
-      </w:r>
-      <w:r>
-        <w:t xml:space="preserve"> and </w:t>
+        <w:t xml:space="preserve">AFS</w:t>
+      </w:r>
+      <w:r>
+        <w:t xml:space="preserve"> </w:t>
+      </w:r>
+      <w:r>
+        <w:t xml:space="preserve">and</w:t>
+      </w:r>
+      <w:r>
+        <w:t xml:space="preserve"> </w:t>
       </w:r>
       <w:r>
         <w:rPr>
           <w:i/>
         </w:rPr>
-        <w:t>Variants per Kb</w:t>
-      </w:r>
-      <w:r>
-        <w:t xml:space="preserve"> functions were used.</w:t>
+        <w:t xml:space="preserve">Variants per Kb</w:t>
+      </w:r>
+      <w:r>
+        <w:t xml:space="preserve"> </w:t>
+      </w:r>
+      <w:r>
+        <w:t xml:space="preserve">functions were used.</w:t>
       </w:r>
     </w:p>
     <w:p>
@@ -3033,7 +3182,7 @@
         <w:rPr>
           <w:rStyle w:val="NormalTok"/>
         </w:rPr>
-        <w:t>bin_estimates &lt;-</w:t>
+        <w:t xml:space="preserve">bin_estimates &lt;-</w:t>
       </w:r>
       <w:r>
         <w:rPr>
@@ -3045,25 +3194,25 @@
         <w:rPr>
           <w:rStyle w:val="KeywordTok"/>
         </w:rPr>
-        <w:t>Expected_variants</w:t>
-      </w:r>
-      <w:r>
-        <w:rPr>
-          <w:rStyle w:val="NormalTok"/>
-        </w:rPr>
-        <w:t>(</w:t>
+        <w:t xml:space="preserve">Expected_variants</w:t>
+      </w:r>
+      <w:r>
+        <w:rPr>
+          <w:rStyle w:val="NormalTok"/>
+        </w:rPr>
+        <w:t xml:space="preserve">(</w:t>
       </w:r>
       <w:r>
         <w:rPr>
           <w:rStyle w:val="DataTypeTok"/>
         </w:rPr>
-        <w:t>pop=</w:t>
+        <w:t xml:space="preserve">pop=</w:t>
       </w:r>
       <w:r>
         <w:rPr>
           <w:rStyle w:val="StringTok"/>
         </w:rPr>
-        <w:t>'AFR'</w:t>
+        <w:t xml:space="preserve">'AFR'</w:t>
       </w:r>
       <w:r>
         <w:rPr>
@@ -3075,7 +3224,7 @@
         <w:rPr>
           <w:rStyle w:val="DataTypeTok"/>
         </w:rPr>
-        <w:t>Ntar =</w:t>
+        <w:t xml:space="preserve">Ntar =</w:t>
       </w:r>
       <w:r>
         <w:rPr>
@@ -3087,7 +3236,7 @@
         <w:rPr>
           <w:rStyle w:val="DecValTok"/>
         </w:rPr>
-        <w:t>8128</w:t>
+        <w:t xml:space="preserve">8128</w:t>
       </w:r>
       <w:r>
         <w:rPr>
@@ -3099,46 +3248,52 @@
         <w:rPr>
           <w:rStyle w:val="DataTypeTok"/>
         </w:rPr>
-        <w:t>Siz</w:t>
+        <w:t xml:space="preserve">Size =</w:t>
+      </w:r>
+      <w:r>
+        <w:rPr>
+          <w:rStyle w:val="NormalTok"/>
+        </w:rPr>
+        <w:t xml:space="preserve"> </w:t>
+      </w:r>
+      <w:r>
+        <w:rPr>
+          <w:rStyle w:val="FloatTok"/>
+        </w:rPr>
+        <w:t xml:space="preserve">19.029</w:t>
+      </w:r>
+      <w:r>
+        <w:rPr>
+          <w:rStyle w:val="NormalTok"/>
+        </w:rPr>
+        <w:t xml:space="preserve">, </w:t>
       </w:r>
       <w:r>
         <w:rPr>
           <w:rStyle w:val="DataTypeTok"/>
         </w:rPr>
-        <w:t>e =</w:t>
-      </w:r>
-      <w:r>
-        <w:rPr>
-          <w:rStyle w:val="NormalTok"/>
-        </w:rPr>
-        <w:t xml:space="preserve"> </w:t>
-      </w:r>
-      <w:r>
-        <w:rPr>
-          <w:rStyle w:val="FloatTok"/>
-        </w:rPr>
-        <w:t>19.029</w:t>
-      </w:r>
-      <w:r>
-        <w:rPr>
-          <w:rStyle w:val="NormalTok"/>
-        </w:rPr>
-        <w:t>)</w:t>
-      </w:r>
-      <w:r>
-        <w:br/>
+        <w:t xml:space="preserve">mac=</w:t>
+      </w:r>
+      <w:r>
+        <w:rPr>
+          <w:rStyle w:val="NormalTok"/>
+        </w:rPr>
+        <w:t xml:space="preserve">mac)</w:t>
+      </w:r>
+      <w:r>
+        <w:br w:type="textWrapping"/>
       </w:r>
       <w:r>
         <w:rPr>
           <w:rStyle w:val="KeywordTok"/>
         </w:rPr>
-        <w:t>print</w:t>
-      </w:r>
-      <w:r>
-        <w:rPr>
-          <w:rStyle w:val="NormalTok"/>
-        </w:rPr>
-        <w:t>(bin_estimates)</w:t>
+        <w:t xml:space="preserve">print</w:t>
+      </w:r>
+      <w:r>
+        <w:rPr>
+          <w:rStyle w:val="NormalTok"/>
+        </w:rPr>
+        <w:t xml:space="preserve">(bin_estimates)</w:t>
       </w:r>
     </w:p>
     <w:p>
@@ -3149,77 +3304,70 @@
         <w:rPr>
           <w:rStyle w:val="VerbatimChar"/>
         </w:rPr>
-        <w:t>##   Lower Upper Expected_var</w:t>
-      </w:r>
-      <w:r>
-        <w:br/>
-      </w:r>
-      <w:r>
-        <w:rPr>
-          <w:rStyle w:val="VerbatimChar"/>
-        </w:rPr>
-        <w:t>## 1     1     1    428.53078</w:t>
-      </w:r>
-      <w:r>
-        <w:br/>
-      </w:r>
-      <w:r>
-        <w:rPr>
-          <w:rStyle w:val="VerbatimChar"/>
-        </w:rPr>
-        <w:t>## 2     2     2    103.53268</w:t>
-      </w:r>
-      <w:r>
-        <w:br/>
-      </w:r>
-      <w:r>
-        <w:rPr>
-          <w:rStyle w:val="VerbatimChar"/>
-        </w:rPr>
-        <w:t>## 3     3     5     99.97549</w:t>
-      </w:r>
-      <w:r>
-        <w:br/>
-      </w:r>
-      <w:r>
-        <w:rPr>
-          <w:rStyle w:val="VerbatimChar"/>
-        </w:rPr>
-        <w:lastRenderedPageBreak/>
-        <w:t>## 4     6    10     50.23531</w:t>
-      </w:r>
-      <w:r>
-        <w:br/>
-      </w:r>
-      <w:r>
-        <w:rPr>
-          <w:rStyle w:val="VerbatimChar"/>
-        </w:rPr>
-        <w:t>## 5    11    20     34.24618</w:t>
-      </w:r>
-      <w:r>
-        <w:br/>
-      </w:r>
-      <w:r>
-        <w:rPr>
-          <w:rStyle w:val="VerbatimChar"/>
-        </w:rPr>
-        <w:t>## 6    21    82     38.90993</w:t>
-      </w:r>
-      <w:r>
-        <w:br/>
-      </w:r>
-      <w:r>
-        <w:rPr>
-          <w:rStyle w:val="VerbatimChar"/>
-        </w:rPr>
-        <w:t xml:space="preserve">## 7    81   </w:t>
-      </w:r>
-      <w:r>
-        <w:rPr>
-          <w:rStyle w:val="VerbatimChar"/>
-        </w:rPr>
-        <w:t>162     10.43360</w:t>
+        <w:t xml:space="preserve">##   Lower Upper Expected_var</w:t>
+      </w:r>
+      <w:r>
+        <w:br w:type="textWrapping"/>
+      </w:r>
+      <w:r>
+        <w:rPr>
+          <w:rStyle w:val="VerbatimChar"/>
+        </w:rPr>
+        <w:t xml:space="preserve">## 1     1     1    428.53078</w:t>
+      </w:r>
+      <w:r>
+        <w:br w:type="textWrapping"/>
+      </w:r>
+      <w:r>
+        <w:rPr>
+          <w:rStyle w:val="VerbatimChar"/>
+        </w:rPr>
+        <w:t xml:space="preserve">## 2     2     2    103.53268</w:t>
+      </w:r>
+      <w:r>
+        <w:br w:type="textWrapping"/>
+      </w:r>
+      <w:r>
+        <w:rPr>
+          <w:rStyle w:val="VerbatimChar"/>
+        </w:rPr>
+        <w:t xml:space="preserve">## 3     3     5     99.97549</w:t>
+      </w:r>
+      <w:r>
+        <w:br w:type="textWrapping"/>
+      </w:r>
+      <w:r>
+        <w:rPr>
+          <w:rStyle w:val="VerbatimChar"/>
+        </w:rPr>
+        <w:t xml:space="preserve">## 4     6    10     50.23531</w:t>
+      </w:r>
+      <w:r>
+        <w:br w:type="textWrapping"/>
+      </w:r>
+      <w:r>
+        <w:rPr>
+          <w:rStyle w:val="VerbatimChar"/>
+        </w:rPr>
+        <w:t xml:space="preserve">## 5    11    20     34.24618</w:t>
+      </w:r>
+      <w:r>
+        <w:br w:type="textWrapping"/>
+      </w:r>
+      <w:r>
+        <w:rPr>
+          <w:rStyle w:val="VerbatimChar"/>
+        </w:rPr>
+        <w:t xml:space="preserve">## 6    21    81     38.69085</w:t>
+      </w:r>
+      <w:r>
+        <w:br w:type="textWrapping"/>
+      </w:r>
+      <w:r>
+        <w:rPr>
+          <w:rStyle w:val="VerbatimChar"/>
+        </w:rPr>
+        <w:t xml:space="preserve">## 7    82   162     10.21018</w:t>
       </w:r>
     </w:p>
     <w:p>
@@ -3227,54 +3375,54 @@
         <w:pStyle w:val="FirstParagraph"/>
       </w:pPr>
       <w:r>
-        <w:t xml:space="preserve">The output of the </w:t>
+        <w:t xml:space="preserve">The output of the</w:t>
+      </w:r>
+      <w:r>
+        <w:t xml:space="preserve"> </w:t>
       </w:r>
       <w:r>
         <w:rPr>
           <w:i/>
         </w:rPr>
-        <w:t>Expected_variants</w:t>
-      </w:r>
-      <w:r>
-        <w:t xml:space="preserve"> </w:t>
-      </w:r>
-      <w:r>
-        <w:t>function is the exected number of variants in each MAC bin within the simulation region. This output (shown above) is input for the pruning function.</w:t>
+        <w:t xml:space="preserve">Expected_variants</w:t>
+      </w:r>
+      <w:r>
+        <w:t xml:space="preserve"> </w:t>
+      </w:r>
+      <w:r>
+        <w:t xml:space="preserve">function is the exected number of variants in each MAC bin within the simulation region. This output (shown above) is input for the pruning function.</w:t>
       </w:r>
     </w:p>
     <w:p>
       <w:pPr>
         <w:pStyle w:val="Heading2"/>
       </w:pPr>
-      <w:bookmarkStart w:id="4" w:name="pruning-variants"/>
-      <w:r>
-        <w:t>Pruning Variants</w:t>
-      </w:r>
-      <w:bookmarkEnd w:id="4"/>
+      <w:bookmarkStart w:id="27" w:name="pruning-variants"/>
+      <w:r>
+        <w:t xml:space="preserve">Pruning Variants</w:t>
+      </w:r>
+      <w:bookmarkEnd w:id="27"/>
     </w:p>
     <w:p>
       <w:pPr>
         <w:pStyle w:val="FirstParagraph"/>
       </w:pPr>
       <w:r>
-        <w:t>In order to use RAREsim to prune simulated data, genetic data must be simulated with HAPG</w:t>
-      </w:r>
-      <w:r>
-        <w:t>EN2 with all sequencing bases, including monomorphic variants, added to the input haplotypes. HAPGEN2 will simulate an abudance of rare variants to allow for variant pruning. Additionally, a MAC file (count of the number of alternate alleles at each bp) en</w:t>
-      </w:r>
-      <w:r>
-        <w:t xml:space="preserve">ables an efficient and fast pruning process. It is recommended to create the MAC file within the process of simulating data with HAPGEN2, as shown in the example code that is available on the </w:t>
-      </w:r>
-      <w:hyperlink r:id="rId10">
+        <w:t xml:space="preserve">In order to use RAREsim to prune simulated data, genetic data must be simulated with HAPGEN2 with all sequencing bases, including monomorphic variants, added to the input haplotypes. HAPGEN2 will simulate an abudance of rare variants to allow for variant pruning. Additionally, a MAC file (count of the number of alternate alleles at each bp) enables an efficient and fast pruning process. It is recommended to create the MAC file within the process of simulating data with HAPGEN2, as shown in the example code that is available on the</w:t>
+      </w:r>
+      <w:r>
+        <w:t xml:space="preserve"> </w:t>
+      </w:r>
+      <w:hyperlink r:id="rId23">
         <w:r>
           <w:rPr>
             <w:rStyle w:val="Hyperlink"/>
           </w:rPr>
-          <w:t>RAREsim github page</w:t>
+          <w:t xml:space="preserve">RAREsim github page</w:t>
         </w:r>
       </w:hyperlink>
       <w:r>
-        <w:t>.</w:t>
+        <w:t xml:space="preserve">.</w:t>
       </w:r>
     </w:p>
     <w:p>
@@ -3282,10 +3430,7 @@
         <w:pStyle w:val="BodyText"/>
       </w:pPr>
       <w:r>
-        <w:t>Below is an example MAC file created from the haplotypes simulated for the African ancestry group and the region of interest. Each row rep</w:t>
-      </w:r>
-      <w:r>
-        <w:t>resents one bp in the haplotype file.</w:t>
+        <w:t xml:space="preserve">Below is an example MAC file created from the haplotypes simulated for the African ancestry group and the region of interest. Each row represents one bp in the haplotype file.</w:t>
       </w:r>
     </w:p>
     <w:p>
@@ -3296,40 +3441,40 @@
         <w:rPr>
           <w:rStyle w:val="KeywordTok"/>
         </w:rPr>
-        <w:t>data</w:t>
-      </w:r>
-      <w:r>
-        <w:rPr>
-          <w:rStyle w:val="NormalTok"/>
-        </w:rPr>
-        <w:t>(</w:t>
+        <w:t xml:space="preserve">data</w:t>
+      </w:r>
+      <w:r>
+        <w:rPr>
+          <w:rStyle w:val="NormalTok"/>
+        </w:rPr>
+        <w:t xml:space="preserve">(</w:t>
       </w:r>
       <w:r>
         <w:rPr>
           <w:rStyle w:val="StringTok"/>
         </w:rPr>
-        <w:t>"MAC_afr"</w:t>
-      </w:r>
-      <w:r>
-        <w:rPr>
-          <w:rStyle w:val="NormalTok"/>
-        </w:rPr>
-        <w:t>)</w:t>
-      </w:r>
-      <w:r>
-        <w:br/>
+        <w:t xml:space="preserve">"MAC_afr"</w:t>
+      </w:r>
+      <w:r>
+        <w:rPr>
+          <w:rStyle w:val="NormalTok"/>
+        </w:rPr>
+        <w:t xml:space="preserve">)</w:t>
+      </w:r>
+      <w:r>
+        <w:br w:type="textWrapping"/>
       </w:r>
       <w:r>
         <w:rPr>
           <w:rStyle w:val="KeywordTok"/>
         </w:rPr>
-        <w:t>dim</w:t>
-      </w:r>
-      <w:r>
-        <w:rPr>
-          <w:rStyle w:val="NormalTok"/>
-        </w:rPr>
-        <w:t>(MAC_afr)</w:t>
+        <w:t xml:space="preserve">dim</w:t>
+      </w:r>
+      <w:r>
+        <w:rPr>
+          <w:rStyle w:val="NormalTok"/>
+        </w:rPr>
+        <w:t xml:space="preserve">(MAC_afr)</w:t>
       </w:r>
     </w:p>
     <w:p>
@@ -3340,7 +3485,7 @@
         <w:rPr>
           <w:rStyle w:val="VerbatimChar"/>
         </w:rPr>
-        <w:t>## [1] 19029     1</w:t>
+        <w:t xml:space="preserve">## [1] 19029     1</w:t>
       </w:r>
     </w:p>
     <w:p>
@@ -3351,13 +3496,13 @@
         <w:rPr>
           <w:rStyle w:val="KeywordTok"/>
         </w:rPr>
-        <w:t>head</w:t>
-      </w:r>
-      <w:r>
-        <w:rPr>
-          <w:rStyle w:val="NormalTok"/>
-        </w:rPr>
-        <w:t>(MAC_afr)</w:t>
+        <w:t xml:space="preserve">head</w:t>
+      </w:r>
+      <w:r>
+        <w:rPr>
+          <w:rStyle w:val="NormalTok"/>
+        </w:rPr>
+        <w:t xml:space="preserve">(MAC_afr)</w:t>
       </w:r>
     </w:p>
     <w:p>
@@ -3368,61 +3513,61 @@
         <w:rPr>
           <w:rStyle w:val="VerbatimChar"/>
         </w:rPr>
-        <w:t>##   V1</w:t>
-      </w:r>
-      <w:r>
-        <w:br/>
-      </w:r>
-      <w:r>
-        <w:rPr>
-          <w:rStyle w:val="VerbatimChar"/>
-        </w:rPr>
-        <w:t>## 1  0</w:t>
-      </w:r>
-      <w:r>
-        <w:br/>
-      </w:r>
-      <w:r>
-        <w:rPr>
-          <w:rStyle w:val="VerbatimChar"/>
-        </w:rPr>
-        <w:t>## 2  2</w:t>
-      </w:r>
-      <w:r>
-        <w:br/>
-      </w:r>
-      <w:r>
-        <w:rPr>
-          <w:rStyle w:val="VerbatimChar"/>
-        </w:rPr>
-        <w:t>## 3  0</w:t>
-      </w:r>
-      <w:r>
-        <w:br/>
-      </w:r>
-      <w:r>
-        <w:rPr>
-          <w:rStyle w:val="VerbatimChar"/>
-        </w:rPr>
-        <w:t>## 4  0</w:t>
-      </w:r>
-      <w:r>
-        <w:br/>
-      </w:r>
-      <w:r>
-        <w:rPr>
-          <w:rStyle w:val="VerbatimChar"/>
-        </w:rPr>
-        <w:t>## 5  0</w:t>
-      </w:r>
-      <w:r>
-        <w:br/>
-      </w:r>
-      <w:r>
-        <w:rPr>
-          <w:rStyle w:val="VerbatimChar"/>
-        </w:rPr>
-        <w:t>## 6  0</w:t>
+        <w:t xml:space="preserve">##   V1</w:t>
+      </w:r>
+      <w:r>
+        <w:br w:type="textWrapping"/>
+      </w:r>
+      <w:r>
+        <w:rPr>
+          <w:rStyle w:val="VerbatimChar"/>
+        </w:rPr>
+        <w:t xml:space="preserve">## 1  0</w:t>
+      </w:r>
+      <w:r>
+        <w:br w:type="textWrapping"/>
+      </w:r>
+      <w:r>
+        <w:rPr>
+          <w:rStyle w:val="VerbatimChar"/>
+        </w:rPr>
+        <w:t xml:space="preserve">## 2  2</w:t>
+      </w:r>
+      <w:r>
+        <w:br w:type="textWrapping"/>
+      </w:r>
+      <w:r>
+        <w:rPr>
+          <w:rStyle w:val="VerbatimChar"/>
+        </w:rPr>
+        <w:t xml:space="preserve">## 3  0</w:t>
+      </w:r>
+      <w:r>
+        <w:br w:type="textWrapping"/>
+      </w:r>
+      <w:r>
+        <w:rPr>
+          <w:rStyle w:val="VerbatimChar"/>
+        </w:rPr>
+        <w:t xml:space="preserve">## 4  0</w:t>
+      </w:r>
+      <w:r>
+        <w:br w:type="textWrapping"/>
+      </w:r>
+      <w:r>
+        <w:rPr>
+          <w:rStyle w:val="VerbatimChar"/>
+        </w:rPr>
+        <w:t xml:space="preserve">## 5  0</w:t>
+      </w:r>
+      <w:r>
+        <w:br w:type="textWrapping"/>
+      </w:r>
+      <w:r>
+        <w:rPr>
+          <w:rStyle w:val="VerbatimChar"/>
+        </w:rPr>
+        <w:t xml:space="preserve">## 6  0</w:t>
       </w:r>
     </w:p>
     <w:p>
@@ -3430,31 +3575,22 @@
         <w:pStyle w:val="FirstParagraph"/>
       </w:pPr>
       <w:r>
-        <w:t>Pruning variants requires a MAC file from the simulated data, the expected number of variants within</w:t>
-      </w:r>
-      <w:r>
-        <w:t xml:space="preserve"> each MAC bin (product of the </w:t>
+        <w:t xml:space="preserve">Pruning variants requires a MAC file from the simulated data, the expected number of variants within each MAC bin (product of the</w:t>
+      </w:r>
+      <w:r>
+        <w:t xml:space="preserve"> </w:t>
       </w:r>
       <w:r>
         <w:rPr>
           <w:i/>
         </w:rPr>
-        <w:t>Expected_variants</w:t>
-      </w:r>
-      <w:r>
-        <w:t xml:space="preserve"> function), and the name and location of the gzipped haplotype file.</w:t>
-      </w:r>
-      <w:r>
-        <w:t xml:space="preserve"> </w:t>
-      </w:r>
-      <w:r>
-        <w:t>Additionally, here it is specified that the</w:t>
-      </w:r>
-      <w:r>
-        <w:t xml:space="preserve"> computer running the pruning algorithm </w:t>
-      </w:r>
-      <w:r>
-        <w:t>is a mac.</w:t>
+        <w:t xml:space="preserve">Expected_variants</w:t>
+      </w:r>
+      <w:r>
+        <w:t xml:space="preserve"> </w:t>
+      </w:r>
+      <w:r>
+        <w:t xml:space="preserve">function), and the name and location of the gzipped haplotype file. Additionally, here it is specified that the computer running the pruning algorithm is a mac.</w:t>
       </w:r>
     </w:p>
     <w:p>
@@ -3462,25 +3598,7 @@
         <w:pStyle w:val="BodyText"/>
       </w:pPr>
       <w:r>
-        <w:t>When running the pruning function</w:t>
-      </w:r>
-      <w:r>
-        <w:t>,</w:t>
-      </w:r>
-      <w:r>
-        <w:t xml:space="preserve"> the haplotypes files </w:t>
-      </w:r>
-      <w:r>
-        <w:t>are</w:t>
-      </w:r>
-      <w:r>
-        <w:t xml:space="preserve"> re</w:t>
-      </w:r>
-      <w:r>
-        <w:t>written. Thus, if the original files are needed, a copy needs to be made p</w:t>
-      </w:r>
-      <w:r>
-        <w:t>rior to pruning.</w:t>
+        <w:t xml:space="preserve">When running the pruning function, the haplotypes files are rewritten. Thus, if the original files are needed, a copy needs to be made prior to pruning.</w:t>
       </w:r>
     </w:p>
     <w:p>
@@ -3489,104 +3607,9 @@
       </w:pPr>
       <w:r>
         <w:rPr>
-          <w:rStyle w:val="NormalTok"/>
-        </w:rPr>
-        <w:t xml:space="preserve"> </w:t>
-      </w:r>
-      <w:r>
-        <w:rPr>
-          <w:rStyle w:val="KeywordTok"/>
-        </w:rPr>
-        <w:t>Pruning_function</w:t>
-      </w:r>
-      <w:r>
-        <w:rPr>
-          <w:rStyle w:val="NormalTok"/>
-        </w:rPr>
-        <w:t>(</w:t>
-      </w:r>
-      <w:r>
-        <w:rPr>
-          <w:rStyle w:val="DataTypeTok"/>
-        </w:rPr>
-        <w:t>hap_file_name =</w:t>
-      </w:r>
-      <w:r>
-        <w:rPr>
-          <w:rStyle w:val="NormalTok"/>
-        </w:rPr>
-        <w:t xml:space="preserve"> </w:t>
-      </w:r>
-      <w:r>
-        <w:rPr>
-          <w:rStyle w:val="StringTok"/>
-        </w:rPr>
-        <w:t>'/Users/megansorenson/Documents/RAREsim/Example/Block37_rep1.controls.haps.gz'</w:t>
-      </w:r>
-      <w:r>
-        <w:rPr>
-          <w:rStyle w:val="NormalTok"/>
-        </w:rPr>
-        <w:t xml:space="preserve">, </w:t>
-      </w:r>
-      <w:r>
-        <w:rPr>
-          <w:rStyle w:val="DataTypeTok"/>
-        </w:rPr>
-        <w:t>MAC =</w:t>
-      </w:r>
-      <w:r>
-        <w:rPr>
-          <w:rStyle w:val="NormalTok"/>
-        </w:rPr>
-        <w:t xml:space="preserve"> MAC_afr, </w:t>
-      </w:r>
-      <w:r>
-        <w:rPr>
-          <w:rStyle w:val="DataTypeTok"/>
-        </w:rPr>
-        <w:t>expected =</w:t>
-      </w:r>
-      <w:r>
-        <w:rPr>
-          <w:rStyle w:val="NormalTok"/>
-        </w:rPr>
-        <w:t xml:space="preserve"> bin_estimates, </w:t>
-      </w:r>
-      <w:r>
-        <w:rPr>
-          <w:rStyle w:val="DataTypeTok"/>
-        </w:rPr>
-        <w:t>computer_type =</w:t>
-      </w:r>
-      <w:r>
-        <w:rPr>
-          <w:rStyle w:val="NormalTok"/>
-        </w:rPr>
-        <w:t xml:space="preserve"> </w:t>
-      </w:r>
-      <w:r>
-        <w:rPr>
-          <w:rStyle w:val="StringTok"/>
-        </w:rPr>
-        <w:t>'mac'</w:t>
-      </w:r>
-      <w:r>
-        <w:rPr>
-          <w:rStyle w:val="NormalTok"/>
-        </w:rPr>
-        <w:t>)</w:t>
-      </w:r>
-    </w:p>
-    <w:p>
-      <w:pPr>
-        <w:pStyle w:val="SourceCode"/>
-      </w:pPr>
-      <w:r>
-        <w:rPr>
-          <w:rStyle w:val="VerbatimChar"/>
-        </w:rPr>
-        <w:t>## [1] 2641</w:t>
+          <w:rStyle w:val="CommentTok"/>
+        </w:rPr>
+        <w:t xml:space="preserve"># Pruning_function(hap_file_name = '/Users/megansorenson/Documents/RAREsim/Example/Block37_rep1.controls.haps.gz', MAC = MAC_afr, expected = bin_estimates, computer_type = 'mac')</w:t>
       </w:r>
     </w:p>
     <w:p>
@@ -3594,11 +3617,7 @@
         <w:pStyle w:val="FirstParagraph"/>
       </w:pPr>
       <w:r>
-        <w:lastRenderedPageBreak/>
-        <w:t>The output within R states the number of variants</w:t>
-      </w:r>
-      <w:r>
-        <w:t xml:space="preserve"> that were pruned. The haplotype files have been pruned and now have the expected number of variants per MAC bin.</w:t>
+        <w:t xml:space="preserve">The output within R states the number of variants that were pruned. The haplotype files have been pruned and now have the expected number of variants per MAC bin.</w:t>
       </w:r>
     </w:p>
     <w:p>
@@ -3606,68 +3625,46 @@
         <w:pStyle w:val="BodyText"/>
       </w:pPr>
       <w:r>
-        <w:t>Once the pruning process is complete, RAREsim has produced a haplotype file with simulated data that on average matches what is expected based</w:t>
-      </w:r>
-      <w:r>
-        <w:t xml:space="preserve"> on the </w:t>
+        <w:t xml:space="preserve">Once the pruning process is complete, RAREsim has produced a haplotype file with simulated data that on average matches what is expected based on the</w:t>
+      </w:r>
+      <w:r>
+        <w:t xml:space="preserve"> </w:t>
       </w:r>
       <w:r>
         <w:rPr>
           <w:i/>
         </w:rPr>
-        <w:t>Expected_variants</w:t>
-      </w:r>
-      <w:r>
-        <w:t xml:space="preserve"> input. The haplotypes emulate real data with respect to the total number of variants, AFS, and haplotype structure. Variant annotation of any type can be easily added to the simulated data.</w:t>
-      </w:r>
-    </w:p>
-    <w:sectPr>
-      <w:pgSz w:w="12240" w:h="15840"/>
-      <w:pgMar w:top="1440" w:right="1440" w:bottom="1440" w:left="1440" w:header="720" w:footer="720" w:gutter="0"/>
-      <w:cols w:space="720"/>
-    </w:sectPr>
+        <w:t xml:space="preserve">Expected_variants</w:t>
+      </w:r>
+      <w:r>
+        <w:t xml:space="preserve"> </w:t>
+      </w:r>
+      <w:r>
+        <w:t xml:space="preserve">input. The haplotypes emulate real data with respect to the total number of variants, AFS, and haplotype structure. Variant annotation of any type can be easily added to the simulated data.</w:t>
+      </w:r>
+    </w:p>
+    <w:sectPr/>
   </w:body>
 </w:document>
 </file>
 
-<file path=word/endnotes.xml><?xml version="1.0" encoding="utf-8"?>
-<w:endnotes xmlns:wpc="http://schemas.microsoft.com/office/word/2010/wordprocessingCanvas" xmlns:cx="http://schemas.microsoft.com/office/drawing/2014/chartex" xmlns:cx1="http://schemas.microsoft.com/office/drawing/2015/9/8/chartex" xmlns:cx2="http://schemas.microsoft.com/office/drawing/2015/10/21/chartex" xmlns:cx3="http://schemas.microsoft.com/office/drawing/2016/5/9/chartex" xmlns:cx4="http://schemas.microsoft.com/office/drawing/2016/5/10/chartex" xmlns:cx5="http://schemas.microsoft.com/office/drawing/2016/5/11/chartex" xmlns:cx6="http://schemas.microsoft.com/office/drawing/2016/5/12/chartex" xmlns:cx7="http://schemas.microsoft.com/office/drawing/2016/5/13/chartex" xmlns:cx8="http://schemas.microsoft.com/office/drawing/2016/5/14/chartex" xmlns:mc="http://schemas.openxmlformats.org/markup-compatibility/2006" xmlns:aink="http://schemas.microsoft.com/office/drawing/2016/ink" xmlns:am3d="http://schemas.microsoft.com/office/drawing/2017/model3d" xmlns:o="urn:schemas-microsoft-com:office:office" xmlns:r="http://schemas.openxmlformats.org/officeDocument/2006/relationships" xmlns:m="http://schemas.openxmlformats.org/officeDocument/2006/math" xmlns:v="urn:schemas-microsoft-com:vml" xmlns:wp14="http://schemas.microsoft.com/office/word/2010/wordprocessingDrawing" xmlns:wp="http://schemas.openxmlformats.org/drawingml/2006/wordprocessingDrawing" xmlns:w10="urn:schemas-microsoft-com:office:word" xmlns:w="http://schemas.openxmlformats.org/wordprocessingml/2006/main" xmlns:w14="http://schemas.microsoft.com/office/word/2010/wordml" xmlns:w15="http://schemas.microsoft.com/office/word/2012/wordml" xmlns:w16cex="http://schemas.microsoft.com/office/word/2018/wordml/cex" xmlns:w16cid="http://schemas.microsoft.com/office/word/2016/wordml/cid" xmlns:w16="http://schemas.microsoft.com/office/word/2018/wordml" xmlns:w16se="http://schemas.microsoft.com/office/word/2015/wordml/symex" xmlns:wpg="http://schemas.microsoft.com/office/word/2010/wordprocessingGroup" xmlns:wpi="http://schemas.microsoft.com/office/word/2010/wordprocessingInk" xmlns:wne="http://schemas.microsoft.com/office/word/2006/wordml" xmlns:wps="http://schemas.microsoft.com/office/word/2010/wordprocessingShape" mc:Ignorable="w14 w15 w16se w16cid w16 w16cex wp14">
-  <w:endnote w:type="separator" w:id="-1">
-    <w:p>
-      <w:pPr>
-        <w:spacing w:after="0"/>
-      </w:pPr>
-      <w:r>
-        <w:separator/>
-      </w:r>
-    </w:p>
-  </w:endnote>
-  <w:endnote w:type="continuationSeparator" w:id="0">
-    <w:p>
-      <w:pPr>
-        <w:spacing w:after="0"/>
-      </w:pPr>
-      <w:r>
-        <w:continuationSeparator/>
-      </w:r>
-    </w:p>
-  </w:endnote>
-</w:endnotes>
+<file path=word/comments.xml><?xml version="1.0" encoding="utf-8"?>
+<w:comments xmlns:w="http://schemas.openxmlformats.org/wordprocessingml/2006/main" xmlns:m="http://schemas.openxmlformats.org/officeDocument/2006/math" xmlns:r="http://schemas.openxmlformats.org/officeDocument/2006/relationships" xmlns:o="urn:schemas-microsoft-com:office:office" xmlns:v="urn:schemas-microsoft-com:vml" xmlns:w10="urn:schemas-microsoft-com:office:word" xmlns:a="http://schemas.openxmlformats.org/drawingml/2006/main" xmlns:pic="http://schemas.openxmlformats.org/drawingml/2006/picture" xmlns:wp="http://schemas.openxmlformats.org/drawingml/2006/wordprocessingDrawing"/>
 </file>
 
 <file path=word/footnotes.xml><?xml version="1.0" encoding="utf-8"?>
-<w:footnotes xmlns:wpc="http://schemas.microsoft.com/office/word/2010/wordprocessingCanvas" xmlns:cx="http://schemas.microsoft.com/office/drawing/2014/chartex" xmlns:cx1="http://schemas.microsoft.com/office/drawing/2015/9/8/chartex" xmlns:cx2="http://schemas.microsoft.com/office/drawing/2015/10/21/chartex" xmlns:cx3="http://schemas.microsoft.com/office/drawing/2016/5/9/chartex" xmlns:cx4="http://schemas.microsoft.com/office/drawing/2016/5/10/chartex" xmlns:cx5="http://schemas.microsoft.com/office/drawing/2016/5/11/chartex" xmlns:cx6="http://schemas.microsoft.com/office/drawing/2016/5/12/chartex" xmlns:cx7="http://schemas.microsoft.com/office/drawing/2016/5/13/chartex" xmlns:cx8="http://schemas.microsoft.com/office/drawing/2016/5/14/chartex" xmlns:mc="http://schemas.openxmlformats.org/markup-compatibility/2006" xmlns:aink="http://schemas.microsoft.com/office/drawing/2016/ink" xmlns:am3d="http://schemas.microsoft.com/office/drawing/2017/model3d" xmlns:o="urn:schemas-microsoft-com:office:office" xmlns:r="http://schemas.openxmlformats.org/officeDocument/2006/relationships" xmlns:m="http://schemas.openxmlformats.org/officeDocument/2006/math" xmlns:v="urn:schemas-microsoft-com:vml" xmlns:wp14="http://schemas.microsoft.com/office/word/2010/wordprocessingDrawing" xmlns:wp="http://schemas.openxmlformats.org/drawingml/2006/wordprocessingDrawing" xmlns:w10="urn:schemas-microsoft-com:office:word" xmlns:w="http://schemas.openxmlformats.org/wordprocessingml/2006/main" xmlns:w14="http://schemas.microsoft.com/office/word/2010/wordml" xmlns:w15="http://schemas.microsoft.com/office/word/2012/wordml" xmlns:w16cex="http://schemas.microsoft.com/office/word/2018/wordml/cex" xmlns:w16cid="http://schemas.microsoft.com/office/word/2016/wordml/cid" xmlns:w16="http://schemas.microsoft.com/office/word/2018/wordml" xmlns:w16se="http://schemas.microsoft.com/office/word/2015/wordml/symex" xmlns:wpg="http://schemas.microsoft.com/office/word/2010/wordprocessingGroup" xmlns:wpi="http://schemas.microsoft.com/office/word/2010/wordprocessingInk" xmlns:wne="http://schemas.microsoft.com/office/word/2006/wordml" xmlns:wps="http://schemas.microsoft.com/office/word/2010/wordprocessingShape" mc:Ignorable="w14 w15 w16se w16cid w16 w16cex wp14">
+<w:footnotes xmlns:w="http://schemas.openxmlformats.org/wordprocessingml/2006/main" xmlns:m="http://schemas.openxmlformats.org/officeDocument/2006/math" xmlns:r="http://schemas.openxmlformats.org/officeDocument/2006/relationships" xmlns:o="urn:schemas-microsoft-com:office:office" xmlns:v="urn:schemas-microsoft-com:vml" xmlns:w10="urn:schemas-microsoft-com:office:word" xmlns:a="http://schemas.openxmlformats.org/drawingml/2006/main" xmlns:pic="http://schemas.openxmlformats.org/drawingml/2006/picture" xmlns:wp="http://schemas.openxmlformats.org/drawingml/2006/wordprocessingDrawing">
+  <w:footnote w:type="continuationSeparator" w:id="0">
+    <w:p>
+      <w:r>
+        <w:continuationSeparator/>
+      </w:r>
+    </w:p>
+  </w:footnote>
   <w:footnote w:type="separator" w:id="-1">
     <w:p>
       <w:r>
         <w:separator/>
-      </w:r>
-    </w:p>
-  </w:footnote>
-  <w:footnote w:type="continuationSeparator" w:id="0">
-    <w:p>
-      <w:r>
-        <w:continuationSeparator/>
       </w:r>
     </w:p>
   </w:footnote>
@@ -3675,11 +3672,10 @@
 </file>
 
 <file path=word/numbering.xml><?xml version="1.0" encoding="utf-8"?>
-<w:numbering xmlns:wpc="http://schemas.microsoft.com/office/word/2010/wordprocessingCanvas" xmlns:cx="http://schemas.microsoft.com/office/drawing/2014/chartex" xmlns:cx1="http://schemas.microsoft.com/office/drawing/2015/9/8/chartex" xmlns:cx2="http://schemas.microsoft.com/office/drawing/2015/10/21/chartex" xmlns:cx3="http://schemas.microsoft.com/office/drawing/2016/5/9/chartex" xmlns:cx4="http://schemas.microsoft.com/office/drawing/2016/5/10/chartex" xmlns:cx5="http://schemas.microsoft.com/office/drawing/2016/5/11/chartex" xmlns:cx6="http://schemas.microsoft.com/office/drawing/2016/5/12/chartex" xmlns:cx7="http://schemas.microsoft.com/office/drawing/2016/5/13/chartex" xmlns:cx8="http://schemas.microsoft.com/office/drawing/2016/5/14/chartex" xmlns:mc="http://schemas.openxmlformats.org/markup-compatibility/2006" xmlns:aink="http://schemas.microsoft.com/office/drawing/2016/ink" xmlns:am3d="http://schemas.microsoft.com/office/drawing/2017/model3d" xmlns:o="urn:schemas-microsoft-com:office:office" xmlns:r="http://schemas.openxmlformats.org/officeDocument/2006/relationships" xmlns:m="http://schemas.openxmlformats.org/officeDocument/2006/math" xmlns:v="urn:schemas-microsoft-com:vml" xmlns:wp14="http://schemas.microsoft.com/office/word/2010/wordprocessingDrawing" xmlns:wp="http://schemas.openxmlformats.org/drawingml/2006/wordprocessingDrawing" xmlns:w10="urn:schemas-microsoft-com:office:word" xmlns:w="http://schemas.openxmlformats.org/wordprocessingml/2006/main" xmlns:w14="http://schemas.microsoft.com/office/word/2010/wordml" xmlns:w15="http://schemas.microsoft.com/office/word/2012/wordml" xmlns:w16cex="http://schemas.microsoft.com/office/word/2018/wordml/cex" xmlns:w16cid="http://schemas.microsoft.com/office/word/2016/wordml/cid" xmlns:w16="http://schemas.microsoft.com/office/word/2018/wordml" xmlns:w16se="http://schemas.microsoft.com/office/word/2015/wordml/symex" xmlns:wpg="http://schemas.microsoft.com/office/word/2010/wordprocessingGroup" xmlns:wpi="http://schemas.microsoft.com/office/word/2010/wordprocessingInk" xmlns:wne="http://schemas.microsoft.com/office/word/2006/wordml" xmlns:wps="http://schemas.microsoft.com/office/word/2010/wordprocessingShape" mc:Ignorable="w14 w15 w16se w16cid w16 w16cex wp14">
-  <w:abstractNum w:abstractNumId="0" w15:restartNumberingAfterBreak="0">
-    <w:nsid w:val="170CD2DE"/>
+<w:numbering xmlns:w="http://schemas.openxmlformats.org/wordprocessingml/2006/main">
+  <w:abstractNum w:abstractNumId="990">
+    <w:nsid w:val="170cd2de"/>
     <w:multiLevelType w:val="multilevel"/>
-    <w:tmpl w:val="AB186886"/>
     <w:lvl w:ilvl="0">
       <w:numFmt w:val="bullet"/>
       <w:lvlText w:val=" "/>
@@ -3780,10 +3776,9 @@
       </w:pPr>
     </w:lvl>
   </w:abstractNum>
-  <w:abstractNum w:abstractNumId="1" w15:restartNumberingAfterBreak="0">
-    <w:nsid w:val="2C1AE401"/>
+  <w:abstractNum w:abstractNumId="990">
+    <w:nsid w:val="2c1ae401"/>
     <w:multiLevelType w:val="multilevel"/>
-    <w:tmpl w:val="62CEDB72"/>
     <w:lvl w:ilvl="0">
       <w:numFmt w:val="bullet"/>
       <w:lvlText w:val=" "/>
@@ -3884,17 +3879,17 @@
       </w:pPr>
     </w:lvl>
   </w:abstractNum>
-  <w:num w:numId="1">
-    <w:abstractNumId w:val="0"/>
+  <w:num w:numId="1000">
+    <w:abstractNumId w:val="990"/>
   </w:num>
-  <w:num w:numId="2">
-    <w:abstractNumId w:val="0"/>
+  <w:num w:numId="1000">
+    <w:abstractNumId w:val="990"/>
   </w:num>
 </w:numbering>
 </file>
 
 <file path=word/styles.xml><?xml version="1.0" encoding="utf-8"?>
-<w:styles xmlns:mc="http://schemas.openxmlformats.org/markup-compatibility/2006" xmlns:r="http://schemas.openxmlformats.org/officeDocument/2006/relationships" xmlns:w="http://schemas.openxmlformats.org/wordprocessingml/2006/main" xmlns:w14="http://schemas.microsoft.com/office/word/2010/wordml" xmlns:w15="http://schemas.microsoft.com/office/word/2012/wordml" xmlns:w16cex="http://schemas.microsoft.com/office/word/2018/wordml/cex" xmlns:w16cid="http://schemas.microsoft.com/office/word/2016/wordml/cid" xmlns:w16="http://schemas.microsoft.com/office/word/2018/wordml" xmlns:w16se="http://schemas.microsoft.com/office/word/2015/wordml/symex" mc:Ignorable="w14 w15 w16se w16cid w16 w16cex">
+<w:styles xmlns:r="http://schemas.openxmlformats.org/officeDocument/2006/relationships" xmlns:w="http://schemas.openxmlformats.org/wordprocessingml/2006/main">
   <w:docDefaults>
     <w:rPrDefault>
       <w:rPr>
@@ -3910,343 +3905,115 @@
       </w:pPr>
     </w:pPrDefault>
   </w:docDefaults>
-  <w:latentStyles w:defLockedState="0" w:defUIPriority="0" w:defSemiHidden="0" w:defUnhideWhenUsed="0" w:defQFormat="0" w:count="376">
-    <w:lsdException w:name="heading 5" w:semiHidden="1" w:unhideWhenUsed="1"/>
-    <w:lsdException w:name="index 2" w:semiHidden="1" w:unhideWhenUsed="1"/>
-    <w:lsdException w:name="index 3" w:semiHidden="1" w:unhideWhenUsed="1"/>
-    <w:lsdException w:name="index 4" w:semiHidden="1" w:unhideWhenUsed="1"/>
-    <w:lsdException w:name="index 5" w:semiHidden="1" w:unhideWhenUsed="1"/>
-    <w:lsdException w:name="index 6" w:semiHidden="1" w:unhideWhenUsed="1"/>
-    <w:lsdException w:name="index 7" w:semiHidden="1" w:unhideWhenUsed="1"/>
-    <w:lsdException w:name="index 8" w:semiHidden="1" w:unhideWhenUsed="1"/>
-    <w:lsdException w:name="index 9" w:semiHidden="1" w:unhideWhenUsed="1"/>
-    <w:lsdException w:name="toc 1" w:semiHidden="1" w:unhideWhenUsed="1"/>
-    <w:lsdException w:name="toc 2" w:semiHidden="1" w:unhideWhenUsed="1"/>
-    <w:lsdException w:name="toc 3" w:semiHidden="1" w:unhideWhenUsed="1"/>
-    <w:lsdException w:name="toc 4" w:semiHidden="1" w:unhideWhenUsed="1"/>
-    <w:lsdException w:name="toc 5" w:semiHidden="1" w:unhideWhenUsed="1"/>
-    <w:lsdException w:name="toc 6" w:semiHidden="1" w:unhideWhenUsed="1"/>
-    <w:lsdException w:name="toc 7" w:semiHidden="1" w:unhideWhenUsed="1"/>
-    <w:lsdException w:name="toc 8" w:semiHidden="1" w:unhideWhenUsed="1"/>
-    <w:lsdException w:name="toc 9" w:semiHidden="1" w:unhideWhenUsed="1"/>
-    <w:lsdException w:name="Normal Indent" w:semiHidden="1" w:unhideWhenUsed="1"/>
-    <w:lsdException w:name="footnote text" w:semiHidden="1" w:unhideWhenUsed="1"/>
-    <w:lsdException w:name="annotation text" w:semiHidden="1" w:unhideWhenUsed="1"/>
-    <w:lsdException w:name="header" w:semiHidden="1" w:unhideWhenUsed="1"/>
-    <w:lsdException w:name="footer" w:semiHidden="1" w:unhideWhenUsed="1"/>
-    <w:lsdException w:name="index heading" w:semiHidden="1" w:unhideWhenUsed="1"/>
-    <w:lsdException w:name="caption" w:semiHidden="1" w:unhideWhenUsed="1"/>
-    <w:lsdException w:name="table of figures" w:semiHidden="1" w:unhideWhenUsed="1"/>
-    <w:lsdException w:name="envelope address" w:semiHidden="1" w:unhideWhenUsed="1"/>
-    <w:lsdException w:name="envelope return" w:semiHidden="1" w:unhideWhenUsed="1"/>
-    <w:lsdException w:name="footnote reference" w:semiHidden="1" w:unhideWhenUsed="1"/>
-    <w:lsdException w:name="annotation reference" w:semiHidden="1" w:unhideWhenUsed="1"/>
-    <w:lsdException w:name="line number" w:semiHidden="1" w:unhideWhenUsed="1"/>
-    <w:lsdException w:name="page number" w:semiHidden="1" w:unhideWhenUsed="1"/>
-    <w:lsdException w:name="endnote reference" w:semiHidden="1" w:unhideWhenUsed="1"/>
-    <w:lsdException w:name="endnote text" w:semiHidden="1" w:unhideWhenUsed="1"/>
-    <w:lsdException w:name="table of authorities" w:semiHidden="1" w:unhideWhenUsed="1"/>
-    <w:lsdException w:name="macro" w:semiHidden="1" w:unhideWhenUsed="1"/>
-    <w:lsdException w:name="toa heading" w:semiHidden="1" w:unhideWhenUsed="1"/>
-    <w:lsdException w:name="List" w:semiHidden="1" w:unhideWhenUsed="1"/>
-    <w:lsdException w:name="List Bullet" w:semiHidden="1" w:unhideWhenUsed="1"/>
-    <w:lsdException w:name="List Number" w:semiHidden="1" w:unhideWhenUsed="1"/>
-    <w:lsdException w:name="List 2" w:semiHidden="1" w:unhideWhenUsed="1"/>
-    <w:lsdException w:name="List 3" w:semiHidden="1" w:unhideWhenUsed="1"/>
-    <w:lsdException w:name="List 4" w:semiHidden="1" w:unhideWhenUsed="1"/>
-    <w:lsdException w:name="List Bullet 2" w:semiHidden="1" w:unhideWhenUsed="1"/>
-    <w:lsdException w:name="List Bullet 3" w:semiHidden="1" w:unhideWhenUsed="1"/>
-    <w:lsdException w:name="List Number 2" w:semiHidden="1" w:unhideWhenUsed="1"/>
-    <w:lsdException w:name="List Number 3" w:semiHidden="1" w:unhideWhenUsed="1"/>
-    <w:lsdException w:name="List Number 4" w:semiHidden="1" w:unhideWhenUsed="1"/>
-    <w:lsdException w:name="List Number 5" w:semiHidden="1" w:unhideWhenUsed="1"/>
-    <w:lsdException w:name="Closing" w:semiHidden="1" w:unhideWhenUsed="1"/>
-    <w:lsdException w:name="Signature" w:semiHidden="1" w:unhideWhenUsed="1"/>
-    <w:lsdException w:name="Default Paragraph Font" w:semiHidden="1" w:unhideWhenUsed="1"/>
-    <w:lsdException w:name="Body Text" w:semiHidden="1" w:unhideWhenUsed="1"/>
-    <w:lsdException w:name="Body Text Indent" w:semiHidden="1" w:unhideWhenUsed="1"/>
-    <w:lsdException w:name="List Continue" w:semiHidden="1" w:unhideWhenUsed="1"/>
-    <w:lsdException w:name="List Continue 2" w:semiHidden="1" w:unhideWhenUsed="1"/>
-    <w:lsdException w:name="List Continue 3" w:semiHidden="1" w:unhideWhenUsed="1"/>
-    <w:lsdException w:name="List Continue 4" w:semiHidden="1" w:unhideWhenUsed="1"/>
-    <w:lsdException w:name="List Continue 5" w:semiHidden="1" w:unhideWhenUsed="1"/>
-    <w:lsdException w:name="Message Header" w:semiHidden="1" w:unhideWhenUsed="1"/>
-    <w:lsdException w:name="Salutation" w:semiHidden="1" w:unhideWhenUsed="1"/>
-    <w:lsdException w:name="Date" w:semiHidden="1" w:unhideWhenUsed="1"/>
-    <w:lsdException w:name="Body Text First Indent" w:semiHidden="1" w:unhideWhenUsed="1"/>
-    <w:lsdException w:name="Body Text Indent 2" w:semiHidden="1" w:unhideWhenUsed="1"/>
-    <w:lsdException w:name="Body Text Indent 3" w:semiHidden="1" w:unhideWhenUsed="1"/>
-    <w:lsdException w:name="Block Text" w:semiHidden="1" w:unhideWhenUsed="1"/>
-    <w:lsdException w:name="Hyperlink" w:semiHidden="1" w:unhideWhenUsed="1"/>
-    <w:lsdException w:name="FollowedHyperlink" w:semiHidden="1" w:unhideWhenUsed="1"/>
-    <w:lsdException w:name="Document Map" w:semiHidden="1" w:unhideWhenUsed="1"/>
-    <w:lsdException w:name="Plain Text" w:semiHidden="1" w:unhideWhenUsed="1"/>
-    <w:lsdException w:name="E-mail Signature" w:semiHidden="1" w:unhideWhenUsed="1"/>
-    <w:lsdException w:name="HTML Top of Form" w:semiHidden="1" w:unhideWhenUsed="1"/>
-    <w:lsdException w:name="HTML Bottom of Form" w:semiHidden="1" w:unhideWhenUsed="1"/>
-    <w:lsdException w:name="Normal (Web)" w:semiHidden="1" w:unhideWhenUsed="1"/>
-    <w:lsdException w:name="HTML Acronym" w:semiHidden="1" w:unhideWhenUsed="1"/>
-    <w:lsdException w:name="HTML Address" w:semiHidden="1" w:unhideWhenUsed="1"/>
-    <w:lsdException w:name="HTML Cite" w:semiHidden="1" w:unhideWhenUsed="1"/>
-    <w:lsdException w:name="HTML Code" w:semiHidden="1" w:unhideWhenUsed="1"/>
-    <w:lsdException w:name="HTML Definition" w:semiHidden="1" w:unhideWhenUsed="1"/>
-    <w:lsdException w:name="HTML Keyboard" w:semiHidden="1" w:unhideWhenUsed="1"/>
-    <w:lsdException w:name="HTML Preformatted" w:semiHidden="1" w:unhideWhenUsed="1"/>
-    <w:lsdException w:name="HTML Sample" w:semiHidden="1" w:unhideWhenUsed="1"/>
-    <w:lsdException w:name="HTML Typewriter" w:semiHidden="1" w:unhideWhenUsed="1"/>
-    <w:lsdException w:name="HTML Variable" w:semiHidden="1" w:unhideWhenUsed="1"/>
-    <w:lsdException w:name="Normal Table" w:semiHidden="1" w:unhideWhenUsed="1"/>
-    <w:lsdException w:name="annotation subject" w:semiHidden="1" w:unhideWhenUsed="1"/>
-    <w:lsdException w:name="No List" w:semiHidden="1" w:unhideWhenUsed="1"/>
-    <w:lsdException w:name="Outline List 1" w:semiHidden="1" w:unhideWhenUsed="1"/>
-    <w:lsdException w:name="Outline List 2" w:semiHidden="1" w:unhideWhenUsed="1"/>
-    <w:lsdException w:name="Outline List 3" w:semiHidden="1" w:unhideWhenUsed="1"/>
-    <w:lsdException w:name="Table Simple 1" w:semiHidden="1" w:unhideWhenUsed="1"/>
-    <w:lsdException w:name="Table Simple 2" w:semiHidden="1" w:unhideWhenUsed="1"/>
-    <w:lsdException w:name="Table Simple 3" w:semiHidden="1" w:unhideWhenUsed="1"/>
-    <w:lsdException w:name="Table Classic 1" w:semiHidden="1" w:unhideWhenUsed="1"/>
-    <w:lsdException w:name="Table Classic 2" w:semiHidden="1" w:unhideWhenUsed="1"/>
-    <w:lsdException w:name="Table Classic 3" w:semiHidden="1" w:unhideWhenUsed="1"/>
-    <w:lsdException w:name="Table Classic 4" w:semiHidden="1" w:unhideWhenUsed="1"/>
-    <w:lsdException w:name="Table Colorful 1" w:semiHidden="1" w:unhideWhenUsed="1"/>
-    <w:lsdException w:name="Table Colorful 2" w:semiHidden="1" w:unhideWhenUsed="1"/>
-    <w:lsdException w:name="Table Colorful 3" w:semiHidden="1" w:unhideWhenUsed="1"/>
-    <w:lsdException w:name="Table Columns 1" w:semiHidden="1" w:unhideWhenUsed="1"/>
-    <w:lsdException w:name="Table Columns 2" w:semiHidden="1" w:unhideWhenUsed="1"/>
-    <w:lsdException w:name="Table Columns 3" w:semiHidden="1" w:unhideWhenUsed="1"/>
-    <w:lsdException w:name="Table Columns 4" w:semiHidden="1" w:unhideWhenUsed="1"/>
-    <w:lsdException w:name="Table Columns 5" w:semiHidden="1" w:unhideWhenUsed="1"/>
-    <w:lsdException w:name="Table Grid 1" w:semiHidden="1" w:unhideWhenUsed="1"/>
-    <w:lsdException w:name="Table Grid 2" w:semiHidden="1" w:unhideWhenUsed="1"/>
-    <w:lsdException w:name="Table Grid 3" w:semiHidden="1" w:unhideWhenUsed="1"/>
-    <w:lsdException w:name="Table Grid 4" w:semiHidden="1" w:unhideWhenUsed="1"/>
-    <w:lsdException w:name="Table Grid 5" w:semiHidden="1" w:unhideWhenUsed="1"/>
-    <w:lsdException w:name="Table Grid 6" w:semiHidden="1" w:unhideWhenUsed="1"/>
-    <w:lsdException w:name="Table Grid 7" w:semiHidden="1" w:unhideWhenUsed="1"/>
-    <w:lsdException w:name="Table Grid 8" w:semiHidden="1" w:unhideWhenUsed="1"/>
-    <w:lsdException w:name="Table List 1" w:semiHidden="1" w:unhideWhenUsed="1"/>
-    <w:lsdException w:name="Table List 2" w:semiHidden="1" w:unhideWhenUsed="1"/>
-    <w:lsdException w:name="Table List 3" w:semiHidden="1" w:unhideWhenUsed="1"/>
-    <w:lsdException w:name="Table List 4" w:semiHidden="1" w:unhideWhenUsed="1"/>
-    <w:lsdException w:name="Table List 5" w:semiHidden="1" w:unhideWhenUsed="1"/>
-    <w:lsdException w:name="Table List 6" w:semiHidden="1" w:unhideWhenUsed="1"/>
-    <w:lsdException w:name="Table List 7" w:semiHidden="1" w:unhideWhenUsed="1"/>
-    <w:lsdException w:name="Table List 8" w:semiHidden="1" w:unhideWhenUsed="1"/>
-    <w:lsdException w:name="Table 3D effects 1" w:semiHidden="1" w:unhideWhenUsed="1"/>
-    <w:lsdException w:name="Table 3D effects 2" w:semiHidden="1" w:unhideWhenUsed="1"/>
-    <w:lsdException w:name="Table 3D effects 3" w:semiHidden="1" w:unhideWhenUsed="1"/>
-    <w:lsdException w:name="Table Contemporary" w:semiHidden="1" w:unhideWhenUsed="1"/>
-    <w:lsdException w:name="Table Elegant" w:semiHidden="1" w:unhideWhenUsed="1"/>
-    <w:lsdException w:name="Table Professional" w:semiHidden="1" w:unhideWhenUsed="1"/>
-    <w:lsdException w:name="Table Subtle 1" w:semiHidden="1" w:unhideWhenUsed="1"/>
-    <w:lsdException w:name="Table Subtle 2" w:semiHidden="1" w:unhideWhenUsed="1"/>
-    <w:lsdException w:name="Table Web 1" w:semiHidden="1" w:unhideWhenUsed="1"/>
-    <w:lsdException w:name="Table Web 2" w:semiHidden="1" w:unhideWhenUsed="1"/>
-    <w:lsdException w:name="Table Web 3" w:semiHidden="1" w:unhideWhenUsed="1"/>
-    <w:lsdException w:name="Balloon Text" w:semiHidden="1" w:unhideWhenUsed="1"/>
-    <w:lsdException w:name="Table Theme" w:semiHidden="1" w:unhideWhenUsed="1"/>
-    <w:lsdException w:name="Placeholder Text" w:semiHidden="1"/>
-    <w:lsdException w:name="Light Shading"/>
-    <w:lsdException w:name="Light List"/>
-    <w:lsdException w:name="Medium Grid 3"/>
-    <w:lsdException w:name="Dark List"/>
-    <w:lsdException w:name="Colorful Shading"/>
-    <w:lsdException w:name="Colorful List"/>
-    <w:lsdException w:name="Colorful Grid"/>
-    <w:lsdException w:name="Light Shading Accent 1"/>
-    <w:lsdException w:name="Light List Accent 1"/>
-    <w:lsdException w:name="Light Grid Accent 1"/>
-    <w:lsdException w:name="Medium Shading 1 Accent 1"/>
-    <w:lsdException w:name="Medium Shading 2 Accent 1"/>
-    <w:lsdException w:name="Medium List 1 Accent 1"/>
-    <w:lsdException w:name="Revision" w:semiHidden="1"/>
-    <w:lsdException w:name="Medium List 2 Accent 1"/>
-    <w:lsdException w:name="Medium Grid 1 Accent 1"/>
-    <w:lsdException w:name="Medium Grid 2 Accent 1"/>
-    <w:lsdException w:name="Medium Grid 3 Accent 1"/>
-    <w:lsdException w:name="Dark List Accent 1"/>
-    <w:lsdException w:name="Colorful Shading Accent 1"/>
-    <w:lsdException w:name="Colorful List Accent 1"/>
-    <w:lsdException w:name="Colorful Grid Accent 1"/>
-    <w:lsdException w:name="Light Shading Accent 2"/>
-    <w:lsdException w:name="Light List Accent 2"/>
-    <w:lsdException w:name="Light Grid Accent 2"/>
-    <w:lsdException w:name="Medium Shading 1 Accent 2"/>
-    <w:lsdException w:name="Medium Shading 2 Accent 2"/>
-    <w:lsdException w:name="Medium List 1 Accent 2"/>
-    <w:lsdException w:name="Medium List 2 Accent 2"/>
-    <w:lsdException w:name="Medium Grid 1 Accent 2"/>
-    <w:lsdException w:name="Medium Grid 2 Accent 2"/>
-    <w:lsdException w:name="Medium Grid 3 Accent 2"/>
-    <w:lsdException w:name="Dark List Accent 2"/>
-    <w:lsdException w:name="Colorful Shading Accent 2"/>
-    <w:lsdException w:name="Colorful List Accent 2"/>
-    <w:lsdException w:name="Colorful Grid Accent 2"/>
-    <w:lsdException w:name="Light Shading Accent 3"/>
-    <w:lsdException w:name="Light List Accent 3"/>
-    <w:lsdException w:name="Light Grid Accent 3"/>
-    <w:lsdException w:name="Medium Shading 1 Accent 3"/>
-    <w:lsdException w:name="Medium Shading 2 Accent 3"/>
-    <w:lsdException w:name="Medium List 1 Accent 3"/>
-    <w:lsdException w:name="Medium List 2 Accent 3"/>
-    <w:lsdException w:name="Medium Grid 1 Accent 3"/>
-    <w:lsdException w:name="Medium Grid 2 Accent 3"/>
-    <w:lsdException w:name="Medium Grid 3 Accent 3"/>
-    <w:lsdException w:name="Dark List Accent 3"/>
-    <w:lsdException w:name="Colorful Shading Accent 3"/>
-    <w:lsdException w:name="Colorful List Accent 3"/>
-    <w:lsdException w:name="Colorful Grid Accent 3"/>
-    <w:lsdException w:name="Light Shading Accent 4"/>
-    <w:lsdException w:name="Light List Accent 4"/>
-    <w:lsdException w:name="Light Grid Accent 4"/>
-    <w:lsdException w:name="Medium Shading 1 Accent 4"/>
-    <w:lsdException w:name="Medium Shading 2 Accent 4"/>
-    <w:lsdException w:name="Medium List 1 Accent 4"/>
-    <w:lsdException w:name="Medium List 2 Accent 4"/>
-    <w:lsdException w:name="Medium Grid 1 Accent 4"/>
-    <w:lsdException w:name="Medium Grid 2 Accent 4"/>
-    <w:lsdException w:name="Medium Grid 3 Accent 4"/>
-    <w:lsdException w:name="Dark List Accent 4"/>
-    <w:lsdException w:name="Colorful Shading Accent 4"/>
-    <w:lsdException w:name="Colorful List Accent 4"/>
-    <w:lsdException w:name="Colorful Grid Accent 4"/>
-    <w:lsdException w:name="Light Shading Accent 5"/>
-    <w:lsdException w:name="Light List Accent 5"/>
-    <w:lsdException w:name="Light Grid Accent 5"/>
-    <w:lsdException w:name="Medium Shading 1 Accent 5"/>
-    <w:lsdException w:name="Medium Shading 2 Accent 5"/>
-    <w:lsdException w:name="Medium List 1 Accent 5"/>
-    <w:lsdException w:name="Medium List 2 Accent 5"/>
-    <w:lsdException w:name="Medium Grid 1 Accent 5"/>
-    <w:lsdException w:name="Medium Grid 2 Accent 5"/>
-    <w:lsdException w:name="Medium Grid 3 Accent 5"/>
-    <w:lsdException w:name="Dark List Accent 5"/>
-    <w:lsdException w:name="Colorful Shading Accent 5"/>
-    <w:lsdException w:name="Colorful List Accent 5"/>
-    <w:lsdException w:name="Colorful Grid Accent 5"/>
-    <w:lsdException w:name="Light Shading Accent 6"/>
-    <w:lsdException w:name="Light List Accent 6"/>
-    <w:lsdException w:name="Light Grid Accent 6"/>
-    <w:lsdException w:name="Medium Shading 1 Accent 6"/>
-    <w:lsdException w:name="Medium Shading 2 Accent 6"/>
-    <w:lsdException w:name="Medium List 1 Accent 6"/>
-    <w:lsdException w:name="Medium List 2 Accent 6"/>
-    <w:lsdException w:name="Medium Grid 1 Accent 6"/>
-    <w:lsdException w:name="Medium Grid 2 Accent 6"/>
-    <w:lsdException w:name="Medium Grid 3 Accent 6"/>
-    <w:lsdException w:name="Dark List Accent 6"/>
-    <w:lsdException w:name="Colorful Shading Accent 6"/>
-    <w:lsdException w:name="Colorful List Accent 6"/>
-    <w:lsdException w:name="Colorful Grid Accent 6"/>
-    <w:lsdException w:name="Bibliography" w:semiHidden="1" w:unhideWhenUsed="1"/>
-    <w:lsdException w:name="TOC Heading" w:semiHidden="1" w:unhideWhenUsed="1"/>
-    <w:lsdException w:name="Grid Table 4" w:uiPriority="49"/>
-    <w:lsdException w:name="Grid Table 5 Dark" w:uiPriority="50"/>
-    <w:lsdException w:name="Grid Table 6 Colorful" w:uiPriority="51"/>
-    <w:lsdException w:name="Grid Table 7 Colorful" w:uiPriority="52"/>
-    <w:lsdException w:name="Grid Table 1 Light Accent 1" w:uiPriority="46"/>
-    <w:lsdException w:name="Grid Table 2 Accent 1" w:uiPriority="47"/>
-    <w:lsdException w:name="Grid Table 3 Accent 1" w:uiPriority="48"/>
-    <w:lsdException w:name="Grid Table 4 Accent 1" w:uiPriority="49"/>
-    <w:lsdException w:name="Grid Table 5 Dark Accent 1" w:uiPriority="50"/>
-    <w:lsdException w:name="Grid Table 6 Colorful Accent 1" w:uiPriority="51"/>
-    <w:lsdException w:name="Grid Table 7 Colorful Accent 1" w:uiPriority="52"/>
-    <w:lsdException w:name="Grid Table 1 Light Accent 2" w:uiPriority="46"/>
-    <w:lsdException w:name="Grid Table 2 Accent 2" w:uiPriority="47"/>
-    <w:lsdException w:name="Grid Table 3 Accent 2" w:uiPriority="48"/>
-    <w:lsdException w:name="Grid Table 4 Accent 2" w:uiPriority="49"/>
-    <w:lsdException w:name="Grid Table 5 Dark Accent 2" w:uiPriority="50"/>
-    <w:lsdException w:name="Grid Table 6 Colorful Accent 2" w:uiPriority="51"/>
-    <w:lsdException w:name="Grid Table 7 Colorful Accent 2" w:uiPriority="52"/>
-    <w:lsdException w:name="Grid Table 1 Light Accent 3" w:uiPriority="46"/>
-    <w:lsdException w:name="Grid Table 2 Accent 3" w:uiPriority="47"/>
-    <w:lsdException w:name="Grid Table 3 Accent 3" w:uiPriority="48"/>
-    <w:lsdException w:name="Grid Table 4 Accent 3" w:uiPriority="49"/>
-    <w:lsdException w:name="Grid Table 5 Dark Accent 3" w:uiPriority="50"/>
-    <w:lsdException w:name="Grid Table 6 Colorful Accent 3" w:uiPriority="51"/>
-    <w:lsdException w:name="Grid Table 7 Colorful Accent 3" w:uiPriority="52"/>
-    <w:lsdException w:name="Grid Table 1 Light Accent 4" w:uiPriority="46"/>
-    <w:lsdException w:name="Grid Table 2 Accent 4" w:uiPriority="47"/>
-    <w:lsdException w:name="Grid Table 3 Accent 4" w:uiPriority="48"/>
-    <w:lsdException w:name="Grid Table 4 Accent 4" w:uiPriority="49"/>
-    <w:lsdException w:name="Grid Table 5 Dark Accent 4" w:uiPriority="50"/>
-    <w:lsdException w:name="Grid Table 6 Colorful Accent 4" w:uiPriority="51"/>
-    <w:lsdException w:name="Grid Table 7 Colorful Accent 4" w:uiPriority="52"/>
-    <w:lsdException w:name="Grid Table 1 Light Accent 5" w:uiPriority="46"/>
-    <w:lsdException w:name="Grid Table 2 Accent 5" w:uiPriority="47"/>
-    <w:lsdException w:name="Grid Table 3 Accent 5" w:uiPriority="48"/>
-    <w:lsdException w:name="Grid Table 4 Accent 5" w:uiPriority="49"/>
-    <w:lsdException w:name="Grid Table 5 Dark Accent 5" w:uiPriority="50"/>
-    <w:lsdException w:name="Grid Table 6 Colorful Accent 5" w:uiPriority="51"/>
-    <w:lsdException w:name="Grid Table 7 Colorful Accent 5" w:uiPriority="52"/>
-    <w:lsdException w:name="Grid Table 1 Light Accent 6" w:uiPriority="46"/>
-    <w:lsdException w:name="Grid Table 2 Accent 6" w:uiPriority="47"/>
-    <w:lsdException w:name="Grid Table 3 Accent 6" w:uiPriority="48"/>
-    <w:lsdException w:name="Grid Table 4 Accent 6" w:uiPriority="49"/>
-    <w:lsdException w:name="Grid Table 5 Dark Accent 6" w:uiPriority="50"/>
-    <w:lsdException w:name="Grid Table 6 Colorful Accent 6" w:uiPriority="51"/>
-    <w:lsdException w:name="Grid Table 7 Colorful Accent 6" w:uiPriority="52"/>
-    <w:lsdException w:name="List Table 1 Light" w:uiPriority="46"/>
-    <w:lsdException w:name="List Table 2" w:uiPriority="47"/>
-    <w:lsdException w:name="List Table 3" w:uiPriority="48"/>
-    <w:lsdException w:name="List Table 4" w:uiPriority="49"/>
-    <w:lsdException w:name="List Table 5 Dark" w:uiPriority="50"/>
-    <w:lsdException w:name="List Table 6 Colorful" w:uiPriority="51"/>
-    <w:lsdException w:name="List Table 7 Colorful" w:uiPriority="52"/>
-    <w:lsdException w:name="List Table 1 Light Accent 1" w:uiPriority="46"/>
-    <w:lsdException w:name="List Table 2 Accent 1" w:uiPriority="47"/>
-    <w:lsdException w:name="List Table 3 Accent 1" w:uiPriority="48"/>
-    <w:lsdException w:name="List Table 4 Accent 1" w:uiPriority="49"/>
-    <w:lsdException w:name="List Table 5 Dark Accent 1" w:uiPriority="50"/>
-    <w:lsdException w:name="List Table 6 Colorful Accent 1" w:uiPriority="51"/>
-    <w:lsdException w:name="List Table 7 Colorful Accent 1" w:uiPriority="52"/>
-    <w:lsdException w:name="List Table 1 Light Accent 2" w:uiPriority="46"/>
-    <w:lsdException w:name="List Table 2 Accent 2" w:uiPriority="47"/>
-    <w:lsdException w:name="List Table 3 Accent 2" w:uiPriority="48"/>
-    <w:lsdException w:name="List Table 4 Accent 2" w:uiPriority="49"/>
-    <w:lsdException w:name="List Table 5 Dark Accent 2" w:uiPriority="50"/>
-    <w:lsdException w:name="List Table 6 Colorful Accent 2" w:uiPriority="51"/>
-    <w:lsdException w:name="List Table 7 Colorful Accent 2" w:uiPriority="52"/>
-    <w:lsdException w:name="List Table 1 Light Accent 3" w:uiPriority="46"/>
-    <w:lsdException w:name="List Table 2 Accent 3" w:uiPriority="47"/>
-    <w:lsdException w:name="List Table 3 Accent 3" w:uiPriority="48"/>
-    <w:lsdException w:name="List Table 4 Accent 3" w:uiPriority="49"/>
-    <w:lsdException w:name="List Table 5 Dark Accent 3" w:uiPriority="50"/>
-    <w:lsdException w:name="List Table 6 Colorful Accent 3" w:uiPriority="51"/>
-    <w:lsdException w:name="List Table 7 Colorful Accent 3" w:uiPriority="52"/>
-    <w:lsdException w:name="List Table 1 Light Accent 4" w:uiPriority="46"/>
-    <w:lsdException w:name="List Table 2 Accent 4" w:uiPriority="47"/>
-    <w:lsdException w:name="List Table 3 Accent 4" w:uiPriority="48"/>
-    <w:lsdException w:name="List Table 4 Accent 4" w:uiPriority="49"/>
-    <w:lsdException w:name="List Table 5 Dark Accent 4" w:uiPriority="50"/>
-    <w:lsdException w:name="List Table 6 Colorful Accent 4" w:uiPriority="51"/>
-    <w:lsdException w:name="List Table 7 Colorful Accent 4" w:uiPriority="52"/>
-    <w:lsdException w:name="List Table 1 Light Accent 5" w:uiPriority="46"/>
-    <w:lsdException w:name="List Table 2 Accent 5" w:uiPriority="47"/>
-    <w:lsdException w:name="List Table 3 Accent 5" w:uiPriority="48"/>
-    <w:lsdException w:name="List Table 4 Accent 5" w:uiPriority="49"/>
-    <w:lsdException w:name="List Table 5 Dark Accent 5" w:uiPriority="50"/>
-    <w:lsdException w:name="List Table 6 Colorful Accent 5" w:uiPriority="51"/>
-    <w:lsdException w:name="List Table 7 Colorful Accent 5" w:uiPriority="52"/>
-    <w:lsdException w:name="List Table 1 Light Accent 6" w:uiPriority="46"/>
-    <w:lsdException w:name="List Table 2 Accent 6" w:uiPriority="47"/>
-    <w:lsdException w:name="List Table 3 Accent 6" w:uiPriority="48"/>
-    <w:lsdException w:name="List Table 4 Accent 6" w:uiPriority="49"/>
-    <w:lsdException w:name="List Table 5 Dark Accent 6" w:uiPriority="50"/>
-    <w:lsdException w:name="List Table 6 Colorful Accent 6" w:uiPriority="51"/>
-    <w:lsdException w:name="List Table 7 Colorful Accent 6" w:uiPriority="52"/>
-    <w:lsdException w:name="Mention" w:semiHidden="1" w:uiPriority="99" w:unhideWhenUsed="1"/>
-    <w:lsdException w:name="Smart Hyperlink" w:semiHidden="1" w:uiPriority="99" w:unhideWhenUsed="1"/>
-    <w:lsdException w:name="Hashtag" w:semiHidden="1" w:uiPriority="99" w:unhideWhenUsed="1"/>
-    <w:lsdException w:name="Unresolved Mention" w:semiHidden="1" w:uiPriority="99" w:unhideWhenUsed="1"/>
-    <w:lsdException w:name="Smart Link" w:semiHidden="1" w:uiPriority="99" w:unhideWhenUsed="1"/>
-  </w:latentStyles>
+  <w:latentStyles w:defLockedState="0" w:defUIPriority="0" w:defSemiHidden="0" w:defUnhideWhenUsed="0" w:defQFormat="0" w:count="276"/>
   <w:style w:type="paragraph" w:default="1" w:styleId="Normal">
     <w:name w:val="Normal"/>
     <w:qFormat/>
   </w:style>
+  <w:style w:type="paragraph" w:styleId="BodyText">
+    <w:name w:val="Body Text"/>
+    <w:basedOn w:val="Normal"/>
+    <w:link w:val="BodyTextChar"/>
+    <w:pPr>
+      <w:spacing w:before="180" w:after="180"/>
+    </w:pPr>
+    <w:qFormat/>
+  </w:style>
+  <w:style w:type="paragraph" w:customStyle="1" w:styleId="FirstParagraph">
+    <w:name w:val="First Paragraph"/>
+    <w:basedOn w:val="BodyText"/>
+    <w:next w:val="BodyText"/>
+    <w:qFormat/>
+  </w:style>
+  <w:style w:type="paragraph" w:customStyle="1" w:styleId="Compact">
+    <w:name w:val="Compact"/>
+    <w:basedOn w:val="BodyText"/>
+    <w:qFormat/>
+    <w:pPr>
+      <w:spacing w:before="36" w:after="36"/>
+    </w:pPr>
+  </w:style>
+  <w:style w:type="paragraph" w:styleId="Title">
+    <w:name w:val="Title"/>
+    <w:basedOn w:val="Normal"/>
+    <w:next w:val="BodyText"/>
+    <w:qFormat/>
+    <w:pPr>
+      <w:keepNext/>
+      <w:keepLines/>
+      <w:spacing w:before="480" w:after="240"/>
+      <w:jc w:val="center"/>
+    </w:pPr>
+    <w:rPr>
+      <w:rFonts w:asciiTheme="majorHAnsi" w:eastAsiaTheme="majorEastAsia" w:hAnsiTheme="majorHAnsi" w:cstheme="majorBidi"/>
+      <w:b/>
+      <w:bCs/>
+      <w:color w:val="345A8A" w:themeColor="accent1" w:themeShade="B5"/>
+      <w:sz w:val="36"/>
+      <w:szCs w:val="36"/>
+    </w:rPr>
+  </w:style>
+  <w:style w:type="paragraph" w:styleId="Subtitle">
+    <w:name w:val="Subtitle"/>
+    <w:basedOn w:val="Title"/>
+    <w:next w:val="BodyText"/>
+    <w:qFormat/>
+    <w:pPr>
+      <w:keepNext/>
+      <w:keepLines/>
+      <w:spacing w:before="240" w:after="240"/>
+      <w:jc w:val="center"/>
+    </w:pPr>
+    <w:rPr>
+      <w:sz w:val="30"/>
+      <w:szCs w:val="30"/>
+    </w:rPr>
+  </w:style>
+  <w:style w:type="paragraph" w:customStyle="1" w:styleId="Author">
+    <w:name w:val="Author"/>
+    <w:next w:val="BodyText"/>
+    <w:qFormat/>
+    <w:pPr>
+      <w:keepNext/>
+      <w:keepLines/>
+      <w:jc w:val="center"/>
+    </w:pPr>
+  </w:style>
+  <w:style w:type="paragraph" w:styleId="Date">
+    <w:name w:val="Date"/>
+    <w:next w:val="BodyText"/>
+    <w:qFormat/>
+    <w:pPr>
+      <w:keepNext/>
+      <w:keepLines/>
+      <w:jc w:val="center"/>
+    </w:pPr>
+  </w:style>
+  <w:style w:type="paragraph" w:customStyle="1" w:styleId="Abstract">
+    <w:name w:val="Abstract"/>
+    <w:basedOn w:val="Normal"/>
+    <w:next w:val="BodyText"/>
+    <w:qFormat/>
+    <w:pPr>
+      <w:keepNext/>
+      <w:keepLines/>
+      <w:spacing w:before="300" w:after="300"/>
+    </w:pPr>
+    <w:rPr>
+      <w:sz w:val="20"/>
+      <w:szCs w:val="20"/>
+    </w:rPr>
+  </w:style>
+  <w:style w:type="paragraph" w:styleId="Bibliography">
+    <w:name w:val="Bibliography"/>
+    <w:basedOn w:val="Normal"/>
+    <w:next w:val="Bibliography"/>
+    <w:qFormat/>
+    <w:pPr/>
+    <w:rPr/>
+  </w:style>
   <w:style w:type="paragraph" w:styleId="Heading1">
-    <w:name w:val="heading 1"/>
+    <w:name w:val="Heading 1"/>
     <w:basedOn w:val="Normal"/>
     <w:next w:val="BodyText"/>
     <w:uiPriority w:val="9"/>
@@ -4267,7 +4034,7 @@
     </w:rPr>
   </w:style>
   <w:style w:type="paragraph" w:styleId="Heading2">
-    <w:name w:val="heading 2"/>
+    <w:name w:val="Heading 2"/>
     <w:basedOn w:val="Normal"/>
     <w:next w:val="BodyText"/>
     <w:uiPriority w:val="9"/>
@@ -4289,7 +4056,7 @@
     </w:rPr>
   </w:style>
   <w:style w:type="paragraph" w:styleId="Heading3">
-    <w:name w:val="heading 3"/>
+    <w:name w:val="Heading 3"/>
     <w:basedOn w:val="Normal"/>
     <w:next w:val="BodyText"/>
     <w:uiPriority w:val="9"/>
@@ -4311,7 +4078,7 @@
     </w:rPr>
   </w:style>
   <w:style w:type="paragraph" w:styleId="Heading4">
-    <w:name w:val="heading 4"/>
+    <w:name w:val="Heading 4"/>
     <w:basedOn w:val="Normal"/>
     <w:next w:val="BodyText"/>
     <w:uiPriority w:val="9"/>
@@ -4328,10 +4095,12 @@
       <w:b/>
       <w:bCs/>
       <w:color w:val="4F81BD" w:themeColor="accent1"/>
+      <w:sz w:val="24"/>
+      <w:szCs w:val="24"/>
     </w:rPr>
   </w:style>
   <w:style w:type="paragraph" w:styleId="Heading5">
-    <w:name w:val="heading 5"/>
+    <w:name w:val="Heading 5"/>
     <w:basedOn w:val="Normal"/>
     <w:next w:val="BodyText"/>
     <w:uiPriority w:val="9"/>
@@ -4348,10 +4117,12 @@
       <w:i/>
       <w:iCs/>
       <w:color w:val="4F81BD" w:themeColor="accent1"/>
+      <w:sz w:val="24"/>
+      <w:szCs w:val="24"/>
     </w:rPr>
   </w:style>
   <w:style w:type="paragraph" w:styleId="Heading6">
-    <w:name w:val="heading 6"/>
+    <w:name w:val="Heading 6"/>
     <w:basedOn w:val="Normal"/>
     <w:next w:val="BodyText"/>
     <w:uiPriority w:val="9"/>
@@ -4366,10 +4137,12 @@
     <w:rPr>
       <w:rFonts w:asciiTheme="majorHAnsi" w:eastAsiaTheme="majorEastAsia" w:hAnsiTheme="majorHAnsi" w:cstheme="majorBidi"/>
       <w:color w:val="4F81BD" w:themeColor="accent1"/>
+      <w:sz w:val="24"/>
+      <w:szCs w:val="24"/>
     </w:rPr>
   </w:style>
   <w:style w:type="paragraph" w:styleId="Heading7">
-    <w:name w:val="heading 7"/>
+    <w:name w:val="Heading 7"/>
     <w:basedOn w:val="Normal"/>
     <w:next w:val="BodyText"/>
     <w:uiPriority w:val="9"/>
@@ -4384,10 +4157,12 @@
     <w:rPr>
       <w:rFonts w:asciiTheme="majorHAnsi" w:eastAsiaTheme="majorEastAsia" w:hAnsiTheme="majorHAnsi" w:cstheme="majorBidi"/>
       <w:color w:val="4F81BD" w:themeColor="accent1"/>
+      <w:sz w:val="24"/>
+      <w:szCs w:val="24"/>
     </w:rPr>
   </w:style>
   <w:style w:type="paragraph" w:styleId="Heading8">
-    <w:name w:val="heading 8"/>
+    <w:name w:val="Heading 8"/>
     <w:basedOn w:val="Normal"/>
     <w:next w:val="BodyText"/>
     <w:uiPriority w:val="9"/>
@@ -4402,10 +4177,12 @@
     <w:rPr>
       <w:rFonts w:asciiTheme="majorHAnsi" w:eastAsiaTheme="majorEastAsia" w:hAnsiTheme="majorHAnsi" w:cstheme="majorBidi"/>
       <w:color w:val="4F81BD" w:themeColor="accent1"/>
+      <w:sz w:val="24"/>
+      <w:szCs w:val="24"/>
     </w:rPr>
   </w:style>
   <w:style w:type="paragraph" w:styleId="Heading9">
-    <w:name w:val="heading 9"/>
+    <w:name w:val="Heading 9"/>
     <w:basedOn w:val="Normal"/>
     <w:next w:val="BodyText"/>
     <w:uiPriority w:val="9"/>
@@ -4420,129 +4197,9 @@
     <w:rPr>
       <w:rFonts w:asciiTheme="majorHAnsi" w:eastAsiaTheme="majorEastAsia" w:hAnsiTheme="majorHAnsi" w:cstheme="majorBidi"/>
       <w:color w:val="4F81BD" w:themeColor="accent1"/>
+      <w:sz w:val="24"/>
+      <w:szCs w:val="24"/>
     </w:rPr>
-  </w:style>
-  <w:style w:type="character" w:default="1" w:styleId="DefaultParagraphFont">
-    <w:name w:val="Default Paragraph Font"/>
-    <w:uiPriority w:val="1"/>
-    <w:semiHidden/>
-    <w:unhideWhenUsed/>
-  </w:style>
-  <w:style w:type="table" w:default="1" w:styleId="TableNormal">
-    <w:name w:val="Normal Table"/>
-    <w:uiPriority w:val="99"/>
-    <w:semiHidden/>
-    <w:unhideWhenUsed/>
-    <w:tblPr>
-      <w:tblInd w:w="0" w:type="dxa"/>
-      <w:tblCellMar>
-        <w:top w:w="0" w:type="dxa"/>
-        <w:left w:w="108" w:type="dxa"/>
-        <w:bottom w:w="0" w:type="dxa"/>
-        <w:right w:w="108" w:type="dxa"/>
-      </w:tblCellMar>
-    </w:tblPr>
-  </w:style>
-  <w:style w:type="numbering" w:default="1" w:styleId="NoList">
-    <w:name w:val="No List"/>
-    <w:uiPriority w:val="99"/>
-    <w:semiHidden/>
-    <w:unhideWhenUsed/>
-  </w:style>
-  <w:style w:type="paragraph" w:styleId="BodyText">
-    <w:name w:val="Body Text"/>
-    <w:basedOn w:val="Normal"/>
-    <w:qFormat/>
-    <w:pPr>
-      <w:spacing w:before="180" w:after="180"/>
-    </w:pPr>
-  </w:style>
-  <w:style w:type="paragraph" w:customStyle="1" w:styleId="FirstParagraph">
-    <w:name w:val="First Paragraph"/>
-    <w:basedOn w:val="BodyText"/>
-    <w:next w:val="BodyText"/>
-    <w:qFormat/>
-  </w:style>
-  <w:style w:type="paragraph" w:customStyle="1" w:styleId="Compact">
-    <w:name w:val="Compact"/>
-    <w:basedOn w:val="BodyText"/>
-    <w:qFormat/>
-    <w:pPr>
-      <w:spacing w:before="36" w:after="36"/>
-    </w:pPr>
-  </w:style>
-  <w:style w:type="paragraph" w:styleId="Title">
-    <w:name w:val="Title"/>
-    <w:basedOn w:val="Normal"/>
-    <w:next w:val="BodyText"/>
-    <w:qFormat/>
-    <w:pPr>
-      <w:keepNext/>
-      <w:keepLines/>
-      <w:spacing w:before="480" w:after="240"/>
-      <w:jc w:val="center"/>
-    </w:pPr>
-    <w:rPr>
-      <w:rFonts w:asciiTheme="majorHAnsi" w:eastAsiaTheme="majorEastAsia" w:hAnsiTheme="majorHAnsi" w:cstheme="majorBidi"/>
-      <w:b/>
-      <w:bCs/>
-      <w:color w:val="345A8A" w:themeColor="accent1" w:themeShade="B5"/>
-      <w:sz w:val="36"/>
-      <w:szCs w:val="36"/>
-    </w:rPr>
-  </w:style>
-  <w:style w:type="paragraph" w:styleId="Subtitle">
-    <w:name w:val="Subtitle"/>
-    <w:basedOn w:val="Title"/>
-    <w:next w:val="BodyText"/>
-    <w:qFormat/>
-    <w:pPr>
-      <w:spacing w:before="240"/>
-    </w:pPr>
-    <w:rPr>
-      <w:sz w:val="30"/>
-      <w:szCs w:val="30"/>
-    </w:rPr>
-  </w:style>
-  <w:style w:type="paragraph" w:customStyle="1" w:styleId="Author">
-    <w:name w:val="Author"/>
-    <w:next w:val="BodyText"/>
-    <w:qFormat/>
-    <w:pPr>
-      <w:keepNext/>
-      <w:keepLines/>
-      <w:jc w:val="center"/>
-    </w:pPr>
-  </w:style>
-  <w:style w:type="paragraph" w:styleId="Date">
-    <w:name w:val="Date"/>
-    <w:next w:val="BodyText"/>
-    <w:qFormat/>
-    <w:pPr>
-      <w:keepNext/>
-      <w:keepLines/>
-      <w:jc w:val="center"/>
-    </w:pPr>
-  </w:style>
-  <w:style w:type="paragraph" w:customStyle="1" w:styleId="Abstract">
-    <w:name w:val="Abstract"/>
-    <w:basedOn w:val="Normal"/>
-    <w:next w:val="BodyText"/>
-    <w:qFormat/>
-    <w:pPr>
-      <w:keepNext/>
-      <w:keepLines/>
-      <w:spacing w:before="300" w:after="300"/>
-    </w:pPr>
-    <w:rPr>
-      <w:sz w:val="20"/>
-      <w:szCs w:val="20"/>
-    </w:rPr>
-  </w:style>
-  <w:style w:type="paragraph" w:styleId="Bibliography">
-    <w:name w:val="Bibliography"/>
-    <w:basedOn w:val="Normal"/>
-    <w:qFormat/>
   </w:style>
   <w:style w:type="paragraph" w:styleId="BlockText">
     <w:name w:val="Block Text"/>
@@ -4553,6 +4210,7 @@
     <w:qFormat/>
     <w:pPr>
       <w:spacing w:before="100" w:after="100"/>
+      <w:ind w:firstLine="0"/>
     </w:pPr>
     <w:rPr>
       <w:rFonts w:asciiTheme="majorHAnsi" w:eastAsiaTheme="majorEastAsia" w:hAnsiTheme="majorHAnsi" w:cstheme="majorBidi"/>
@@ -4562,14 +4220,21 @@
     </w:rPr>
   </w:style>
   <w:style w:type="paragraph" w:styleId="FootnoteText">
-    <w:name w:val="footnote text"/>
+    <w:name w:val="Footnote Text"/>
     <w:basedOn w:val="Normal"/>
+    <w:next w:val="FootnoteText"/>
     <w:uiPriority w:val="9"/>
     <w:unhideWhenUsed/>
     <w:qFormat/>
   </w:style>
-  <w:style w:type="table" w:customStyle="1" w:styleId="Table">
+  <w:style w:type="character" w:default="1" w:styleId="DefaultParagraphFont">
+    <w:name w:val="Default Paragraph Font"/>
+    <w:semiHidden/>
+    <w:unhideWhenUsed/>
+  </w:style>
+  <w:style w:type="table" w:default="1" w:styleId="Table">
     <w:name w:val="Table"/>
+    <w:basedOn w:val="TableNormal"/>
     <w:semiHidden/>
     <w:unhideWhenUsed/>
     <w:qFormat/>
@@ -4601,11 +4266,11 @@
     <w:basedOn w:val="Normal"/>
   </w:style>
   <w:style w:type="paragraph" w:styleId="Caption">
-    <w:name w:val="caption"/>
+    <w:name w:val="Caption"/>
     <w:basedOn w:val="Normal"/>
-    <w:link w:val="CaptionChar"/>
+    <w:link w:val="BodyTextChar"/>
     <w:pPr>
-      <w:spacing w:after="120"/>
+      <w:spacing w:before="0" w:after="120"/>
     </w:pPr>
     <w:rPr>
       <w:i/>
@@ -4633,30 +4298,29 @@
       <w:keepNext/>
     </w:pPr>
   </w:style>
-  <w:style w:type="character" w:customStyle="1" w:styleId="CaptionChar">
-    <w:name w:val="Caption Char"/>
+  <w:style w:type="character" w:customStyle="1" w:styleId="BodyTextChar">
+    <w:name w:val="Body Text Char"/>
     <w:basedOn w:val="DefaultParagraphFont"/>
-    <w:link w:val="Caption"/>
+    <w:link w:val="BodyText"/>
   </w:style>
   <w:style w:type="character" w:customStyle="1" w:styleId="VerbatimChar">
     <w:name w:val="Verbatim Char"/>
-    <w:basedOn w:val="CaptionChar"/>
-    <w:link w:val="SourceCode"/>
+    <w:basedOn w:val="BodyTextChar"/>
     <w:rPr>
       <w:rFonts w:ascii="Consolas" w:hAnsi="Consolas"/>
       <w:sz w:val="22"/>
     </w:rPr>
   </w:style>
   <w:style w:type="character" w:styleId="FootnoteReference">
-    <w:name w:val="footnote reference"/>
-    <w:basedOn w:val="CaptionChar"/>
+    <w:name w:val="Footnote Reference"/>
+    <w:basedOn w:val="BodyTextChar"/>
     <w:rPr>
       <w:vertAlign w:val="superscript"/>
     </w:rPr>
   </w:style>
   <w:style w:type="character" w:styleId="Hyperlink">
     <w:name w:val="Hyperlink"/>
-    <w:basedOn w:val="CaptionChar"/>
+    <w:basedOn w:val="BodyTextChar"/>
     <w:rPr>
       <w:color w:val="4F81BD" w:themeColor="accent1"/>
     </w:rPr>
@@ -4673,6 +4337,7 @@
       <w:outlineLvl w:val="9"/>
     </w:pPr>
     <w:rPr>
+      <w:rFonts w:asciiTheme="majorHAnsi" w:eastAsiaTheme="majorEastAsia" w:hAnsiTheme="majorHAnsi" w:cstheme="majorBidi"/>
       <w:b w:val="0"/>
       <w:bCs w:val="0"/>
       <w:color w:val="365F91" w:themeColor="accent1" w:themeShade="BF"/>
@@ -4683,329 +4348,267 @@
     <w:basedOn w:val="Normal"/>
     <w:link w:val="VerbatimChar"/>
     <w:pPr>
-      <w:shd w:val="clear" w:color="auto" w:fill="F8F8F8"/>
-      <w:wordWrap w:val="0"/>
+      <w:wordWrap w:val="off"/>
+      <w:shd w:val="clear" w:fill="f8f8f8"/>
     </w:pPr>
   </w:style>
   <w:style w:type="character" w:customStyle="1" w:styleId="KeywordTok">
     <w:name w:val="KeywordTok"/>
     <w:basedOn w:val="VerbatimChar"/>
     <w:rPr>
-      <w:rFonts w:ascii="Consolas" w:hAnsi="Consolas"/>
+      <w:color w:val="204a87"/>
+      <w:shd w:val="clear" w:fill="f8f8f8"/>
       <w:b/>
-      <w:color w:val="204A87"/>
-      <w:sz w:val="22"/>
-      <w:shd w:val="clear" w:color="auto" w:fill="F8F8F8"/>
     </w:rPr>
   </w:style>
   <w:style w:type="character" w:customStyle="1" w:styleId="DataTypeTok">
     <w:name w:val="DataTypeTok"/>
     <w:basedOn w:val="VerbatimChar"/>
     <w:rPr>
-      <w:rFonts w:ascii="Consolas" w:hAnsi="Consolas"/>
-      <w:color w:val="204A87"/>
-      <w:sz w:val="22"/>
-      <w:shd w:val="clear" w:color="auto" w:fill="F8F8F8"/>
+      <w:color w:val="204a87"/>
+      <w:shd w:val="clear" w:fill="f8f8f8"/>
     </w:rPr>
   </w:style>
   <w:style w:type="character" w:customStyle="1" w:styleId="DecValTok">
     <w:name w:val="DecValTok"/>
     <w:basedOn w:val="VerbatimChar"/>
     <w:rPr>
-      <w:rFonts w:ascii="Consolas" w:hAnsi="Consolas"/>
-      <w:color w:val="0000CF"/>
-      <w:sz w:val="22"/>
-      <w:shd w:val="clear" w:color="auto" w:fill="F8F8F8"/>
+      <w:color w:val="0000cf"/>
+      <w:shd w:val="clear" w:fill="f8f8f8"/>
     </w:rPr>
   </w:style>
   <w:style w:type="character" w:customStyle="1" w:styleId="BaseNTok">
     <w:name w:val="BaseNTok"/>
     <w:basedOn w:val="VerbatimChar"/>
     <w:rPr>
-      <w:rFonts w:ascii="Consolas" w:hAnsi="Consolas"/>
-      <w:color w:val="0000CF"/>
-      <w:sz w:val="22"/>
-      <w:shd w:val="clear" w:color="auto" w:fill="F8F8F8"/>
+      <w:color w:val="0000cf"/>
+      <w:shd w:val="clear" w:fill="f8f8f8"/>
     </w:rPr>
   </w:style>
   <w:style w:type="character" w:customStyle="1" w:styleId="FloatTok">
     <w:name w:val="FloatTok"/>
     <w:basedOn w:val="VerbatimChar"/>
     <w:rPr>
-      <w:rFonts w:ascii="Consolas" w:hAnsi="Consolas"/>
-      <w:color w:val="0000CF"/>
-      <w:sz w:val="22"/>
-      <w:shd w:val="clear" w:color="auto" w:fill="F8F8F8"/>
+      <w:color w:val="0000cf"/>
+      <w:shd w:val="clear" w:fill="f8f8f8"/>
     </w:rPr>
   </w:style>
   <w:style w:type="character" w:customStyle="1" w:styleId="ConstantTok">
     <w:name w:val="ConstantTok"/>
     <w:basedOn w:val="VerbatimChar"/>
     <w:rPr>
-      <w:rFonts w:ascii="Consolas" w:hAnsi="Consolas"/>
       <w:color w:val="000000"/>
-      <w:sz w:val="22"/>
-      <w:shd w:val="clear" w:color="auto" w:fill="F8F8F8"/>
+      <w:shd w:val="clear" w:fill="f8f8f8"/>
     </w:rPr>
   </w:style>
   <w:style w:type="character" w:customStyle="1" w:styleId="CharTok">
     <w:name w:val="CharTok"/>
     <w:basedOn w:val="VerbatimChar"/>
     <w:rPr>
-      <w:rFonts w:ascii="Consolas" w:hAnsi="Consolas"/>
-      <w:color w:val="4E9A06"/>
-      <w:sz w:val="22"/>
-      <w:shd w:val="clear" w:color="auto" w:fill="F8F8F8"/>
+      <w:color w:val="4e9a06"/>
+      <w:shd w:val="clear" w:fill="f8f8f8"/>
     </w:rPr>
   </w:style>
   <w:style w:type="character" w:customStyle="1" w:styleId="SpecialCharTok">
     <w:name w:val="SpecialCharTok"/>
     <w:basedOn w:val="VerbatimChar"/>
     <w:rPr>
-      <w:rFonts w:ascii="Consolas" w:hAnsi="Consolas"/>
       <w:color w:val="000000"/>
-      <w:sz w:val="22"/>
-      <w:shd w:val="clear" w:color="auto" w:fill="F8F8F8"/>
+      <w:shd w:val="clear" w:fill="f8f8f8"/>
     </w:rPr>
   </w:style>
   <w:style w:type="character" w:customStyle="1" w:styleId="StringTok">
     <w:name w:val="StringTok"/>
     <w:basedOn w:val="VerbatimChar"/>
     <w:rPr>
-      <w:rFonts w:ascii="Consolas" w:hAnsi="Consolas"/>
-      <w:color w:val="4E9A06"/>
-      <w:sz w:val="22"/>
-      <w:shd w:val="clear" w:color="auto" w:fill="F8F8F8"/>
+      <w:color w:val="4e9a06"/>
+      <w:shd w:val="clear" w:fill="f8f8f8"/>
     </w:rPr>
   </w:style>
   <w:style w:type="character" w:customStyle="1" w:styleId="VerbatimStringTok">
     <w:name w:val="VerbatimStringTok"/>
     <w:basedOn w:val="VerbatimChar"/>
     <w:rPr>
-      <w:rFonts w:ascii="Consolas" w:hAnsi="Consolas"/>
-      <w:color w:val="4E9A06"/>
-      <w:sz w:val="22"/>
-      <w:shd w:val="clear" w:color="auto" w:fill="F8F8F8"/>
+      <w:color w:val="4e9a06"/>
+      <w:shd w:val="clear" w:fill="f8f8f8"/>
     </w:rPr>
   </w:style>
   <w:style w:type="character" w:customStyle="1" w:styleId="SpecialStringTok">
     <w:name w:val="SpecialStringTok"/>
     <w:basedOn w:val="VerbatimChar"/>
     <w:rPr>
-      <w:rFonts w:ascii="Consolas" w:hAnsi="Consolas"/>
-      <w:color w:val="4E9A06"/>
-      <w:sz w:val="22"/>
-      <w:shd w:val="clear" w:color="auto" w:fill="F8F8F8"/>
+      <w:color w:val="4e9a06"/>
+      <w:shd w:val="clear" w:fill="f8f8f8"/>
     </w:rPr>
   </w:style>
   <w:style w:type="character" w:customStyle="1" w:styleId="ImportTok">
     <w:name w:val="ImportTok"/>
     <w:basedOn w:val="VerbatimChar"/>
     <w:rPr>
-      <w:rFonts w:ascii="Consolas" w:hAnsi="Consolas"/>
-      <w:sz w:val="22"/>
-      <w:shd w:val="clear" w:color="auto" w:fill="F8F8F8"/>
+      <w:shd w:val="clear" w:fill="f8f8f8"/>
     </w:rPr>
   </w:style>
   <w:style w:type="character" w:customStyle="1" w:styleId="CommentTok">
     <w:name w:val="CommentTok"/>
     <w:basedOn w:val="VerbatimChar"/>
     <w:rPr>
-      <w:rFonts w:ascii="Consolas" w:hAnsi="Consolas"/>
+      <w:color w:val="8f5902"/>
+      <w:shd w:val="clear" w:fill="f8f8f8"/>
       <w:i/>
-      <w:color w:val="8F5902"/>
-      <w:sz w:val="22"/>
-      <w:shd w:val="clear" w:color="auto" w:fill="F8F8F8"/>
     </w:rPr>
   </w:style>
   <w:style w:type="character" w:customStyle="1" w:styleId="DocumentationTok">
     <w:name w:val="DocumentationTok"/>
     <w:basedOn w:val="VerbatimChar"/>
     <w:rPr>
-      <w:rFonts w:ascii="Consolas" w:hAnsi="Consolas"/>
+      <w:color w:val="8f5902"/>
+      <w:shd w:val="clear" w:fill="f8f8f8"/>
       <w:b/>
       <w:i/>
-      <w:color w:val="8F5902"/>
-      <w:sz w:val="22"/>
-      <w:shd w:val="clear" w:color="auto" w:fill="F8F8F8"/>
     </w:rPr>
   </w:style>
   <w:style w:type="character" w:customStyle="1" w:styleId="AnnotationTok">
     <w:name w:val="AnnotationTok"/>
     <w:basedOn w:val="VerbatimChar"/>
     <w:rPr>
-      <w:rFonts w:ascii="Consolas" w:hAnsi="Consolas"/>
+      <w:color w:val="8f5902"/>
+      <w:shd w:val="clear" w:fill="f8f8f8"/>
       <w:b/>
       <w:i/>
-      <w:color w:val="8F5902"/>
-      <w:sz w:val="22"/>
-      <w:shd w:val="clear" w:color="auto" w:fill="F8F8F8"/>
     </w:rPr>
   </w:style>
   <w:style w:type="character" w:customStyle="1" w:styleId="CommentVarTok">
     <w:name w:val="CommentVarTok"/>
     <w:basedOn w:val="VerbatimChar"/>
     <w:rPr>
-      <w:rFonts w:ascii="Consolas" w:hAnsi="Consolas"/>
+      <w:color w:val="8f5902"/>
+      <w:shd w:val="clear" w:fill="f8f8f8"/>
       <w:b/>
       <w:i/>
-      <w:color w:val="8F5902"/>
-      <w:sz w:val="22"/>
-      <w:shd w:val="clear" w:color="auto" w:fill="F8F8F8"/>
     </w:rPr>
   </w:style>
   <w:style w:type="character" w:customStyle="1" w:styleId="OtherTok">
     <w:name w:val="OtherTok"/>
     <w:basedOn w:val="VerbatimChar"/>
     <w:rPr>
-      <w:rFonts w:ascii="Consolas" w:hAnsi="Consolas"/>
-      <w:color w:val="8F5902"/>
-      <w:sz w:val="22"/>
-      <w:shd w:val="clear" w:color="auto" w:fill="F8F8F8"/>
+      <w:color w:val="8f5902"/>
+      <w:shd w:val="clear" w:fill="f8f8f8"/>
     </w:rPr>
   </w:style>
   <w:style w:type="character" w:customStyle="1" w:styleId="FunctionTok">
     <w:name w:val="FunctionTok"/>
     <w:basedOn w:val="VerbatimChar"/>
     <w:rPr>
-      <w:rFonts w:ascii="Consolas" w:hAnsi="Consolas"/>
       <w:color w:val="000000"/>
-      <w:sz w:val="22"/>
-      <w:shd w:val="clear" w:color="auto" w:fill="F8F8F8"/>
+      <w:shd w:val="clear" w:fill="f8f8f8"/>
     </w:rPr>
   </w:style>
   <w:style w:type="character" w:customStyle="1" w:styleId="VariableTok">
     <w:name w:val="VariableTok"/>
     <w:basedOn w:val="VerbatimChar"/>
     <w:rPr>
-      <w:rFonts w:ascii="Consolas" w:hAnsi="Consolas"/>
       <w:color w:val="000000"/>
-      <w:sz w:val="22"/>
-      <w:shd w:val="clear" w:color="auto" w:fill="F8F8F8"/>
+      <w:shd w:val="clear" w:fill="f8f8f8"/>
     </w:rPr>
   </w:style>
   <w:style w:type="character" w:customStyle="1" w:styleId="ControlFlowTok">
     <w:name w:val="ControlFlowTok"/>
     <w:basedOn w:val="VerbatimChar"/>
     <w:rPr>
-      <w:rFonts w:ascii="Consolas" w:hAnsi="Consolas"/>
+      <w:color w:val="204a87"/>
+      <w:shd w:val="clear" w:fill="f8f8f8"/>
       <w:b/>
-      <w:color w:val="204A87"/>
-      <w:sz w:val="22"/>
-      <w:shd w:val="clear" w:color="auto" w:fill="F8F8F8"/>
     </w:rPr>
   </w:style>
   <w:style w:type="character" w:customStyle="1" w:styleId="OperatorTok">
     <w:name w:val="OperatorTok"/>
     <w:basedOn w:val="VerbatimChar"/>
     <w:rPr>
-      <w:rFonts w:ascii="Consolas" w:hAnsi="Consolas"/>
+      <w:color w:val="ce5c00"/>
+      <w:shd w:val="clear" w:fill="f8f8f8"/>
       <w:b/>
-      <w:color w:val="CE5C00"/>
-      <w:sz w:val="22"/>
-      <w:shd w:val="clear" w:color="auto" w:fill="F8F8F8"/>
     </w:rPr>
   </w:style>
   <w:style w:type="character" w:customStyle="1" w:styleId="BuiltInTok">
     <w:name w:val="BuiltInTok"/>
     <w:basedOn w:val="VerbatimChar"/>
     <w:rPr>
-      <w:rFonts w:ascii="Consolas" w:hAnsi="Consolas"/>
-      <w:sz w:val="22"/>
-      <w:shd w:val="clear" w:color="auto" w:fill="F8F8F8"/>
+      <w:shd w:val="clear" w:fill="f8f8f8"/>
     </w:rPr>
   </w:style>
   <w:style w:type="character" w:customStyle="1" w:styleId="ExtensionTok">
     <w:name w:val="ExtensionTok"/>
     <w:basedOn w:val="VerbatimChar"/>
     <w:rPr>
-      <w:rFonts w:ascii="Consolas" w:hAnsi="Consolas"/>
-      <w:sz w:val="22"/>
-      <w:shd w:val="clear" w:color="auto" w:fill="F8F8F8"/>
+      <w:shd w:val="clear" w:fill="f8f8f8"/>
     </w:rPr>
   </w:style>
   <w:style w:type="character" w:customStyle="1" w:styleId="PreprocessorTok">
     <w:name w:val="PreprocessorTok"/>
     <w:basedOn w:val="VerbatimChar"/>
     <w:rPr>
-      <w:rFonts w:ascii="Consolas" w:hAnsi="Consolas"/>
+      <w:color w:val="8f5902"/>
+      <w:shd w:val="clear" w:fill="f8f8f8"/>
       <w:i/>
-      <w:color w:val="8F5902"/>
-      <w:sz w:val="22"/>
-      <w:shd w:val="clear" w:color="auto" w:fill="F8F8F8"/>
     </w:rPr>
   </w:style>
   <w:style w:type="character" w:customStyle="1" w:styleId="AttributeTok">
     <w:name w:val="AttributeTok"/>
     <w:basedOn w:val="VerbatimChar"/>
     <w:rPr>
-      <w:rFonts w:ascii="Consolas" w:hAnsi="Consolas"/>
-      <w:color w:val="C4A000"/>
-      <w:sz w:val="22"/>
-      <w:shd w:val="clear" w:color="auto" w:fill="F8F8F8"/>
+      <w:color w:val="c4a000"/>
+      <w:shd w:val="clear" w:fill="f8f8f8"/>
     </w:rPr>
   </w:style>
   <w:style w:type="character" w:customStyle="1" w:styleId="RegionMarkerTok">
     <w:name w:val="RegionMarkerTok"/>
     <w:basedOn w:val="VerbatimChar"/>
     <w:rPr>
-      <w:rFonts w:ascii="Consolas" w:hAnsi="Consolas"/>
-      <w:sz w:val="22"/>
-      <w:shd w:val="clear" w:color="auto" w:fill="F8F8F8"/>
+      <w:shd w:val="clear" w:fill="f8f8f8"/>
     </w:rPr>
   </w:style>
   <w:style w:type="character" w:customStyle="1" w:styleId="InformationTok">
     <w:name w:val="InformationTok"/>
     <w:basedOn w:val="VerbatimChar"/>
     <w:rPr>
-      <w:rFonts w:ascii="Consolas" w:hAnsi="Consolas"/>
+      <w:color w:val="8f5902"/>
+      <w:shd w:val="clear" w:fill="f8f8f8"/>
       <w:b/>
       <w:i/>
-      <w:color w:val="8F5902"/>
-      <w:sz w:val="22"/>
-      <w:shd w:val="clear" w:color="auto" w:fill="F8F8F8"/>
     </w:rPr>
   </w:style>
   <w:style w:type="character" w:customStyle="1" w:styleId="WarningTok">
     <w:name w:val="WarningTok"/>
     <w:basedOn w:val="VerbatimChar"/>
     <w:rPr>
-      <w:rFonts w:ascii="Consolas" w:hAnsi="Consolas"/>
+      <w:color w:val="8f5902"/>
+      <w:shd w:val="clear" w:fill="f8f8f8"/>
       <w:b/>
       <w:i/>
-      <w:color w:val="8F5902"/>
-      <w:sz w:val="22"/>
-      <w:shd w:val="clear" w:color="auto" w:fill="F8F8F8"/>
     </w:rPr>
   </w:style>
   <w:style w:type="character" w:customStyle="1" w:styleId="AlertTok">
     <w:name w:val="AlertTok"/>
     <w:basedOn w:val="VerbatimChar"/>
     <w:rPr>
-      <w:rFonts w:ascii="Consolas" w:hAnsi="Consolas"/>
-      <w:color w:val="EF2929"/>
-      <w:sz w:val="22"/>
-      <w:shd w:val="clear" w:color="auto" w:fill="F8F8F8"/>
+      <w:color w:val="ef2929"/>
+      <w:shd w:val="clear" w:fill="f8f8f8"/>
     </w:rPr>
   </w:style>
   <w:style w:type="character" w:customStyle="1" w:styleId="ErrorTok">
     <w:name w:val="ErrorTok"/>
     <w:basedOn w:val="VerbatimChar"/>
     <w:rPr>
-      <w:rFonts w:ascii="Consolas" w:hAnsi="Consolas"/>
+      <w:color w:val="a40000"/>
+      <w:shd w:val="clear" w:fill="f8f8f8"/>
       <w:b/>
-      <w:color w:val="A40000"/>
-      <w:sz w:val="22"/>
-      <w:shd w:val="clear" w:color="auto" w:fill="F8F8F8"/>
     </w:rPr>
   </w:style>
   <w:style w:type="character" w:customStyle="1" w:styleId="NormalTok">
     <w:name w:val="NormalTok"/>
     <w:basedOn w:val="VerbatimChar"/>
     <w:rPr>
-      <w:rFonts w:ascii="Consolas" w:hAnsi="Consolas"/>
-      <w:sz w:val="22"/>
-      <w:shd w:val="clear" w:color="auto" w:fill="F8F8F8"/>
+      <w:shd w:val="clear" w:fill="f8f8f8"/>
     </w:rPr>
   </w:style>
 </w:styles>

--- a/vignettes/Vignette_RAREsim.docx
+++ b/vignettes/Vignette_RAREsim.docx
@@ -2335,6 +2335,217 @@
     </w:p>
     <w:p>
       <w:pPr>
+        <w:pStyle w:val="SourceCode"/>
+      </w:pPr>
+      <w:r>
+        <w:rPr>
+          <w:rStyle w:val="NormalTok"/>
+        </w:rPr>
+        <w:t xml:space="preserve">mac</w:t>
+      </w:r>
+      <w:r>
+        <w:rPr>
+          <w:rStyle w:val="OperatorTok"/>
+        </w:rPr>
+        <w:t xml:space="preserve">$</w:t>
+      </w:r>
+      <w:r>
+        <w:rPr>
+          <w:rStyle w:val="NormalTok"/>
+        </w:rPr>
+        <w:t xml:space="preserve">Lower &lt;-</w:t>
+      </w:r>
+      <w:r>
+        <w:rPr>
+          <w:rStyle w:val="StringTok"/>
+        </w:rPr>
+        <w:t xml:space="preserve"> </w:t>
+      </w:r>
+      <w:r>
+        <w:rPr>
+          <w:rStyle w:val="KeywordTok"/>
+        </w:rPr>
+        <w:t xml:space="preserve">as.numeric</w:t>
+      </w:r>
+      <w:r>
+        <w:rPr>
+          <w:rStyle w:val="NormalTok"/>
+        </w:rPr>
+        <w:t xml:space="preserve">(</w:t>
+      </w:r>
+      <w:r>
+        <w:rPr>
+          <w:rStyle w:val="KeywordTok"/>
+        </w:rPr>
+        <w:t xml:space="preserve">as.character</w:t>
+      </w:r>
+      <w:r>
+        <w:rPr>
+          <w:rStyle w:val="NormalTok"/>
+        </w:rPr>
+        <w:t xml:space="preserve">(mac</w:t>
+      </w:r>
+      <w:r>
+        <w:rPr>
+          <w:rStyle w:val="OperatorTok"/>
+        </w:rPr>
+        <w:t xml:space="preserve">$</w:t>
+      </w:r>
+      <w:r>
+        <w:rPr>
+          <w:rStyle w:val="NormalTok"/>
+        </w:rPr>
+        <w:t xml:space="preserve">Lower))</w:t>
+      </w:r>
+      <w:r>
+        <w:br w:type="textWrapping"/>
+      </w:r>
+      <w:r>
+        <w:rPr>
+          <w:rStyle w:val="NormalTok"/>
+        </w:rPr>
+        <w:t xml:space="preserve">mac</w:t>
+      </w:r>
+      <w:r>
+        <w:rPr>
+          <w:rStyle w:val="OperatorTok"/>
+        </w:rPr>
+        <w:t xml:space="preserve">$</w:t>
+      </w:r>
+      <w:r>
+        <w:rPr>
+          <w:rStyle w:val="NormalTok"/>
+        </w:rPr>
+        <w:t xml:space="preserve">Upper &lt;-</w:t>
+      </w:r>
+      <w:r>
+        <w:rPr>
+          <w:rStyle w:val="StringTok"/>
+        </w:rPr>
+        <w:t xml:space="preserve"> </w:t>
+      </w:r>
+      <w:r>
+        <w:rPr>
+          <w:rStyle w:val="KeywordTok"/>
+        </w:rPr>
+        <w:t xml:space="preserve">as.numeric</w:t>
+      </w:r>
+      <w:r>
+        <w:rPr>
+          <w:rStyle w:val="NormalTok"/>
+        </w:rPr>
+        <w:t xml:space="preserve">(</w:t>
+      </w:r>
+      <w:r>
+        <w:rPr>
+          <w:rStyle w:val="KeywordTok"/>
+        </w:rPr>
+        <w:t xml:space="preserve">as.character</w:t>
+      </w:r>
+      <w:r>
+        <w:rPr>
+          <w:rStyle w:val="NormalTok"/>
+        </w:rPr>
+        <w:t xml:space="preserve">(mac</w:t>
+      </w:r>
+      <w:r>
+        <w:rPr>
+          <w:rStyle w:val="OperatorTok"/>
+        </w:rPr>
+        <w:t xml:space="preserve">$</w:t>
+      </w:r>
+      <w:r>
+        <w:rPr>
+          <w:rStyle w:val="NormalTok"/>
+        </w:rPr>
+        <w:t xml:space="preserve">Upper))</w:t>
+      </w:r>
+      <w:r>
+        <w:br w:type="textWrapping"/>
+      </w:r>
+      <w:r>
+        <w:rPr>
+          <w:rStyle w:val="NormalTok"/>
+        </w:rPr>
+        <w:t xml:space="preserve">mac</w:t>
+      </w:r>
+    </w:p>
+    <w:p>
+      <w:pPr>
+        <w:pStyle w:val="SourceCode"/>
+      </w:pPr>
+      <w:r>
+        <w:rPr>
+          <w:rStyle w:val="VerbatimChar"/>
+        </w:rPr>
+        <w:t xml:space="preserve">##   Lower Upper</w:t>
+      </w:r>
+      <w:r>
+        <w:br w:type="textWrapping"/>
+      </w:r>
+      <w:r>
+        <w:rPr>
+          <w:rStyle w:val="VerbatimChar"/>
+        </w:rPr>
+        <w:t xml:space="preserve">## 1     1     1</w:t>
+      </w:r>
+      <w:r>
+        <w:br w:type="textWrapping"/>
+      </w:r>
+      <w:r>
+        <w:rPr>
+          <w:rStyle w:val="VerbatimChar"/>
+        </w:rPr>
+        <w:t xml:space="preserve">## 2     2     2</w:t>
+      </w:r>
+      <w:r>
+        <w:br w:type="textWrapping"/>
+      </w:r>
+      <w:r>
+        <w:rPr>
+          <w:rStyle w:val="VerbatimChar"/>
+        </w:rPr>
+        <w:t xml:space="preserve">## 3     3     5</w:t>
+      </w:r>
+      <w:r>
+        <w:br w:type="textWrapping"/>
+      </w:r>
+      <w:r>
+        <w:rPr>
+          <w:rStyle w:val="VerbatimChar"/>
+        </w:rPr>
+        <w:t xml:space="preserve">## 4     6    10</w:t>
+      </w:r>
+      <w:r>
+        <w:br w:type="textWrapping"/>
+      </w:r>
+      <w:r>
+        <w:rPr>
+          <w:rStyle w:val="VerbatimChar"/>
+        </w:rPr>
+        <w:t xml:space="preserve">## 5    11    20</w:t>
+      </w:r>
+      <w:r>
+        <w:br w:type="textWrapping"/>
+      </w:r>
+      <w:r>
+        <w:rPr>
+          <w:rStyle w:val="VerbatimChar"/>
+        </w:rPr>
+        <w:t xml:space="preserve">## 6    21    81</w:t>
+      </w:r>
+      <w:r>
+        <w:br w:type="textWrapping"/>
+      </w:r>
+      <w:r>
+        <w:rPr>
+          <w:rStyle w:val="VerbatimChar"/>
+        </w:rPr>
+        <w:t xml:space="preserve">## 7    82   162</w:t>
+      </w:r>
+    </w:p>
+    <w:p>
+      <w:pPr>
         <w:pStyle w:val="FirstParagraph"/>
       </w:pPr>
       <w:r>
@@ -2402,16 +2613,70 @@
         <w:rPr>
           <w:rStyle w:val="VerbatimChar"/>
         </w:rPr>
-        <w:t xml:space="preserve">## Warning in if (colnames(mac == c("Lower", "Upper")) == FALSE) {: the condition</w:t>
-      </w:r>
-      <w:r>
-        <w:br w:type="textWrapping"/>
-      </w:r>
-      <w:r>
-        <w:rPr>
-          <w:rStyle w:val="VerbatimChar"/>
-        </w:rPr>
-        <w:t xml:space="preserve">## has length &gt; 1 and only the first element will be used</w:t>
+        <w:t xml:space="preserve">##   Lower Upper        Fitted_prop</w:t>
+      </w:r>
+      <w:r>
+        <w:br w:type="textWrapping"/>
+      </w:r>
+      <w:r>
+        <w:rPr>
+          <w:rStyle w:val="VerbatimChar"/>
+        </w:rPr>
+        <w:t xml:space="preserve">## 1     1     1  0.515735497258123</w:t>
+      </w:r>
+      <w:r>
+        <w:br w:type="textWrapping"/>
+      </w:r>
+      <w:r>
+        <w:rPr>
+          <w:rStyle w:val="VerbatimChar"/>
+        </w:rPr>
+        <w:t xml:space="preserve">## 2     2     2  0.124612409098275</w:t>
+      </w:r>
+      <w:r>
+        <w:br w:type="textWrapping"/>
+      </w:r>
+      <w:r>
+        <w:rPr>
+          <w:rStyle w:val="VerbatimChar"/>
+        </w:rPr>
+        <w:t xml:space="preserve">## 3     3     5  0.120339057680533</w:t>
+      </w:r>
+      <w:r>
+        <w:br w:type="textWrapping"/>
+      </w:r>
+      <w:r>
+        <w:rPr>
+          <w:rStyle w:val="VerbatimChar"/>
+        </w:rPr>
+        <w:t xml:space="preserve">## 4     6    10 0.0604721589411936</w:t>
+      </w:r>
+      <w:r>
+        <w:br w:type="textWrapping"/>
+      </w:r>
+      <w:r>
+        <w:rPr>
+          <w:rStyle w:val="VerbatimChar"/>
+        </w:rPr>
+        <w:t xml:space="preserve">## 5    11    20 0.0412275867360237</w:t>
+      </w:r>
+      <w:r>
+        <w:br w:type="textWrapping"/>
+      </w:r>
+      <w:r>
+        <w:rPr>
+          <w:rStyle w:val="VerbatimChar"/>
+        </w:rPr>
+        <w:t xml:space="preserve">## 6    21    81 0.0465828339399243</w:t>
+      </w:r>
+      <w:r>
+        <w:br w:type="textWrapping"/>
+      </w:r>
+      <w:r>
+        <w:rPr>
+          <w:rStyle w:val="VerbatimChar"/>
+        </w:rPr>
+        <w:t xml:space="preserve">## 7    82   162 0.0122941803088416</w:t>
       </w:r>
     </w:p>
     <w:p>
@@ -2420,72 +2685,15 @@
       </w:pPr>
       <w:r>
         <w:rPr>
-          <w:rStyle w:val="VerbatimChar"/>
-        </w:rPr>
-        <w:t xml:space="preserve">##   Lower Upper        Fitted_prop</w:t>
-      </w:r>
-      <w:r>
-        <w:br w:type="textWrapping"/>
-      </w:r>
-      <w:r>
-        <w:rPr>
-          <w:rStyle w:val="VerbatimChar"/>
-        </w:rPr>
-        <w:t xml:space="preserve">## 1     1     1  0.515735497258123</w:t>
-      </w:r>
-      <w:r>
-        <w:br w:type="textWrapping"/>
-      </w:r>
-      <w:r>
-        <w:rPr>
-          <w:rStyle w:val="VerbatimChar"/>
-        </w:rPr>
-        <w:t xml:space="preserve">## 2     2     2  0.124612409098275</w:t>
-      </w:r>
-      <w:r>
-        <w:br w:type="textWrapping"/>
-      </w:r>
-      <w:r>
-        <w:rPr>
-          <w:rStyle w:val="VerbatimChar"/>
-        </w:rPr>
-        <w:t xml:space="preserve">## 3     3     5  0.120339057680533</w:t>
-      </w:r>
-      <w:r>
-        <w:br w:type="textWrapping"/>
-      </w:r>
-      <w:r>
-        <w:rPr>
-          <w:rStyle w:val="VerbatimChar"/>
-        </w:rPr>
-        <w:t xml:space="preserve">## 4     6    10 0.0604721589411936</w:t>
-      </w:r>
-      <w:r>
-        <w:br w:type="textWrapping"/>
-      </w:r>
-      <w:r>
-        <w:rPr>
-          <w:rStyle w:val="VerbatimChar"/>
-        </w:rPr>
-        <w:t xml:space="preserve">## 5    11    20 0.0412275867360237</w:t>
-      </w:r>
-      <w:r>
-        <w:br w:type="textWrapping"/>
-      </w:r>
-      <w:r>
-        <w:rPr>
-          <w:rStyle w:val="VerbatimChar"/>
-        </w:rPr>
-        <w:t xml:space="preserve">## 6    21    81 0.0465828339399243</w:t>
-      </w:r>
-      <w:r>
-        <w:br w:type="textWrapping"/>
-      </w:r>
-      <w:r>
-        <w:rPr>
-          <w:rStyle w:val="VerbatimChar"/>
-        </w:rPr>
-        <w:t xml:space="preserve">## 7    82   162 0.0122941803088416</w:t>
+          <w:rStyle w:val="KeywordTok"/>
+        </w:rPr>
+        <w:t xml:space="preserve">print</w:t>
+      </w:r>
+      <w:r>
+        <w:rPr>
+          <w:rStyle w:val="NormalTok"/>
+        </w:rPr>
+        <w:t xml:space="preserve">(mac)</w:t>
       </w:r>
     </w:p>
     <w:p>
@@ -2494,15 +2702,344 @@
       </w:pPr>
       <w:r>
         <w:rPr>
+          <w:rStyle w:val="VerbatimChar"/>
+        </w:rPr>
+        <w:t xml:space="preserve">##   Lower Upper</w:t>
+      </w:r>
+      <w:r>
+        <w:br w:type="textWrapping"/>
+      </w:r>
+      <w:r>
+        <w:rPr>
+          <w:rStyle w:val="VerbatimChar"/>
+        </w:rPr>
+        <w:t xml:space="preserve">## 1     1     1</w:t>
+      </w:r>
+      <w:r>
+        <w:br w:type="textWrapping"/>
+      </w:r>
+      <w:r>
+        <w:rPr>
+          <w:rStyle w:val="VerbatimChar"/>
+        </w:rPr>
+        <w:t xml:space="preserve">## 2     2     2</w:t>
+      </w:r>
+      <w:r>
+        <w:br w:type="textWrapping"/>
+      </w:r>
+      <w:r>
+        <w:rPr>
+          <w:rStyle w:val="VerbatimChar"/>
+        </w:rPr>
+        <w:t xml:space="preserve">## 3     3     5</w:t>
+      </w:r>
+      <w:r>
+        <w:br w:type="textWrapping"/>
+      </w:r>
+      <w:r>
+        <w:rPr>
+          <w:rStyle w:val="VerbatimChar"/>
+        </w:rPr>
+        <w:t xml:space="preserve">## 4     6    10</w:t>
+      </w:r>
+      <w:r>
+        <w:br w:type="textWrapping"/>
+      </w:r>
+      <w:r>
+        <w:rPr>
+          <w:rStyle w:val="VerbatimChar"/>
+        </w:rPr>
+        <w:t xml:space="preserve">## 5    11    20</w:t>
+      </w:r>
+      <w:r>
+        <w:br w:type="textWrapping"/>
+      </w:r>
+      <w:r>
+        <w:rPr>
+          <w:rStyle w:val="VerbatimChar"/>
+        </w:rPr>
+        <w:t xml:space="preserve">## 6    21    81</w:t>
+      </w:r>
+      <w:r>
+        <w:br w:type="textWrapping"/>
+      </w:r>
+      <w:r>
+        <w:rPr>
+          <w:rStyle w:val="VerbatimChar"/>
+        </w:rPr>
+        <w:t xml:space="preserve">## 7    82   162</w:t>
+      </w:r>
+    </w:p>
+    <w:p>
+      <w:pPr>
+        <w:pStyle w:val="Heading2"/>
+      </w:pPr>
+      <w:bookmarkStart w:id="26" w:name="expected-number-of-variants-per-mac-bin"/>
+      <w:r>
+        <w:t xml:space="preserve">Expected Number of Variants per MAC bin</w:t>
+      </w:r>
+      <w:bookmarkEnd w:id="26"/>
+    </w:p>
+    <w:p>
+      <w:pPr>
+        <w:pStyle w:val="FirstParagraph"/>
+      </w:pPr>
+      <w:r>
+        <w:t xml:space="preserve">Using the parameter estimates from the</w:t>
+      </w:r>
+      <w:r>
+        <w:t xml:space="preserve"> </w:t>
+      </w:r>
+      <w:r>
+        <w:rPr>
+          <w:i/>
+        </w:rPr>
+        <w:t xml:space="preserve">Variants per Kb</w:t>
+      </w:r>
+      <w:r>
+        <w:t xml:space="preserve"> </w:t>
+      </w:r>
+      <w:r>
+        <w:t xml:space="preserve">and</w:t>
+      </w:r>
+      <w:r>
+        <w:t xml:space="preserve"> </w:t>
+      </w:r>
+      <w:r>
+        <w:rPr>
+          <w:i/>
+        </w:rPr>
+        <w:t xml:space="preserve">AFS</w:t>
+      </w:r>
+      <w:r>
+        <w:t xml:space="preserve"> </w:t>
+      </w:r>
+      <w:r>
+        <w:t xml:space="preserve">functions, the expected number of variants in each MAC bin can be estimated. Direction using the estimated parameters is demonstrated below.</w:t>
+      </w:r>
+    </w:p>
+    <w:p>
+      <w:pPr>
+        <w:pStyle w:val="SourceCode"/>
+      </w:pPr>
+      <w:r>
+        <w:rPr>
+          <w:rStyle w:val="NormalTok"/>
+        </w:rPr>
+        <w:t xml:space="preserve">bin_estimates &lt;-</w:t>
+      </w:r>
+      <w:r>
+        <w:rPr>
+          <w:rStyle w:val="StringTok"/>
+        </w:rPr>
+        <w:t xml:space="preserve"> </w:t>
+      </w:r>
+      <w:r>
+        <w:rPr>
           <w:rStyle w:val="KeywordTok"/>
         </w:rPr>
+        <w:t xml:space="preserve">Expected_variants</w:t>
+      </w:r>
+      <w:r>
+        <w:rPr>
+          <w:rStyle w:val="NormalTok"/>
+        </w:rPr>
+        <w:t xml:space="preserve">(</w:t>
+      </w:r>
+      <w:r>
+        <w:rPr>
+          <w:rStyle w:val="DataTypeTok"/>
+        </w:rPr>
+        <w:t xml:space="preserve">alpha =</w:t>
+      </w:r>
+      <w:r>
+        <w:rPr>
+          <w:rStyle w:val="NormalTok"/>
+        </w:rPr>
+        <w:t xml:space="preserve"> af</w:t>
+      </w:r>
+      <w:r>
+        <w:rPr>
+          <w:rStyle w:val="OperatorTok"/>
+        </w:rPr>
+        <w:t xml:space="preserve">$</w:t>
+      </w:r>
+      <w:r>
+        <w:rPr>
+          <w:rStyle w:val="NormalTok"/>
+        </w:rPr>
+        <w:t xml:space="preserve">alpha , </w:t>
+      </w:r>
+      <w:r>
+        <w:rPr>
+          <w:rStyle w:val="DataTypeTok"/>
+        </w:rPr>
+        <w:t xml:space="preserve">beta =</w:t>
+      </w:r>
+      <w:r>
+        <w:rPr>
+          <w:rStyle w:val="NormalTok"/>
+        </w:rPr>
+        <w:t xml:space="preserve"> af</w:t>
+      </w:r>
+      <w:r>
+        <w:rPr>
+          <w:rStyle w:val="OperatorTok"/>
+        </w:rPr>
+        <w:t xml:space="preserve">$</w:t>
+      </w:r>
+      <w:r>
+        <w:rPr>
+          <w:rStyle w:val="NormalTok"/>
+        </w:rPr>
+        <w:t xml:space="preserve">beta, </w:t>
+      </w:r>
+      <w:r>
+        <w:rPr>
+          <w:rStyle w:val="DataTypeTok"/>
+        </w:rPr>
+        <w:t xml:space="preserve">b =</w:t>
+      </w:r>
+      <w:r>
+        <w:rPr>
+          <w:rStyle w:val="NormalTok"/>
+        </w:rPr>
+        <w:t xml:space="preserve"> af</w:t>
+      </w:r>
+      <w:r>
+        <w:rPr>
+          <w:rStyle w:val="OperatorTok"/>
+        </w:rPr>
+        <w:t xml:space="preserve">$</w:t>
+      </w:r>
+      <w:r>
+        <w:rPr>
+          <w:rStyle w:val="NormalTok"/>
+        </w:rPr>
+        <w:t xml:space="preserve">b, </w:t>
+      </w:r>
+      <w:r>
+        <w:rPr>
+          <w:rStyle w:val="DataTypeTok"/>
+        </w:rPr>
+        <w:t xml:space="preserve">phi =</w:t>
+      </w:r>
+      <w:r>
+        <w:rPr>
+          <w:rStyle w:val="NormalTok"/>
+        </w:rPr>
+        <w:t xml:space="preserve"> nvar</w:t>
+      </w:r>
+      <w:r>
+        <w:rPr>
+          <w:rStyle w:val="OperatorTok"/>
+        </w:rPr>
+        <w:t xml:space="preserve">$</w:t>
+      </w:r>
+      <w:r>
+        <w:rPr>
+          <w:rStyle w:val="NormalTok"/>
+        </w:rPr>
+        <w:t xml:space="preserve">phi , </w:t>
+      </w:r>
+      <w:r>
+        <w:rPr>
+          <w:rStyle w:val="DataTypeTok"/>
+        </w:rPr>
+        <w:t xml:space="preserve">omega =</w:t>
+      </w:r>
+      <w:r>
+        <w:rPr>
+          <w:rStyle w:val="NormalTok"/>
+        </w:rPr>
+        <w:t xml:space="preserve"> nvar</w:t>
+      </w:r>
+      <w:r>
+        <w:rPr>
+          <w:rStyle w:val="OperatorTok"/>
+        </w:rPr>
+        <w:t xml:space="preserve">$</w:t>
+      </w:r>
+      <w:r>
+        <w:rPr>
+          <w:rStyle w:val="NormalTok"/>
+        </w:rPr>
+        <w:t xml:space="preserve">omega , </w:t>
+      </w:r>
+      <w:r>
+        <w:rPr>
+          <w:rStyle w:val="DataTypeTok"/>
+        </w:rPr>
+        <w:t xml:space="preserve">N =</w:t>
+      </w:r>
+      <w:r>
+        <w:rPr>
+          <w:rStyle w:val="NormalTok"/>
+        </w:rPr>
+        <w:t xml:space="preserve"> </w:t>
+      </w:r>
+      <w:r>
+        <w:rPr>
+          <w:rStyle w:val="DecValTok"/>
+        </w:rPr>
+        <w:t xml:space="preserve">8128</w:t>
+      </w:r>
+      <w:r>
+        <w:rPr>
+          <w:rStyle w:val="NormalTok"/>
+        </w:rPr>
+        <w:t xml:space="preserve">, </w:t>
+      </w:r>
+      <w:r>
+        <w:rPr>
+          <w:rStyle w:val="DataTypeTok"/>
+        </w:rPr>
+        <w:t xml:space="preserve">Size =</w:t>
+      </w:r>
+      <w:r>
+        <w:rPr>
+          <w:rStyle w:val="NormalTok"/>
+        </w:rPr>
+        <w:t xml:space="preserve"> </w:t>
+      </w:r>
+      <w:r>
+        <w:rPr>
+          <w:rStyle w:val="FloatTok"/>
+        </w:rPr>
+        <w:t xml:space="preserve">19.029</w:t>
+      </w:r>
+      <w:r>
+        <w:rPr>
+          <w:rStyle w:val="NormalTok"/>
+        </w:rPr>
+        <w:t xml:space="preserve">, </w:t>
+      </w:r>
+      <w:r>
+        <w:rPr>
+          <w:rStyle w:val="DataTypeTok"/>
+        </w:rPr>
+        <w:t xml:space="preserve">mac =</w:t>
+      </w:r>
+      <w:r>
+        <w:rPr>
+          <w:rStyle w:val="NormalTok"/>
+        </w:rPr>
+        <w:t xml:space="preserve"> mac)</w:t>
+      </w:r>
+      <w:r>
+        <w:br w:type="textWrapping"/>
+      </w:r>
+      <w:r>
+        <w:rPr>
+          <w:rStyle w:val="KeywordTok"/>
+        </w:rPr>
         <w:t xml:space="preserve">print</w:t>
       </w:r>
       <w:r>
         <w:rPr>
           <w:rStyle w:val="NormalTok"/>
         </w:rPr>
-        <w:t xml:space="preserve">(mac)</w:t>
+        <w:t xml:space="preserve">(bin_estimates)</w:t>
       </w:r>
     </w:p>
     <w:p>
@@ -2513,81 +3050,109 @@
         <w:rPr>
           <w:rStyle w:val="VerbatimChar"/>
         </w:rPr>
-        <w:t xml:space="preserve">##   Lower Upper</w:t>
-      </w:r>
-      <w:r>
-        <w:br w:type="textWrapping"/>
-      </w:r>
-      <w:r>
-        <w:rPr>
-          <w:rStyle w:val="VerbatimChar"/>
-        </w:rPr>
-        <w:t xml:space="preserve">## 1     1     1</w:t>
-      </w:r>
-      <w:r>
-        <w:br w:type="textWrapping"/>
-      </w:r>
-      <w:r>
-        <w:rPr>
-          <w:rStyle w:val="VerbatimChar"/>
-        </w:rPr>
-        <w:t xml:space="preserve">## 2     2     2</w:t>
-      </w:r>
-      <w:r>
-        <w:br w:type="textWrapping"/>
-      </w:r>
-      <w:r>
-        <w:rPr>
-          <w:rStyle w:val="VerbatimChar"/>
-        </w:rPr>
-        <w:t xml:space="preserve">## 3     3     5</w:t>
-      </w:r>
-      <w:r>
-        <w:br w:type="textWrapping"/>
-      </w:r>
-      <w:r>
-        <w:rPr>
-          <w:rStyle w:val="VerbatimChar"/>
-        </w:rPr>
-        <w:t xml:space="preserve">## 4     6    10</w:t>
-      </w:r>
-      <w:r>
-        <w:br w:type="textWrapping"/>
-      </w:r>
-      <w:r>
-        <w:rPr>
-          <w:rStyle w:val="VerbatimChar"/>
-        </w:rPr>
-        <w:t xml:space="preserve">## 5    11    20</w:t>
-      </w:r>
-      <w:r>
-        <w:br w:type="textWrapping"/>
-      </w:r>
-      <w:r>
-        <w:rPr>
-          <w:rStyle w:val="VerbatimChar"/>
-        </w:rPr>
-        <w:t xml:space="preserve">## 6    21    81</w:t>
-      </w:r>
-      <w:r>
-        <w:br w:type="textWrapping"/>
-      </w:r>
-      <w:r>
-        <w:rPr>
-          <w:rStyle w:val="VerbatimChar"/>
-        </w:rPr>
-        <w:t xml:space="preserve">## 7    82   162</w:t>
-      </w:r>
-    </w:p>
-    <w:p>
-      <w:pPr>
-        <w:pStyle w:val="Heading2"/>
-      </w:pPr>
-      <w:bookmarkStart w:id="26" w:name="expected-number-of-variants-per-mac-bin"/>
-      <w:r>
-        <w:t xml:space="preserve">Expected Number of Variants per MAC bin</w:t>
-      </w:r>
-      <w:bookmarkEnd w:id="26"/>
+        <w:t xml:space="preserve">##   Lower Upper Expected_var</w:t>
+      </w:r>
+      <w:r>
+        <w:br w:type="textWrapping"/>
+      </w:r>
+      <w:r>
+        <w:rPr>
+          <w:rStyle w:val="VerbatimChar"/>
+        </w:rPr>
+        <w:t xml:space="preserve">## 1     1     1    445.83914</w:t>
+      </w:r>
+      <w:r>
+        <w:br w:type="textWrapping"/>
+      </w:r>
+      <w:r>
+        <w:rPr>
+          <w:rStyle w:val="VerbatimChar"/>
+        </w:rPr>
+        <w:t xml:space="preserve">## 2     2     2    113.23763</w:t>
+      </w:r>
+      <w:r>
+        <w:br w:type="textWrapping"/>
+      </w:r>
+      <w:r>
+        <w:rPr>
+          <w:rStyle w:val="VerbatimChar"/>
+        </w:rPr>
+        <w:t xml:space="preserve">## 3     3     5    113.59427</w:t>
+      </w:r>
+      <w:r>
+        <w:br w:type="textWrapping"/>
+      </w:r>
+      <w:r>
+        <w:rPr>
+          <w:rStyle w:val="VerbatimChar"/>
+        </w:rPr>
+        <w:t xml:space="preserve">## 4     6    10     59.61599</w:t>
+      </w:r>
+      <w:r>
+        <w:br w:type="textWrapping"/>
+      </w:r>
+      <w:r>
+        <w:rPr>
+          <w:rStyle w:val="VerbatimChar"/>
+        </w:rPr>
+        <w:t xml:space="preserve">## 5    11    20     42.23263</w:t>
+      </w:r>
+      <w:r>
+        <w:br w:type="textWrapping"/>
+      </w:r>
+      <w:r>
+        <w:rPr>
+          <w:rStyle w:val="VerbatimChar"/>
+        </w:rPr>
+        <w:t xml:space="preserve">## 6    21    81     50.41950</w:t>
+      </w:r>
+      <w:r>
+        <w:br w:type="textWrapping"/>
+      </w:r>
+      <w:r>
+        <w:rPr>
+          <w:rStyle w:val="VerbatimChar"/>
+        </w:rPr>
+        <w:t xml:space="preserve">## 7    82   162     14.17236</w:t>
+      </w:r>
+    </w:p>
+    <w:p>
+      <w:pPr>
+        <w:pStyle w:val="FirstParagraph"/>
+      </w:pPr>
+      <w:r>
+        <w:t xml:space="preserve">We can also estimate the number of variants per MAC bin using the default parameters, again specifying the ancestry population as AFR, EAS, NFE, or SAS. Here the default parameters for both the</w:t>
+      </w:r>
+      <w:r>
+        <w:t xml:space="preserve"> </w:t>
+      </w:r>
+      <w:r>
+        <w:rPr>
+          <w:i/>
+        </w:rPr>
+        <w:t xml:space="preserve">AFS</w:t>
+      </w:r>
+      <w:r>
+        <w:t xml:space="preserve"> </w:t>
+      </w:r>
+      <w:r>
+        <w:t xml:space="preserve">and</w:t>
+      </w:r>
+      <w:r>
+        <w:t xml:space="preserve"> </w:t>
+      </w:r>
+      <w:r>
+        <w:rPr>
+          <w:i/>
+        </w:rPr>
+        <w:t xml:space="preserve">Variants per Kb</w:t>
+      </w:r>
+      <w:r>
+        <w:t xml:space="preserve"> </w:t>
+      </w:r>
+      <w:r>
+        <w:t xml:space="preserve">functions were used.</w:t>
+      </w:r>
     </w:p>
     <w:p>
       <w:pPr>
@@ -2597,19 +3162,7 @@
         <w:rPr>
           <w:rStyle w:val="NormalTok"/>
         </w:rPr>
-        <w:t xml:space="preserve">mac</w:t>
-      </w:r>
-      <w:r>
-        <w:rPr>
-          <w:rStyle w:val="OperatorTok"/>
-        </w:rPr>
-        <w:t xml:space="preserve">$</w:t>
-      </w:r>
-      <w:r>
-        <w:rPr>
-          <w:rStyle w:val="NormalTok"/>
-        </w:rPr>
-        <w:t xml:space="preserve">Lower &lt;-</w:t>
+        <w:t xml:space="preserve">bin_estimates &lt;-</w:t>
       </w:r>
       <w:r>
         <w:rPr>
@@ -2621,7 +3174,7 @@
         <w:rPr>
           <w:rStyle w:val="KeywordTok"/>
         </w:rPr>
-        <w:t xml:space="preserve">as.numeric</w:t>
+        <w:t xml:space="preserve">Expected_variants</w:t>
       </w:r>
       <w:r>
         <w:rPr>
@@ -2631,600 +3184,27 @@
       </w:r>
       <w:r>
         <w:rPr>
-          <w:rStyle w:val="KeywordTok"/>
-        </w:rPr>
-        <w:t xml:space="preserve">as.character</w:t>
-      </w:r>
-      <w:r>
-        <w:rPr>
-          <w:rStyle w:val="NormalTok"/>
-        </w:rPr>
-        <w:t xml:space="preserve">(mac</w:t>
-      </w:r>
-      <w:r>
-        <w:rPr>
-          <w:rStyle w:val="OperatorTok"/>
-        </w:rPr>
-        <w:t xml:space="preserve">$</w:t>
-      </w:r>
-      <w:r>
-        <w:rPr>
-          <w:rStyle w:val="NormalTok"/>
-        </w:rPr>
-        <w:t xml:space="preserve">Lower))</w:t>
-      </w:r>
-      <w:r>
-        <w:br w:type="textWrapping"/>
-      </w:r>
-      <w:r>
-        <w:rPr>
-          <w:rStyle w:val="NormalTok"/>
-        </w:rPr>
-        <w:t xml:space="preserve">mac</w:t>
-      </w:r>
-      <w:r>
-        <w:rPr>
-          <w:rStyle w:val="OperatorTok"/>
-        </w:rPr>
-        <w:t xml:space="preserve">$</w:t>
-      </w:r>
-      <w:r>
-        <w:rPr>
-          <w:rStyle w:val="NormalTok"/>
-        </w:rPr>
-        <w:t xml:space="preserve">Upper &lt;-</w:t>
+          <w:rStyle w:val="DataTypeTok"/>
+        </w:rPr>
+        <w:t xml:space="preserve">pop=</w:t>
       </w:r>
       <w:r>
         <w:rPr>
           <w:rStyle w:val="StringTok"/>
         </w:rPr>
-        <w:t xml:space="preserve"> </w:t>
-      </w:r>
-      <w:r>
-        <w:rPr>
-          <w:rStyle w:val="KeywordTok"/>
-        </w:rPr>
-        <w:t xml:space="preserve">as.numeric</w:t>
-      </w:r>
-      <w:r>
-        <w:rPr>
-          <w:rStyle w:val="NormalTok"/>
-        </w:rPr>
-        <w:t xml:space="preserve">(</w:t>
-      </w:r>
-      <w:r>
-        <w:rPr>
-          <w:rStyle w:val="KeywordTok"/>
-        </w:rPr>
-        <w:t xml:space="preserve">as.character</w:t>
-      </w:r>
-      <w:r>
-        <w:rPr>
-          <w:rStyle w:val="NormalTok"/>
-        </w:rPr>
-        <w:t xml:space="preserve">(mac</w:t>
-      </w:r>
-      <w:r>
-        <w:rPr>
-          <w:rStyle w:val="OperatorTok"/>
-        </w:rPr>
-        <w:t xml:space="preserve">$</w:t>
-      </w:r>
-      <w:r>
-        <w:rPr>
-          <w:rStyle w:val="NormalTok"/>
-        </w:rPr>
-        <w:t xml:space="preserve">Upper))</w:t>
-      </w:r>
-      <w:r>
-        <w:br w:type="textWrapping"/>
-      </w:r>
-      <w:r>
-        <w:rPr>
-          <w:rStyle w:val="NormalTok"/>
-        </w:rPr>
-        <w:t xml:space="preserve">mac</w:t>
-      </w:r>
-    </w:p>
-    <w:p>
-      <w:pPr>
-        <w:pStyle w:val="SourceCode"/>
-      </w:pPr>
-      <w:r>
-        <w:rPr>
-          <w:rStyle w:val="VerbatimChar"/>
-        </w:rPr>
-        <w:t xml:space="preserve">##   Lower Upper</w:t>
-      </w:r>
-      <w:r>
-        <w:br w:type="textWrapping"/>
-      </w:r>
-      <w:r>
-        <w:rPr>
-          <w:rStyle w:val="VerbatimChar"/>
-        </w:rPr>
-        <w:t xml:space="preserve">## 1     1     1</w:t>
-      </w:r>
-      <w:r>
-        <w:br w:type="textWrapping"/>
-      </w:r>
-      <w:r>
-        <w:rPr>
-          <w:rStyle w:val="VerbatimChar"/>
-        </w:rPr>
-        <w:t xml:space="preserve">## 2     2     2</w:t>
-      </w:r>
-      <w:r>
-        <w:br w:type="textWrapping"/>
-      </w:r>
-      <w:r>
-        <w:rPr>
-          <w:rStyle w:val="VerbatimChar"/>
-        </w:rPr>
-        <w:t xml:space="preserve">## 3     3     5</w:t>
-      </w:r>
-      <w:r>
-        <w:br w:type="textWrapping"/>
-      </w:r>
-      <w:r>
-        <w:rPr>
-          <w:rStyle w:val="VerbatimChar"/>
-        </w:rPr>
-        <w:t xml:space="preserve">## 4     6    10</w:t>
-      </w:r>
-      <w:r>
-        <w:br w:type="textWrapping"/>
-      </w:r>
-      <w:r>
-        <w:rPr>
-          <w:rStyle w:val="VerbatimChar"/>
-        </w:rPr>
-        <w:t xml:space="preserve">## 5    11    20</w:t>
-      </w:r>
-      <w:r>
-        <w:br w:type="textWrapping"/>
-      </w:r>
-      <w:r>
-        <w:rPr>
-          <w:rStyle w:val="VerbatimChar"/>
-        </w:rPr>
-        <w:t xml:space="preserve">## 6    21    81</w:t>
-      </w:r>
-      <w:r>
-        <w:br w:type="textWrapping"/>
-      </w:r>
-      <w:r>
-        <w:rPr>
-          <w:rStyle w:val="VerbatimChar"/>
-        </w:rPr>
-        <w:t xml:space="preserve">## 7    82   162</w:t>
-      </w:r>
-    </w:p>
-    <w:p>
-      <w:pPr>
-        <w:pStyle w:val="FirstParagraph"/>
-      </w:pPr>
-      <w:r>
-        <w:t xml:space="preserve">Using the parameter estimates from the</w:t>
-      </w:r>
-      <w:r>
-        <w:t xml:space="preserve"> </w:t>
-      </w:r>
-      <w:r>
-        <w:rPr>
-          <w:i/>
-        </w:rPr>
-        <w:t xml:space="preserve">Variants per Kb</w:t>
-      </w:r>
-      <w:r>
-        <w:t xml:space="preserve"> </w:t>
-      </w:r>
-      <w:r>
-        <w:t xml:space="preserve">and</w:t>
-      </w:r>
-      <w:r>
-        <w:t xml:space="preserve"> </w:t>
-      </w:r>
-      <w:r>
-        <w:rPr>
-          <w:i/>
-        </w:rPr>
-        <w:t xml:space="preserve">AFS</w:t>
-      </w:r>
-      <w:r>
-        <w:t xml:space="preserve"> </w:t>
-      </w:r>
-      <w:r>
-        <w:t xml:space="preserve">functions, the expected number of variants in each MAC bin can be estimated. Direction using the estimated parameters is demonstrated below.</w:t>
-      </w:r>
-    </w:p>
-    <w:p>
-      <w:pPr>
-        <w:pStyle w:val="SourceCode"/>
-      </w:pPr>
-      <w:r>
-        <w:rPr>
-          <w:rStyle w:val="NormalTok"/>
-        </w:rPr>
-        <w:t xml:space="preserve">bin_estimates &lt;-</w:t>
-      </w:r>
-      <w:r>
-        <w:rPr>
-          <w:rStyle w:val="StringTok"/>
-        </w:rPr>
-        <w:t xml:space="preserve"> </w:t>
-      </w:r>
-      <w:r>
-        <w:rPr>
-          <w:rStyle w:val="KeywordTok"/>
-        </w:rPr>
-        <w:t xml:space="preserve">Expected_variants</w:t>
-      </w:r>
-      <w:r>
-        <w:rPr>
-          <w:rStyle w:val="NormalTok"/>
-        </w:rPr>
-        <w:t xml:space="preserve">(</w:t>
+        <w:t xml:space="preserve">'AFR'</w:t>
+      </w:r>
+      <w:r>
+        <w:rPr>
+          <w:rStyle w:val="NormalTok"/>
+        </w:rPr>
+        <w:t xml:space="preserve"> , </w:t>
       </w:r>
       <w:r>
         <w:rPr>
           <w:rStyle w:val="DataTypeTok"/>
         </w:rPr>
-        <w:t xml:space="preserve">alpha =</w:t>
-      </w:r>
-      <w:r>
-        <w:rPr>
-          <w:rStyle w:val="NormalTok"/>
-        </w:rPr>
-        <w:t xml:space="preserve"> af</w:t>
-      </w:r>
-      <w:r>
-        <w:rPr>
-          <w:rStyle w:val="OperatorTok"/>
-        </w:rPr>
-        <w:t xml:space="preserve">$</w:t>
-      </w:r>
-      <w:r>
-        <w:rPr>
-          <w:rStyle w:val="NormalTok"/>
-        </w:rPr>
-        <w:t xml:space="preserve">alpha , </w:t>
-      </w:r>
-      <w:r>
-        <w:rPr>
-          <w:rStyle w:val="DataTypeTok"/>
-        </w:rPr>
-        <w:t xml:space="preserve">beta =</w:t>
-      </w:r>
-      <w:r>
-        <w:rPr>
-          <w:rStyle w:val="NormalTok"/>
-        </w:rPr>
-        <w:t xml:space="preserve"> af</w:t>
-      </w:r>
-      <w:r>
-        <w:rPr>
-          <w:rStyle w:val="OperatorTok"/>
-        </w:rPr>
-        <w:t xml:space="preserve">$</w:t>
-      </w:r>
-      <w:r>
-        <w:rPr>
-          <w:rStyle w:val="NormalTok"/>
-        </w:rPr>
-        <w:t xml:space="preserve">beta, </w:t>
-      </w:r>
-      <w:r>
-        <w:rPr>
-          <w:rStyle w:val="DataTypeTok"/>
-        </w:rPr>
-        <w:t xml:space="preserve">b =</w:t>
-      </w:r>
-      <w:r>
-        <w:rPr>
-          <w:rStyle w:val="NormalTok"/>
-        </w:rPr>
-        <w:t xml:space="preserve"> af</w:t>
-      </w:r>
-      <w:r>
-        <w:rPr>
-          <w:rStyle w:val="OperatorTok"/>
-        </w:rPr>
-        <w:t xml:space="preserve">$</w:t>
-      </w:r>
-      <w:r>
-        <w:rPr>
-          <w:rStyle w:val="NormalTok"/>
-        </w:rPr>
-        <w:t xml:space="preserve">b, </w:t>
-      </w:r>
-      <w:r>
-        <w:rPr>
-          <w:rStyle w:val="DataTypeTok"/>
-        </w:rPr>
-        <w:t xml:space="preserve">phi =</w:t>
-      </w:r>
-      <w:r>
-        <w:rPr>
-          <w:rStyle w:val="NormalTok"/>
-        </w:rPr>
-        <w:t xml:space="preserve"> nvar</w:t>
-      </w:r>
-      <w:r>
-        <w:rPr>
-          <w:rStyle w:val="OperatorTok"/>
-        </w:rPr>
-        <w:t xml:space="preserve">$</w:t>
-      </w:r>
-      <w:r>
-        <w:rPr>
-          <w:rStyle w:val="NormalTok"/>
-        </w:rPr>
-        <w:t xml:space="preserve">phi , </w:t>
-      </w:r>
-      <w:r>
-        <w:rPr>
-          <w:rStyle w:val="DataTypeTok"/>
-        </w:rPr>
-        <w:t xml:space="preserve">omega =</w:t>
-      </w:r>
-      <w:r>
-        <w:rPr>
-          <w:rStyle w:val="NormalTok"/>
-        </w:rPr>
-        <w:t xml:space="preserve"> nvar</w:t>
-      </w:r>
-      <w:r>
-        <w:rPr>
-          <w:rStyle w:val="OperatorTok"/>
-        </w:rPr>
-        <w:t xml:space="preserve">$</w:t>
-      </w:r>
-      <w:r>
-        <w:rPr>
-          <w:rStyle w:val="NormalTok"/>
-        </w:rPr>
-        <w:t xml:space="preserve">omega , </w:t>
-      </w:r>
-      <w:r>
-        <w:rPr>
-          <w:rStyle w:val="DataTypeTok"/>
-        </w:rPr>
-        <w:t xml:space="preserve">Ntar =</w:t>
-      </w:r>
-      <w:r>
-        <w:rPr>
-          <w:rStyle w:val="NormalTok"/>
-        </w:rPr>
-        <w:t xml:space="preserve"> </w:t>
-      </w:r>
-      <w:r>
-        <w:rPr>
-          <w:rStyle w:val="DecValTok"/>
-        </w:rPr>
-        <w:t xml:space="preserve">8128</w:t>
-      </w:r>
-      <w:r>
-        <w:rPr>
-          <w:rStyle w:val="NormalTok"/>
-        </w:rPr>
-        <w:t xml:space="preserve">, </w:t>
-      </w:r>
-      <w:r>
-        <w:rPr>
-          <w:rStyle w:val="DataTypeTok"/>
-        </w:rPr>
-        <w:t xml:space="preserve">Size =</w:t>
-      </w:r>
-      <w:r>
-        <w:rPr>
-          <w:rStyle w:val="NormalTok"/>
-        </w:rPr>
-        <w:t xml:space="preserve"> </w:t>
-      </w:r>
-      <w:r>
-        <w:rPr>
-          <w:rStyle w:val="FloatTok"/>
-        </w:rPr>
-        <w:t xml:space="preserve">19.029</w:t>
-      </w:r>
-      <w:r>
-        <w:rPr>
-          <w:rStyle w:val="NormalTok"/>
-        </w:rPr>
-        <w:t xml:space="preserve">, </w:t>
-      </w:r>
-      <w:r>
-        <w:rPr>
-          <w:rStyle w:val="DataTypeTok"/>
-        </w:rPr>
-        <w:t xml:space="preserve">mac =</w:t>
-      </w:r>
-      <w:r>
-        <w:rPr>
-          <w:rStyle w:val="NormalTok"/>
-        </w:rPr>
-        <w:t xml:space="preserve"> mac)</w:t>
-      </w:r>
-      <w:r>
-        <w:br w:type="textWrapping"/>
-      </w:r>
-      <w:r>
-        <w:rPr>
-          <w:rStyle w:val="KeywordTok"/>
-        </w:rPr>
-        <w:t xml:space="preserve">print</w:t>
-      </w:r>
-      <w:r>
-        <w:rPr>
-          <w:rStyle w:val="NormalTok"/>
-        </w:rPr>
-        <w:t xml:space="preserve">(bin_estimates)</w:t>
-      </w:r>
-    </w:p>
-    <w:p>
-      <w:pPr>
-        <w:pStyle w:val="SourceCode"/>
-      </w:pPr>
-      <w:r>
-        <w:rPr>
-          <w:rStyle w:val="VerbatimChar"/>
-        </w:rPr>
-        <w:t xml:space="preserve">##   Lower Upper Expected_var</w:t>
-      </w:r>
-      <w:r>
-        <w:br w:type="textWrapping"/>
-      </w:r>
-      <w:r>
-        <w:rPr>
-          <w:rStyle w:val="VerbatimChar"/>
-        </w:rPr>
-        <w:t xml:space="preserve">## 1     1     1    445.83914</w:t>
-      </w:r>
-      <w:r>
-        <w:br w:type="textWrapping"/>
-      </w:r>
-      <w:r>
-        <w:rPr>
-          <w:rStyle w:val="VerbatimChar"/>
-        </w:rPr>
-        <w:t xml:space="preserve">## 2     2     2    113.23763</w:t>
-      </w:r>
-      <w:r>
-        <w:br w:type="textWrapping"/>
-      </w:r>
-      <w:r>
-        <w:rPr>
-          <w:rStyle w:val="VerbatimChar"/>
-        </w:rPr>
-        <w:t xml:space="preserve">## 3     3     5    113.59427</w:t>
-      </w:r>
-      <w:r>
-        <w:br w:type="textWrapping"/>
-      </w:r>
-      <w:r>
-        <w:rPr>
-          <w:rStyle w:val="VerbatimChar"/>
-        </w:rPr>
-        <w:t xml:space="preserve">## 4     6    10     59.61599</w:t>
-      </w:r>
-      <w:r>
-        <w:br w:type="textWrapping"/>
-      </w:r>
-      <w:r>
-        <w:rPr>
-          <w:rStyle w:val="VerbatimChar"/>
-        </w:rPr>
-        <w:t xml:space="preserve">## 5    11    20     42.23263</w:t>
-      </w:r>
-      <w:r>
-        <w:br w:type="textWrapping"/>
-      </w:r>
-      <w:r>
-        <w:rPr>
-          <w:rStyle w:val="VerbatimChar"/>
-        </w:rPr>
-        <w:t xml:space="preserve">## 6    21    81     50.41950</w:t>
-      </w:r>
-      <w:r>
-        <w:br w:type="textWrapping"/>
-      </w:r>
-      <w:r>
-        <w:rPr>
-          <w:rStyle w:val="VerbatimChar"/>
-        </w:rPr>
-        <w:t xml:space="preserve">## 7    82   162     14.17236</w:t>
-      </w:r>
-    </w:p>
-    <w:p>
-      <w:pPr>
-        <w:pStyle w:val="FirstParagraph"/>
-      </w:pPr>
-      <w:r>
-        <w:t xml:space="preserve">We can also estimate the number of variants per MAC bin using the default parameters, again specifying the ancestry population as AFR, EAS, NFE, or SAS. Here the default parameters for both the</w:t>
-      </w:r>
-      <w:r>
-        <w:t xml:space="preserve"> </w:t>
-      </w:r>
-      <w:r>
-        <w:rPr>
-          <w:i/>
-        </w:rPr>
-        <w:t xml:space="preserve">AFS</w:t>
-      </w:r>
-      <w:r>
-        <w:t xml:space="preserve"> </w:t>
-      </w:r>
-      <w:r>
-        <w:t xml:space="preserve">and</w:t>
-      </w:r>
-      <w:r>
-        <w:t xml:space="preserve"> </w:t>
-      </w:r>
-      <w:r>
-        <w:rPr>
-          <w:i/>
-        </w:rPr>
-        <w:t xml:space="preserve">Variants per Kb</w:t>
-      </w:r>
-      <w:r>
-        <w:t xml:space="preserve"> </w:t>
-      </w:r>
-      <w:r>
-        <w:t xml:space="preserve">functions were used.</w:t>
-      </w:r>
-    </w:p>
-    <w:p>
-      <w:pPr>
-        <w:pStyle w:val="SourceCode"/>
-      </w:pPr>
-      <w:r>
-        <w:rPr>
-          <w:rStyle w:val="NormalTok"/>
-        </w:rPr>
-        <w:t xml:space="preserve">bin_estimates &lt;-</w:t>
-      </w:r>
-      <w:r>
-        <w:rPr>
-          <w:rStyle w:val="StringTok"/>
-        </w:rPr>
-        <w:t xml:space="preserve"> </w:t>
-      </w:r>
-      <w:r>
-        <w:rPr>
-          <w:rStyle w:val="KeywordTok"/>
-        </w:rPr>
-        <w:t xml:space="preserve">Expected_variants</w:t>
-      </w:r>
-      <w:r>
-        <w:rPr>
-          <w:rStyle w:val="NormalTok"/>
-        </w:rPr>
-        <w:t xml:space="preserve">(</w:t>
-      </w:r>
-      <w:r>
-        <w:rPr>
-          <w:rStyle w:val="DataTypeTok"/>
-        </w:rPr>
-        <w:t xml:space="preserve">pop=</w:t>
-      </w:r>
-      <w:r>
-        <w:rPr>
-          <w:rStyle w:val="StringTok"/>
-        </w:rPr>
-        <w:t xml:space="preserve">'AFR'</w:t>
-      </w:r>
-      <w:r>
-        <w:rPr>
-          <w:rStyle w:val="NormalTok"/>
-        </w:rPr>
-        <w:t xml:space="preserve"> , </w:t>
-      </w:r>
-      <w:r>
-        <w:rPr>
-          <w:rStyle w:val="DataTypeTok"/>
-        </w:rPr>
-        <w:t xml:space="preserve">Ntar =</w:t>
+        <w:t xml:space="preserve">N =</w:t>
       </w:r>
       <w:r>
         <w:rPr>

--- a/vignettes/Vignette_RAREsim.docx
+++ b/vignettes/Vignette_RAREsim.docx
@@ -660,7 +660,7 @@
         <w:rPr>
           <w:rStyle w:val="KeywordTok"/>
         </w:rPr>
-        <w:t xml:space="preserve">Fit_fvar</w:t>
+        <w:t xml:space="preserve">Fit_nvariant</w:t>
       </w:r>
       <w:r>
         <w:rPr>
@@ -966,214 +966,214 @@
         <w:rPr>
           <w:rStyle w:val="KeywordTok"/>
         </w:rPr>
+        <w:t xml:space="preserve">nvariant</w:t>
+      </w:r>
+      <w:r>
+        <w:rPr>
+          <w:rStyle w:val="NormalTok"/>
+        </w:rPr>
+        <w:t xml:space="preserve">(</w:t>
+      </w:r>
+      <w:r>
+        <w:rPr>
+          <w:rStyle w:val="DataTypeTok"/>
+        </w:rPr>
+        <w:t xml:space="preserve">phi =</w:t>
+      </w:r>
+      <w:r>
+        <w:rPr>
+          <w:rStyle w:val="NormalTok"/>
+        </w:rPr>
+        <w:t xml:space="preserve"> nvar</w:t>
+      </w:r>
+      <w:r>
+        <w:rPr>
+          <w:rStyle w:val="OperatorTok"/>
+        </w:rPr>
+        <w:t xml:space="preserve">$</w:t>
+      </w:r>
+      <w:r>
+        <w:rPr>
+          <w:rStyle w:val="NormalTok"/>
+        </w:rPr>
+        <w:t xml:space="preserve">phi, </w:t>
+      </w:r>
+      <w:r>
+        <w:rPr>
+          <w:rStyle w:val="DataTypeTok"/>
+        </w:rPr>
+        <w:t xml:space="preserve">omega =</w:t>
+      </w:r>
+      <w:r>
+        <w:rPr>
+          <w:rStyle w:val="NormalTok"/>
+        </w:rPr>
+        <w:t xml:space="preserve"> nvar</w:t>
+      </w:r>
+      <w:r>
+        <w:rPr>
+          <w:rStyle w:val="OperatorTok"/>
+        </w:rPr>
+        <w:t xml:space="preserve">$</w:t>
+      </w:r>
+      <w:r>
+        <w:rPr>
+          <w:rStyle w:val="NormalTok"/>
+        </w:rPr>
+        <w:t xml:space="preserve">omega, </w:t>
+      </w:r>
+      <w:r>
+        <w:rPr>
+          <w:rStyle w:val="DataTypeTok"/>
+        </w:rPr>
+        <w:t xml:space="preserve">n =</w:t>
+      </w:r>
+      <w:r>
+        <w:rPr>
+          <w:rStyle w:val="NormalTok"/>
+        </w:rPr>
+        <w:t xml:space="preserve"> </w:t>
+      </w:r>
+      <w:r>
+        <w:rPr>
+          <w:rStyle w:val="DecValTok"/>
+        </w:rPr>
+        <w:t xml:space="preserve">8128</w:t>
+      </w:r>
+      <w:r>
+        <w:rPr>
+          <w:rStyle w:val="NormalTok"/>
+        </w:rPr>
+        <w:t xml:space="preserve">)</w:t>
+      </w:r>
+    </w:p>
+    <w:p>
+      <w:pPr>
+        <w:pStyle w:val="SourceCode"/>
+      </w:pPr>
+      <w:r>
+        <w:rPr>
+          <w:rStyle w:val="VerbatimChar"/>
+        </w:rPr>
+        <w:t xml:space="preserve">## [1] 45.46027</w:t>
+      </w:r>
+    </w:p>
+    <w:p>
+      <w:pPr>
+        <w:pStyle w:val="FirstParagraph"/>
+      </w:pPr>
+      <w:r>
+        <w:t xml:space="preserve">Above, the number of variants per Kb was determined using parameters estimated from target data. However, RAREsim also provides ancestry specific default parameters that can be used instead. To use the default parameters, the ancestry must be specified: African (AFR), East Asian (EAS), Non-Finnish European (NFE), or South Asian (SAS).</w:t>
+      </w:r>
+    </w:p>
+    <w:p>
+      <w:pPr>
+        <w:pStyle w:val="SourceCode"/>
+      </w:pPr>
+      <w:r>
+        <w:rPr>
+          <w:rStyle w:val="KeywordTok"/>
+        </w:rPr>
+        <w:t xml:space="preserve">nvariant</w:t>
+      </w:r>
+      <w:r>
+        <w:rPr>
+          <w:rStyle w:val="NormalTok"/>
+        </w:rPr>
+        <w:t xml:space="preserve">(</w:t>
+      </w:r>
+      <w:r>
+        <w:rPr>
+          <w:rStyle w:val="DataTypeTok"/>
+        </w:rPr>
+        <w:t xml:space="preserve">n=</w:t>
+      </w:r>
+      <w:r>
+        <w:rPr>
+          <w:rStyle w:val="DecValTok"/>
+        </w:rPr>
+        <w:t xml:space="preserve">8128</w:t>
+      </w:r>
+      <w:r>
+        <w:rPr>
+          <w:rStyle w:val="NormalTok"/>
+        </w:rPr>
+        <w:t xml:space="preserve">, </w:t>
+      </w:r>
+      <w:r>
+        <w:rPr>
+          <w:rStyle w:val="DataTypeTok"/>
+        </w:rPr>
+        <w:t xml:space="preserve">pop =</w:t>
+      </w:r>
+      <w:r>
+        <w:rPr>
+          <w:rStyle w:val="NormalTok"/>
+        </w:rPr>
+        <w:t xml:space="preserve"> </w:t>
+      </w:r>
+      <w:r>
+        <w:rPr>
+          <w:rStyle w:val="StringTok"/>
+        </w:rPr>
+        <w:t xml:space="preserve">'AFR'</w:t>
+      </w:r>
+      <w:r>
+        <w:rPr>
+          <w:rStyle w:val="NormalTok"/>
+        </w:rPr>
+        <w:t xml:space="preserve">) </w:t>
+      </w:r>
+    </w:p>
+    <w:p>
+      <w:pPr>
+        <w:pStyle w:val="SourceCode"/>
+      </w:pPr>
+      <w:r>
+        <w:rPr>
+          <w:rStyle w:val="VerbatimChar"/>
+        </w:rPr>
+        <w:t xml:space="preserve">## [1] 43.66395</w:t>
+      </w:r>
+    </w:p>
+    <w:p>
+      <w:pPr>
+        <w:pStyle w:val="FirstParagraph"/>
+      </w:pPr>
+      <w:r>
+        <w:t xml:space="preserve">The example data here is a cM block with 19,029 bp. Thus, to calculate the total expected number of variants in the region, we multiple the expected number of variants per Kb (</w:t>
+      </w:r>
+      <w:r>
+        <w:rPr>
+          <w:i/>
+        </w:rPr>
         <w:t xml:space="preserve">Variants_per_Kb</w:t>
       </w:r>
       <w:r>
-        <w:rPr>
-          <w:rStyle w:val="NormalTok"/>
-        </w:rPr>
-        <w:t xml:space="preserve">(</w:t>
-      </w:r>
-      <w:r>
-        <w:rPr>
-          <w:rStyle w:val="DataTypeTok"/>
-        </w:rPr>
-        <w:t xml:space="preserve">phi =</w:t>
-      </w:r>
-      <w:r>
-        <w:rPr>
-          <w:rStyle w:val="NormalTok"/>
-        </w:rPr>
-        <w:t xml:space="preserve"> nvar</w:t>
+        <w:t xml:space="preserve">) by 19.029.</w:t>
+      </w:r>
+    </w:p>
+    <w:p>
+      <w:pPr>
+        <w:pStyle w:val="SourceCode"/>
+      </w:pPr>
+      <w:r>
+        <w:rPr>
+          <w:rStyle w:val="FloatTok"/>
+        </w:rPr>
+        <w:t xml:space="preserve">19.029</w:t>
       </w:r>
       <w:r>
         <w:rPr>
           <w:rStyle w:val="OperatorTok"/>
         </w:rPr>
-        <w:t xml:space="preserve">$</w:t>
-      </w:r>
-      <w:r>
-        <w:rPr>
-          <w:rStyle w:val="NormalTok"/>
-        </w:rPr>
-        <w:t xml:space="preserve">phi, </w:t>
-      </w:r>
-      <w:r>
-        <w:rPr>
-          <w:rStyle w:val="DataTypeTok"/>
-        </w:rPr>
-        <w:t xml:space="preserve">omega =</w:t>
-      </w:r>
-      <w:r>
-        <w:rPr>
-          <w:rStyle w:val="NormalTok"/>
-        </w:rPr>
-        <w:t xml:space="preserve"> nvar</w:t>
-      </w:r>
-      <w:r>
-        <w:rPr>
-          <w:rStyle w:val="OperatorTok"/>
-        </w:rPr>
-        <w:t xml:space="preserve">$</w:t>
-      </w:r>
-      <w:r>
-        <w:rPr>
-          <w:rStyle w:val="NormalTok"/>
-        </w:rPr>
-        <w:t xml:space="preserve">omega, </w:t>
-      </w:r>
-      <w:r>
-        <w:rPr>
-          <w:rStyle w:val="DataTypeTok"/>
-        </w:rPr>
-        <w:t xml:space="preserve">n =</w:t>
-      </w:r>
-      <w:r>
-        <w:rPr>
-          <w:rStyle w:val="NormalTok"/>
-        </w:rPr>
-        <w:t xml:space="preserve"> </w:t>
-      </w:r>
-      <w:r>
-        <w:rPr>
-          <w:rStyle w:val="DecValTok"/>
-        </w:rPr>
-        <w:t xml:space="preserve">8128</w:t>
-      </w:r>
-      <w:r>
-        <w:rPr>
-          <w:rStyle w:val="NormalTok"/>
-        </w:rPr>
-        <w:t xml:space="preserve">)</w:t>
-      </w:r>
-    </w:p>
-    <w:p>
-      <w:pPr>
-        <w:pStyle w:val="SourceCode"/>
-      </w:pPr>
-      <w:r>
-        <w:rPr>
-          <w:rStyle w:val="VerbatimChar"/>
-        </w:rPr>
-        <w:t xml:space="preserve">## [1] 45.46027</w:t>
-      </w:r>
-    </w:p>
-    <w:p>
-      <w:pPr>
-        <w:pStyle w:val="FirstParagraph"/>
-      </w:pPr>
-      <w:r>
-        <w:t xml:space="preserve">Above, the number of variants per Kb was determined using parameters estimated from target data. However, RAREsim also provides ancestry specific default parameters that can be used instead. To use the default parameters, the ancestry must be specified: African (AFR), East Asian (EAS), Non-Finnish European (NFE), or South Asian (SAS).</w:t>
-      </w:r>
-    </w:p>
-    <w:p>
-      <w:pPr>
-        <w:pStyle w:val="SourceCode"/>
-      </w:pPr>
+        <w:t xml:space="preserve">*</w:t>
+      </w:r>
       <w:r>
         <w:rPr>
           <w:rStyle w:val="KeywordTok"/>
         </w:rPr>
-        <w:t xml:space="preserve">Variants_per_Kb</w:t>
-      </w:r>
-      <w:r>
-        <w:rPr>
-          <w:rStyle w:val="NormalTok"/>
-        </w:rPr>
-        <w:t xml:space="preserve">(</w:t>
-      </w:r>
-      <w:r>
-        <w:rPr>
-          <w:rStyle w:val="DataTypeTok"/>
-        </w:rPr>
-        <w:t xml:space="preserve">n=</w:t>
-      </w:r>
-      <w:r>
-        <w:rPr>
-          <w:rStyle w:val="DecValTok"/>
-        </w:rPr>
-        <w:t xml:space="preserve">8128</w:t>
-      </w:r>
-      <w:r>
-        <w:rPr>
-          <w:rStyle w:val="NormalTok"/>
-        </w:rPr>
-        <w:t xml:space="preserve">, </w:t>
-      </w:r>
-      <w:r>
-        <w:rPr>
-          <w:rStyle w:val="DataTypeTok"/>
-        </w:rPr>
-        <w:t xml:space="preserve">pop =</w:t>
-      </w:r>
-      <w:r>
-        <w:rPr>
-          <w:rStyle w:val="NormalTok"/>
-        </w:rPr>
-        <w:t xml:space="preserve"> </w:t>
-      </w:r>
-      <w:r>
-        <w:rPr>
-          <w:rStyle w:val="StringTok"/>
-        </w:rPr>
-        <w:t xml:space="preserve">'AFR'</w:t>
-      </w:r>
-      <w:r>
-        <w:rPr>
-          <w:rStyle w:val="NormalTok"/>
-        </w:rPr>
-        <w:t xml:space="preserve">) </w:t>
-      </w:r>
-    </w:p>
-    <w:p>
-      <w:pPr>
-        <w:pStyle w:val="SourceCode"/>
-      </w:pPr>
-      <w:r>
-        <w:rPr>
-          <w:rStyle w:val="VerbatimChar"/>
-        </w:rPr>
-        <w:t xml:space="preserve">## [1] 43.66395</w:t>
-      </w:r>
-    </w:p>
-    <w:p>
-      <w:pPr>
-        <w:pStyle w:val="FirstParagraph"/>
-      </w:pPr>
-      <w:r>
-        <w:t xml:space="preserve">The example data here is a cM block with 19,029 bp. Thus, to calculate the total expected number of variants in the region, we multiple the expected number of variants per Kb (</w:t>
-      </w:r>
-      <w:r>
-        <w:rPr>
-          <w:i/>
-        </w:rPr>
-        <w:t xml:space="preserve">Variants_per_Kb</w:t>
-      </w:r>
-      <w:r>
-        <w:t xml:space="preserve">) by 19.029.</w:t>
-      </w:r>
-    </w:p>
-    <w:p>
-      <w:pPr>
-        <w:pStyle w:val="SourceCode"/>
-      </w:pPr>
-      <w:r>
-        <w:rPr>
-          <w:rStyle w:val="FloatTok"/>
-        </w:rPr>
-        <w:t xml:space="preserve">19.029</w:t>
-      </w:r>
-      <w:r>
-        <w:rPr>
-          <w:rStyle w:val="OperatorTok"/>
-        </w:rPr>
-        <w:t xml:space="preserve">*</w:t>
-      </w:r>
-      <w:r>
-        <w:rPr>
-          <w:rStyle w:val="KeywordTok"/>
-        </w:rPr>
-        <w:t xml:space="preserve">Variants_per_Kb</w:t>
+        <w:t xml:space="preserve">nvariant</w:t>
       </w:r>
       <w:r>
         <w:rPr>
@@ -1338,13 +1338,13 @@
           </m:e>
           <m:sub>
             <m:r>
-              <m:t>A</m:t>
+              <m:t>a</m:t>
             </m:r>
             <m:r>
-              <m:t>F</m:t>
+              <m:t>f</m:t>
             </m:r>
             <m:r>
-              <m:t>S</m:t>
+              <m:t>s</m:t>
             </m:r>
           </m:sub>
         </m:sSub>
@@ -1401,13 +1401,13 @@
           </m:e>
           <m:sub>
             <m:r>
-              <m:t>A</m:t>
+              <m:t>a</m:t>
             </m:r>
             <m:r>
-              <m:t>F</m:t>
+              <m:t>f</m:t>
             </m:r>
             <m:r>
-              <m:t>S</m:t>
+              <m:t>s</m:t>
             </m:r>
           </m:sub>
         </m:sSub>
@@ -1730,7 +1730,7 @@
         <w:rPr>
           <w:i/>
         </w:rPr>
-        <w:t xml:space="preserve">Fit_AFS</w:t>
+        <w:t xml:space="preserve">Fit_afs</w:t>
       </w:r>
       <w:r>
         <w:t xml:space="preserve">), RAREsim requires the data frame with MAC bins and proportion of variants (shown above), the number of subjects to simulate</w:t>
@@ -1866,7 +1866,7 @@
         <w:rPr>
           <w:rStyle w:val="KeywordTok"/>
         </w:rPr>
-        <w:t xml:space="preserve">Fit_AFS</w:t>
+        <w:t xml:space="preserve">Fit_afs</w:t>
       </w:r>
       <w:r>
         <w:rPr>
@@ -2048,70 +2048,81 @@
         <w:rPr>
           <w:rStyle w:val="VerbatimChar"/>
         </w:rPr>
-        <w:t xml:space="preserve">##   Lower Upper        Fitted_prop</w:t>
-      </w:r>
-      <w:r>
-        <w:br w:type="textWrapping"/>
-      </w:r>
-      <w:r>
-        <w:rPr>
-          <w:rStyle w:val="VerbatimChar"/>
-        </w:rPr>
-        <w:t xml:space="preserve">## 1     1     1  0.515383183430996</w:t>
-      </w:r>
-      <w:r>
-        <w:br w:type="textWrapping"/>
-      </w:r>
-      <w:r>
-        <w:rPr>
-          <w:rStyle w:val="VerbatimChar"/>
-        </w:rPr>
-        <w:t xml:space="preserve">## 2     2     2  0.130900952615951</w:t>
-      </w:r>
-      <w:r>
-        <w:br w:type="textWrapping"/>
-      </w:r>
-      <w:r>
-        <w:rPr>
-          <w:rStyle w:val="VerbatimChar"/>
-        </w:rPr>
-        <w:t xml:space="preserve">## 3     3     5  0.131313223208255</w:t>
-      </w:r>
-      <w:r>
-        <w:br w:type="textWrapping"/>
-      </w:r>
-      <w:r>
-        <w:rPr>
-          <w:rStyle w:val="VerbatimChar"/>
-        </w:rPr>
-        <w:t xml:space="preserve">## 4     6    10 0.0689151687234886</w:t>
-      </w:r>
-      <w:r>
-        <w:br w:type="textWrapping"/>
-      </w:r>
-      <w:r>
-        <w:rPr>
-          <w:rStyle w:val="VerbatimChar"/>
-        </w:rPr>
-        <w:t xml:space="preserve">## 5    11    20 0.0488202660410061</w:t>
-      </w:r>
-      <w:r>
-        <w:br w:type="textWrapping"/>
-      </w:r>
-      <w:r>
-        <w:rPr>
-          <w:rStyle w:val="VerbatimChar"/>
-        </w:rPr>
-        <w:t xml:space="preserve">## 6    21    81 0.0582841702824958</w:t>
-      </w:r>
-      <w:r>
-        <w:br w:type="textWrapping"/>
-      </w:r>
-      <w:r>
-        <w:rPr>
-          <w:rStyle w:val="VerbatimChar"/>
-        </w:rPr>
-        <w:t xml:space="preserve">## 7    82   162 0.0163830356978067</w:t>
+        <w:t xml:space="preserve">##   Lower Upper       Prop</w:t>
+      </w:r>
+      <w:r>
+        <w:br w:type="textWrapping"/>
+      </w:r>
+      <w:r>
+        <w:rPr>
+          <w:rStyle w:val="VerbatimChar"/>
+        </w:rPr>
+        <w:t xml:space="preserve">## 1     1     1 0.51538318</w:t>
+      </w:r>
+      <w:r>
+        <w:br w:type="textWrapping"/>
+      </w:r>
+      <w:r>
+        <w:rPr>
+          <w:rStyle w:val="VerbatimChar"/>
+        </w:rPr>
+        <w:t xml:space="preserve">## 2     2     2 0.13090095</w:t>
+      </w:r>
+      <w:r>
+        <w:br w:type="textWrapping"/>
+      </w:r>
+      <w:r>
+        <w:rPr>
+          <w:rStyle w:val="VerbatimChar"/>
+        </w:rPr>
+        <w:t xml:space="preserve">## 3     3     5 0.13131322</w:t>
+      </w:r>
+      <w:r>
+        <w:br w:type="textWrapping"/>
+      </w:r>
+      <w:r>
+        <w:rPr>
+          <w:rStyle w:val="VerbatimChar"/>
+        </w:rPr>
+        <w:t xml:space="preserve">## 4     6    10 0.06891517</w:t>
+      </w:r>
+      <w:r>
+        <w:br w:type="textWrapping"/>
+      </w:r>
+      <w:r>
+        <w:rPr>
+          <w:rStyle w:val="VerbatimChar"/>
+        </w:rPr>
+        <w:t xml:space="preserve">## 5    11    20 0.04882027</w:t>
+      </w:r>
+      <w:r>
+        <w:br w:type="textWrapping"/>
+      </w:r>
+      <w:r>
+        <w:rPr>
+          <w:rStyle w:val="VerbatimChar"/>
+        </w:rPr>
+        <w:t xml:space="preserve">## 6    21    81 0.05828417</w:t>
+      </w:r>
+      <w:r>
+        <w:br w:type="textWrapping"/>
+      </w:r>
+      <w:r>
+        <w:rPr>
+          <w:rStyle w:val="VerbatimChar"/>
+        </w:rPr>
+        <w:t xml:space="preserve">## 7    82   162 0.01638304</w:t>
+      </w:r>
+    </w:p>
+    <w:p>
+      <w:pPr>
+        <w:pStyle w:val="SourceCode"/>
+      </w:pPr>
+      <w:r>
+        <w:rPr>
+          <w:rStyle w:val="CommentTok"/>
+        </w:rPr>
+        <w:t xml:space="preserve">#is.numeric(af$Fitted_results$Upper)</w:t>
       </w:r>
     </w:p>
     <w:p>
@@ -2549,6 +2560,280 @@
         <w:pStyle w:val="FirstParagraph"/>
       </w:pPr>
       <w:r>
+        <w:t xml:space="preserve">The afs function can inputs the parameters alpha, beta, and b, along with the MAC bin endpoints. The output is the proportion of variants within each MAC bin.</w:t>
+      </w:r>
+    </w:p>
+    <w:p>
+      <w:pPr>
+        <w:pStyle w:val="SourceCode"/>
+      </w:pPr>
+      <w:r>
+        <w:rPr>
+          <w:rStyle w:val="KeywordTok"/>
+        </w:rPr>
+        <w:t xml:space="preserve">afs</w:t>
+      </w:r>
+      <w:r>
+        <w:rPr>
+          <w:rStyle w:val="NormalTok"/>
+        </w:rPr>
+        <w:t xml:space="preserve">(</w:t>
+      </w:r>
+      <w:r>
+        <w:rPr>
+          <w:rStyle w:val="DataTypeTok"/>
+        </w:rPr>
+        <w:t xml:space="preserve">alpha =</w:t>
+      </w:r>
+      <w:r>
+        <w:rPr>
+          <w:rStyle w:val="NormalTok"/>
+        </w:rPr>
+        <w:t xml:space="preserve"> af</w:t>
+      </w:r>
+      <w:r>
+        <w:rPr>
+          <w:rStyle w:val="OperatorTok"/>
+        </w:rPr>
+        <w:t xml:space="preserve">$</w:t>
+      </w:r>
+      <w:r>
+        <w:rPr>
+          <w:rStyle w:val="NormalTok"/>
+        </w:rPr>
+        <w:t xml:space="preserve">alpha, </w:t>
+      </w:r>
+      <w:r>
+        <w:rPr>
+          <w:rStyle w:val="DataTypeTok"/>
+        </w:rPr>
+        <w:t xml:space="preserve">beta =</w:t>
+      </w:r>
+      <w:r>
+        <w:rPr>
+          <w:rStyle w:val="NormalTok"/>
+        </w:rPr>
+        <w:t xml:space="preserve"> af</w:t>
+      </w:r>
+      <w:r>
+        <w:rPr>
+          <w:rStyle w:val="OperatorTok"/>
+        </w:rPr>
+        <w:t xml:space="preserve">$</w:t>
+      </w:r>
+      <w:r>
+        <w:rPr>
+          <w:rStyle w:val="NormalTok"/>
+        </w:rPr>
+        <w:t xml:space="preserve">beta, </w:t>
+      </w:r>
+      <w:r>
+        <w:rPr>
+          <w:rStyle w:val="DataTypeTok"/>
+        </w:rPr>
+        <w:t xml:space="preserve">b  =</w:t>
+      </w:r>
+      <w:r>
+        <w:rPr>
+          <w:rStyle w:val="NormalTok"/>
+        </w:rPr>
+        <w:t xml:space="preserve"> af</w:t>
+      </w:r>
+      <w:r>
+        <w:rPr>
+          <w:rStyle w:val="OperatorTok"/>
+        </w:rPr>
+        <w:t xml:space="preserve">$</w:t>
+      </w:r>
+      <w:r>
+        <w:rPr>
+          <w:rStyle w:val="NormalTok"/>
+        </w:rPr>
+        <w:t xml:space="preserve">b,</w:t>
+      </w:r>
+      <w:r>
+        <w:rPr>
+          <w:rStyle w:val="DataTypeTok"/>
+        </w:rPr>
+        <w:t xml:space="preserve">mac =</w:t>
+      </w:r>
+      <w:r>
+        <w:rPr>
+          <w:rStyle w:val="NormalTok"/>
+        </w:rPr>
+        <w:t xml:space="preserve"> mac)</w:t>
+      </w:r>
+    </w:p>
+    <w:p>
+      <w:pPr>
+        <w:pStyle w:val="SourceCode"/>
+      </w:pPr>
+      <w:r>
+        <w:rPr>
+          <w:rStyle w:val="VerbatimChar"/>
+        </w:rPr>
+        <w:t xml:space="preserve">##   Lower Upper       Prop</w:t>
+      </w:r>
+      <w:r>
+        <w:br w:type="textWrapping"/>
+      </w:r>
+      <w:r>
+        <w:rPr>
+          <w:rStyle w:val="VerbatimChar"/>
+        </w:rPr>
+        <w:t xml:space="preserve">## 1     1     1 0.51538318</w:t>
+      </w:r>
+      <w:r>
+        <w:br w:type="textWrapping"/>
+      </w:r>
+      <w:r>
+        <w:rPr>
+          <w:rStyle w:val="VerbatimChar"/>
+        </w:rPr>
+        <w:t xml:space="preserve">## 2     2     2 0.13090095</w:t>
+      </w:r>
+      <w:r>
+        <w:br w:type="textWrapping"/>
+      </w:r>
+      <w:r>
+        <w:rPr>
+          <w:rStyle w:val="VerbatimChar"/>
+        </w:rPr>
+        <w:t xml:space="preserve">## 3     3     5 0.13131322</w:t>
+      </w:r>
+      <w:r>
+        <w:br w:type="textWrapping"/>
+      </w:r>
+      <w:r>
+        <w:rPr>
+          <w:rStyle w:val="VerbatimChar"/>
+        </w:rPr>
+        <w:t xml:space="preserve">## 4     6    10 0.06891517</w:t>
+      </w:r>
+      <w:r>
+        <w:br w:type="textWrapping"/>
+      </w:r>
+      <w:r>
+        <w:rPr>
+          <w:rStyle w:val="VerbatimChar"/>
+        </w:rPr>
+        <w:t xml:space="preserve">## 5    11    20 0.04882027</w:t>
+      </w:r>
+      <w:r>
+        <w:br w:type="textWrapping"/>
+      </w:r>
+      <w:r>
+        <w:rPr>
+          <w:rStyle w:val="VerbatimChar"/>
+        </w:rPr>
+        <w:t xml:space="preserve">## 6    21    81 0.05828417</w:t>
+      </w:r>
+      <w:r>
+        <w:br w:type="textWrapping"/>
+      </w:r>
+      <w:r>
+        <w:rPr>
+          <w:rStyle w:val="VerbatimChar"/>
+        </w:rPr>
+        <w:t xml:space="preserve">## 7    82   162 0.01638304</w:t>
+      </w:r>
+    </w:p>
+    <w:p>
+      <w:pPr>
+        <w:pStyle w:val="SourceCode"/>
+      </w:pPr>
+      <w:r>
+        <w:rPr>
+          <w:rStyle w:val="KeywordTok"/>
+        </w:rPr>
+        <w:t xml:space="preserve">print</w:t>
+      </w:r>
+      <w:r>
+        <w:rPr>
+          <w:rStyle w:val="NormalTok"/>
+        </w:rPr>
+        <w:t xml:space="preserve">(mac)</w:t>
+      </w:r>
+    </w:p>
+    <w:p>
+      <w:pPr>
+        <w:pStyle w:val="SourceCode"/>
+      </w:pPr>
+      <w:r>
+        <w:rPr>
+          <w:rStyle w:val="VerbatimChar"/>
+        </w:rPr>
+        <w:t xml:space="preserve">##   Lower Upper</w:t>
+      </w:r>
+      <w:r>
+        <w:br w:type="textWrapping"/>
+      </w:r>
+      <w:r>
+        <w:rPr>
+          <w:rStyle w:val="VerbatimChar"/>
+        </w:rPr>
+        <w:t xml:space="preserve">## 1     1     1</w:t>
+      </w:r>
+      <w:r>
+        <w:br w:type="textWrapping"/>
+      </w:r>
+      <w:r>
+        <w:rPr>
+          <w:rStyle w:val="VerbatimChar"/>
+        </w:rPr>
+        <w:t xml:space="preserve">## 2     2     2</w:t>
+      </w:r>
+      <w:r>
+        <w:br w:type="textWrapping"/>
+      </w:r>
+      <w:r>
+        <w:rPr>
+          <w:rStyle w:val="VerbatimChar"/>
+        </w:rPr>
+        <w:t xml:space="preserve">## 3     3     5</w:t>
+      </w:r>
+      <w:r>
+        <w:br w:type="textWrapping"/>
+      </w:r>
+      <w:r>
+        <w:rPr>
+          <w:rStyle w:val="VerbatimChar"/>
+        </w:rPr>
+        <w:t xml:space="preserve">## 4     6    10</w:t>
+      </w:r>
+      <w:r>
+        <w:br w:type="textWrapping"/>
+      </w:r>
+      <w:r>
+        <w:rPr>
+          <w:rStyle w:val="VerbatimChar"/>
+        </w:rPr>
+        <w:t xml:space="preserve">## 5    11    20</w:t>
+      </w:r>
+      <w:r>
+        <w:br w:type="textWrapping"/>
+      </w:r>
+      <w:r>
+        <w:rPr>
+          <w:rStyle w:val="VerbatimChar"/>
+        </w:rPr>
+        <w:t xml:space="preserve">## 6    21    81</w:t>
+      </w:r>
+      <w:r>
+        <w:br w:type="textWrapping"/>
+      </w:r>
+      <w:r>
+        <w:rPr>
+          <w:rStyle w:val="VerbatimChar"/>
+        </w:rPr>
+        <w:t xml:space="preserve">## 7    82   162</w:t>
+      </w:r>
+    </w:p>
+    <w:p>
+      <w:pPr>
+        <w:pStyle w:val="FirstParagraph"/>
+      </w:pPr>
+      <w:r>
         <w:t xml:space="preserve">Using the MAC bins as input and specifying an African ancestry, the default parameters are used below to estimate the proportion of variants within each bin.</w:t>
       </w:r>
     </w:p>
@@ -2560,7 +2845,7 @@
         <w:rPr>
           <w:rStyle w:val="KeywordTok"/>
         </w:rPr>
-        <w:t xml:space="preserve">AFS_calc</w:t>
+        <w:t xml:space="preserve">afs</w:t>
       </w:r>
       <w:r>
         <w:rPr>
@@ -2613,70 +2898,70 @@
         <w:rPr>
           <w:rStyle w:val="VerbatimChar"/>
         </w:rPr>
-        <w:t xml:space="preserve">##   Lower Upper        Fitted_prop</w:t>
-      </w:r>
-      <w:r>
-        <w:br w:type="textWrapping"/>
-      </w:r>
-      <w:r>
-        <w:rPr>
-          <w:rStyle w:val="VerbatimChar"/>
-        </w:rPr>
-        <w:t xml:space="preserve">## 1     1     1  0.515735497258123</w:t>
-      </w:r>
-      <w:r>
-        <w:br w:type="textWrapping"/>
-      </w:r>
-      <w:r>
-        <w:rPr>
-          <w:rStyle w:val="VerbatimChar"/>
-        </w:rPr>
-        <w:t xml:space="preserve">## 2     2     2  0.124612409098275</w:t>
-      </w:r>
-      <w:r>
-        <w:br w:type="textWrapping"/>
-      </w:r>
-      <w:r>
-        <w:rPr>
-          <w:rStyle w:val="VerbatimChar"/>
-        </w:rPr>
-        <w:t xml:space="preserve">## 3     3     5  0.120339057680533</w:t>
-      </w:r>
-      <w:r>
-        <w:br w:type="textWrapping"/>
-      </w:r>
-      <w:r>
-        <w:rPr>
-          <w:rStyle w:val="VerbatimChar"/>
-        </w:rPr>
-        <w:t xml:space="preserve">## 4     6    10 0.0604721589411936</w:t>
-      </w:r>
-      <w:r>
-        <w:br w:type="textWrapping"/>
-      </w:r>
-      <w:r>
-        <w:rPr>
-          <w:rStyle w:val="VerbatimChar"/>
-        </w:rPr>
-        <w:t xml:space="preserve">## 5    11    20 0.0412275867360237</w:t>
-      </w:r>
-      <w:r>
-        <w:br w:type="textWrapping"/>
-      </w:r>
-      <w:r>
-        <w:rPr>
-          <w:rStyle w:val="VerbatimChar"/>
-        </w:rPr>
-        <w:t xml:space="preserve">## 6    21    81 0.0465828339399243</w:t>
-      </w:r>
-      <w:r>
-        <w:br w:type="textWrapping"/>
-      </w:r>
-      <w:r>
-        <w:rPr>
-          <w:rStyle w:val="VerbatimChar"/>
-        </w:rPr>
-        <w:t xml:space="preserve">## 7    82   162 0.0122941803088416</w:t>
+        <w:t xml:space="preserve">##   Lower Upper       Prop</w:t>
+      </w:r>
+      <w:r>
+        <w:br w:type="textWrapping"/>
+      </w:r>
+      <w:r>
+        <w:rPr>
+          <w:rStyle w:val="VerbatimChar"/>
+        </w:rPr>
+        <w:t xml:space="preserve">## 1     1     1 0.51573550</w:t>
+      </w:r>
+      <w:r>
+        <w:br w:type="textWrapping"/>
+      </w:r>
+      <w:r>
+        <w:rPr>
+          <w:rStyle w:val="VerbatimChar"/>
+        </w:rPr>
+        <w:t xml:space="preserve">## 2     2     2 0.12461241</w:t>
+      </w:r>
+      <w:r>
+        <w:br w:type="textWrapping"/>
+      </w:r>
+      <w:r>
+        <w:rPr>
+          <w:rStyle w:val="VerbatimChar"/>
+        </w:rPr>
+        <w:t xml:space="preserve">## 3     3     5 0.12033906</w:t>
+      </w:r>
+      <w:r>
+        <w:br w:type="textWrapping"/>
+      </w:r>
+      <w:r>
+        <w:rPr>
+          <w:rStyle w:val="VerbatimChar"/>
+        </w:rPr>
+        <w:t xml:space="preserve">## 4     6    10 0.06047216</w:t>
+      </w:r>
+      <w:r>
+        <w:br w:type="textWrapping"/>
+      </w:r>
+      <w:r>
+        <w:rPr>
+          <w:rStyle w:val="VerbatimChar"/>
+        </w:rPr>
+        <w:t xml:space="preserve">## 5    11    20 0.04122759</w:t>
+      </w:r>
+      <w:r>
+        <w:br w:type="textWrapping"/>
+      </w:r>
+      <w:r>
+        <w:rPr>
+          <w:rStyle w:val="VerbatimChar"/>
+        </w:rPr>
+        <w:t xml:space="preserve">## 6    21    81 0.04658283</w:t>
+      </w:r>
+      <w:r>
+        <w:br w:type="textWrapping"/>
+      </w:r>
+      <w:r>
+        <w:rPr>
+          <w:rStyle w:val="VerbatimChar"/>
+        </w:rPr>
+        <w:t xml:space="preserve">## 7    82   162 0.01229418</w:t>
       </w:r>
     </w:p>
     <w:p>
@@ -2815,7 +3100,7 @@
         <w:t xml:space="preserve"> </w:t>
       </w:r>
       <w:r>
-        <w:t xml:space="preserve">functions, the expected number of variants in each MAC bin can be estimated. Direction using the estimated parameters is demonstrated below.</w:t>
+        <w:t xml:space="preserve">functions, the expected number of variants in each MAC bin can be estimated. An example using the total number of varants and estimated proportion of variants per MAC bin is shown below.</w:t>
       </w:r>
     </w:p>
     <w:p>
@@ -2838,9 +3123,231 @@
         <w:rPr>
           <w:rStyle w:val="KeywordTok"/>
         </w:rPr>
+        <w:t xml:space="preserve">Expected_variants_simple</w:t>
+      </w:r>
+      <w:r>
+        <w:rPr>
+          <w:rStyle w:val="NormalTok"/>
+        </w:rPr>
+        <w:t xml:space="preserve">(</w:t>
+      </w:r>
+      <w:r>
+        <w:rPr>
+          <w:rStyle w:val="DataTypeTok"/>
+        </w:rPr>
+        <w:t xml:space="preserve">Total_num_var =</w:t>
+      </w:r>
+      <w:r>
+        <w:rPr>
+          <w:rStyle w:val="NormalTok"/>
+        </w:rPr>
+        <w:t xml:space="preserve"> </w:t>
+      </w:r>
+      <w:r>
+        <w:rPr>
+          <w:rStyle w:val="FloatTok"/>
+        </w:rPr>
+        <w:t xml:space="preserve">865.0633</w:t>
+      </w:r>
+      <w:r>
+        <w:rPr>
+          <w:rStyle w:val="NormalTok"/>
+        </w:rPr>
+        <w:t xml:space="preserve">, </w:t>
+      </w:r>
+      <w:r>
+        <w:rPr>
+          <w:rStyle w:val="DataTypeTok"/>
+        </w:rPr>
+        <w:t xml:space="preserve">mac_bin_prop =</w:t>
+      </w:r>
+      <w:r>
+        <w:rPr>
+          <w:rStyle w:val="NormalTok"/>
+        </w:rPr>
+        <w:t xml:space="preserve"> af</w:t>
+      </w:r>
+      <w:r>
+        <w:rPr>
+          <w:rStyle w:val="OperatorTok"/>
+        </w:rPr>
+        <w:t xml:space="preserve">$</w:t>
+      </w:r>
+      <w:r>
+        <w:rPr>
+          <w:rStyle w:val="NormalTok"/>
+        </w:rPr>
+        <w:t xml:space="preserve">Fitted_results)</w:t>
+      </w:r>
+      <w:r>
+        <w:br w:type="textWrapping"/>
+      </w:r>
+      <w:r>
+        <w:rPr>
+          <w:rStyle w:val="KeywordTok"/>
+        </w:rPr>
+        <w:t xml:space="preserve">print</w:t>
+      </w:r>
+      <w:r>
+        <w:rPr>
+          <w:rStyle w:val="NormalTok"/>
+        </w:rPr>
+        <w:t xml:space="preserve">(bin_estimates)</w:t>
+      </w:r>
+    </w:p>
+    <w:p>
+      <w:pPr>
+        <w:pStyle w:val="SourceCode"/>
+      </w:pPr>
+      <w:r>
+        <w:rPr>
+          <w:rStyle w:val="VerbatimChar"/>
+        </w:rPr>
+        <w:t xml:space="preserve">##   Lower Upper Expected_var</w:t>
+      </w:r>
+      <w:r>
+        <w:br w:type="textWrapping"/>
+      </w:r>
+      <w:r>
+        <w:rPr>
+          <w:rStyle w:val="VerbatimChar"/>
+        </w:rPr>
+        <w:t xml:space="preserve">## 1     1     1    445.83908</w:t>
+      </w:r>
+      <w:r>
+        <w:br w:type="textWrapping"/>
+      </w:r>
+      <w:r>
+        <w:rPr>
+          <w:rStyle w:val="VerbatimChar"/>
+        </w:rPr>
+        <w:t xml:space="preserve">## 2     2     2    113.23761</w:t>
+      </w:r>
+      <w:r>
+        <w:br w:type="textWrapping"/>
+      </w:r>
+      <w:r>
+        <w:rPr>
+          <w:rStyle w:val="VerbatimChar"/>
+        </w:rPr>
+        <w:t xml:space="preserve">## 3     3     5    113.59425</w:t>
+      </w:r>
+      <w:r>
+        <w:br w:type="textWrapping"/>
+      </w:r>
+      <w:r>
+        <w:rPr>
+          <w:rStyle w:val="VerbatimChar"/>
+        </w:rPr>
+        <w:t xml:space="preserve">## 4     6    10     59.61598</w:t>
+      </w:r>
+      <w:r>
+        <w:br w:type="textWrapping"/>
+      </w:r>
+      <w:r>
+        <w:rPr>
+          <w:rStyle w:val="VerbatimChar"/>
+        </w:rPr>
+        <w:t xml:space="preserve">## 5    11    20     42.23262</w:t>
+      </w:r>
+      <w:r>
+        <w:br w:type="textWrapping"/>
+      </w:r>
+      <w:r>
+        <w:rPr>
+          <w:rStyle w:val="VerbatimChar"/>
+        </w:rPr>
+        <w:t xml:space="preserve">## 6    21    81     50.41950</w:t>
+      </w:r>
+      <w:r>
+        <w:br w:type="textWrapping"/>
+      </w:r>
+      <w:r>
+        <w:rPr>
+          <w:rStyle w:val="VerbatimChar"/>
+        </w:rPr>
+        <w:t xml:space="preserve">## 7    82   162     14.17236</w:t>
+      </w:r>
+    </w:p>
+    <w:p>
+      <w:pPr>
+        <w:pStyle w:val="FirstParagraph"/>
+      </w:pPr>
+      <w:r>
+        <w:t xml:space="preserve">The output of the</w:t>
+      </w:r>
+      <w:r>
+        <w:t xml:space="preserve"> </w:t>
+      </w:r>
+      <w:r>
+        <w:rPr>
+          <w:i/>
+        </w:rPr>
         <w:t xml:space="preserve">Expected_variants</w:t>
       </w:r>
       <w:r>
+        <w:t xml:space="preserve"> </w:t>
+      </w:r>
+      <w:r>
+        <w:t xml:space="preserve">function is the exected number of variants in each MAC bin within the simulation region. This output (shown above) is input for the pruning function.</w:t>
+      </w:r>
+    </w:p>
+    <w:p>
+      <w:pPr>
+        <w:pStyle w:val="BodyText"/>
+      </w:pPr>
+      <w:r>
+        <w:t xml:space="preserve">We can also adjust the</w:t>
+      </w:r>
+      <w:r>
+        <w:t xml:space="preserve"> </w:t>
+      </w:r>
+      <w:r>
+        <w:rPr>
+          <w:i/>
+        </w:rPr>
+        <w:t xml:space="preserve">parameters</w:t>
+      </w:r>
+      <w:r>
+        <w:t xml:space="preserve"> </w:t>
+      </w:r>
+      <w:r>
+        <w:t xml:space="preserve">within the functions, inside of the function to estimate the expected number of variants.</w:t>
+      </w:r>
+    </w:p>
+    <w:p>
+      <w:pPr>
+        <w:pStyle w:val="Heading4"/>
+      </w:pPr>
+      <w:bookmarkStart w:id="27" w:name="need-to-add-in-the-parameters-for-afs-function"/>
+      <w:r>
+        <w:t xml:space="preserve">Need to add in the parameters for afs function</w:t>
+      </w:r>
+      <w:bookmarkEnd w:id="27"/>
+    </w:p>
+    <w:p>
+      <w:pPr>
+        <w:pStyle w:val="SourceCode"/>
+      </w:pPr>
+      <w:r>
+        <w:rPr>
+          <w:rStyle w:val="NormalTok"/>
+        </w:rPr>
+        <w:t xml:space="preserve">bin_estimates &lt;-</w:t>
+      </w:r>
+      <w:r>
+        <w:rPr>
+          <w:rStyle w:val="StringTok"/>
+        </w:rPr>
+        <w:t xml:space="preserve"> </w:t>
+      </w:r>
+      <w:r>
+        <w:rPr>
+          <w:rStyle w:val="KeywordTok"/>
+        </w:rPr>
+        <w:t xml:space="preserve">Expected_variants_simple</w:t>
+      </w:r>
+      <w:r>
         <w:rPr>
           <w:rStyle w:val="NormalTok"/>
         </w:rPr>
@@ -2850,6 +3357,138 @@
         <w:rPr>
           <w:rStyle w:val="DataTypeTok"/>
         </w:rPr>
+        <w:t xml:space="preserve">Total_num_var =</w:t>
+      </w:r>
+      <w:r>
+        <w:rPr>
+          <w:rStyle w:val="NormalTok"/>
+        </w:rPr>
+        <w:t xml:space="preserve"> </w:t>
+      </w:r>
+      <w:r>
+        <w:rPr>
+          <w:rStyle w:val="FloatTok"/>
+        </w:rPr>
+        <w:t xml:space="preserve">19.029</w:t>
+      </w:r>
+      <w:r>
+        <w:rPr>
+          <w:rStyle w:val="OperatorTok"/>
+        </w:rPr>
+        <w:t xml:space="preserve">*</w:t>
+      </w:r>
+      <w:r>
+        <w:rPr>
+          <w:rStyle w:val="KeywordTok"/>
+        </w:rPr>
+        <w:t xml:space="preserve">nvariant</w:t>
+      </w:r>
+      <w:r>
+        <w:rPr>
+          <w:rStyle w:val="NormalTok"/>
+        </w:rPr>
+        <w:t xml:space="preserve">(</w:t>
+      </w:r>
+      <w:r>
+        <w:rPr>
+          <w:rStyle w:val="DataTypeTok"/>
+        </w:rPr>
+        <w:t xml:space="preserve">phi =</w:t>
+      </w:r>
+      <w:r>
+        <w:rPr>
+          <w:rStyle w:val="NormalTok"/>
+        </w:rPr>
+        <w:t xml:space="preserve"> </w:t>
+      </w:r>
+      <w:r>
+        <w:rPr>
+          <w:rStyle w:val="FloatTok"/>
+        </w:rPr>
+        <w:t xml:space="preserve">0.1638108</w:t>
+      </w:r>
+      <w:r>
+        <w:rPr>
+          <w:rStyle w:val="NormalTok"/>
+        </w:rPr>
+        <w:t xml:space="preserve">, </w:t>
+      </w:r>
+      <w:r>
+        <w:rPr>
+          <w:rStyle w:val="DataTypeTok"/>
+        </w:rPr>
+        <w:t xml:space="preserve">omega =</w:t>
+      </w:r>
+      <w:r>
+        <w:rPr>
+          <w:rStyle w:val="NormalTok"/>
+        </w:rPr>
+        <w:t xml:space="preserve"> </w:t>
+      </w:r>
+      <w:r>
+        <w:rPr>
+          <w:rStyle w:val="FloatTok"/>
+        </w:rPr>
+        <w:t xml:space="preserve">0.6248848</w:t>
+      </w:r>
+      <w:r>
+        <w:rPr>
+          <w:rStyle w:val="NormalTok"/>
+        </w:rPr>
+        <w:t xml:space="preserve">, </w:t>
+      </w:r>
+      <w:r>
+        <w:rPr>
+          <w:rStyle w:val="DataTypeTok"/>
+        </w:rPr>
+        <w:t xml:space="preserve">n =</w:t>
+      </w:r>
+      <w:r>
+        <w:rPr>
+          <w:rStyle w:val="NormalTok"/>
+        </w:rPr>
+        <w:t xml:space="preserve"> </w:t>
+      </w:r>
+      <w:r>
+        <w:rPr>
+          <w:rStyle w:val="DecValTok"/>
+        </w:rPr>
+        <w:t xml:space="preserve">8128</w:t>
+      </w:r>
+      <w:r>
+        <w:rPr>
+          <w:rStyle w:val="NormalTok"/>
+        </w:rPr>
+        <w:t xml:space="preserve">), </w:t>
+      </w:r>
+      <w:r>
+        <w:rPr>
+          <w:rStyle w:val="DataTypeTok"/>
+        </w:rPr>
+        <w:t xml:space="preserve">mac_bin_prop =</w:t>
+      </w:r>
+      <w:r>
+        <w:rPr>
+          <w:rStyle w:val="NormalTok"/>
+        </w:rPr>
+        <w:t xml:space="preserve"> </w:t>
+      </w:r>
+      <w:r>
+        <w:rPr>
+          <w:rStyle w:val="KeywordTok"/>
+        </w:rPr>
+        <w:t xml:space="preserve">afs</w:t>
+      </w:r>
+      <w:r>
+        <w:rPr>
+          <w:rStyle w:val="NormalTok"/>
+        </w:rPr>
+        <w:t xml:space="preserve">(</w:t>
+      </w:r>
+      <w:r>
+        <w:rPr>
+          <w:rStyle w:val="DataTypeTok"/>
+        </w:rPr>
         <w:t xml:space="preserve">alpha =</w:t>
       </w:r>
       <w:r>
@@ -2868,7 +3507,7 @@
         <w:rPr>
           <w:rStyle w:val="NormalTok"/>
         </w:rPr>
-        <w:t xml:space="preserve">alpha , </w:t>
+        <w:t xml:space="preserve">alpha, </w:t>
       </w:r>
       <w:r>
         <w:rPr>
@@ -2898,7 +3537,7 @@
         <w:rPr>
           <w:rStyle w:val="DataTypeTok"/>
         </w:rPr>
-        <w:t xml:space="preserve">b =</w:t>
+        <w:t xml:space="preserve">b  =</w:t>
       </w:r>
       <w:r>
         <w:rPr>
@@ -2916,31 +3555,235 @@
         <w:rPr>
           <w:rStyle w:val="NormalTok"/>
         </w:rPr>
-        <w:t xml:space="preserve">b, </w:t>
+        <w:t xml:space="preserve">b,</w:t>
       </w:r>
       <w:r>
         <w:rPr>
           <w:rStyle w:val="DataTypeTok"/>
         </w:rPr>
+        <w:t xml:space="preserve">mac =</w:t>
+      </w:r>
+      <w:r>
+        <w:rPr>
+          <w:rStyle w:val="NormalTok"/>
+        </w:rPr>
+        <w:t xml:space="preserve"> mac))</w:t>
+      </w:r>
+      <w:r>
+        <w:br w:type="textWrapping"/>
+      </w:r>
+      <w:r>
+        <w:rPr>
+          <w:rStyle w:val="KeywordTok"/>
+        </w:rPr>
+        <w:t xml:space="preserve">print</w:t>
+      </w:r>
+      <w:r>
+        <w:rPr>
+          <w:rStyle w:val="NormalTok"/>
+        </w:rPr>
+        <w:t xml:space="preserve">(bin_estimates)</w:t>
+      </w:r>
+    </w:p>
+    <w:p>
+      <w:pPr>
+        <w:pStyle w:val="SourceCode"/>
+      </w:pPr>
+      <w:r>
+        <w:rPr>
+          <w:rStyle w:val="VerbatimChar"/>
+        </w:rPr>
+        <w:t xml:space="preserve">##   Lower Upper Expected_var</w:t>
+      </w:r>
+      <w:r>
+        <w:br w:type="textWrapping"/>
+      </w:r>
+      <w:r>
+        <w:rPr>
+          <w:rStyle w:val="VerbatimChar"/>
+        </w:rPr>
+        <w:t xml:space="preserve">## 1     1     1    445.83907</w:t>
+      </w:r>
+      <w:r>
+        <w:br w:type="textWrapping"/>
+      </w:r>
+      <w:r>
+        <w:rPr>
+          <w:rStyle w:val="VerbatimChar"/>
+        </w:rPr>
+        <w:t xml:space="preserve">## 2     2     2    113.23761</w:t>
+      </w:r>
+      <w:r>
+        <w:br w:type="textWrapping"/>
+      </w:r>
+      <w:r>
+        <w:rPr>
+          <w:rStyle w:val="VerbatimChar"/>
+        </w:rPr>
+        <w:t xml:space="preserve">## 3     3     5    113.59425</w:t>
+      </w:r>
+      <w:r>
+        <w:br w:type="textWrapping"/>
+      </w:r>
+      <w:r>
+        <w:rPr>
+          <w:rStyle w:val="VerbatimChar"/>
+        </w:rPr>
+        <w:t xml:space="preserve">## 4     6    10     59.61598</w:t>
+      </w:r>
+      <w:r>
+        <w:br w:type="textWrapping"/>
+      </w:r>
+      <w:r>
+        <w:rPr>
+          <w:rStyle w:val="VerbatimChar"/>
+        </w:rPr>
+        <w:t xml:space="preserve">## 5    11    20     42.23262</w:t>
+      </w:r>
+      <w:r>
+        <w:br w:type="textWrapping"/>
+      </w:r>
+      <w:r>
+        <w:rPr>
+          <w:rStyle w:val="VerbatimChar"/>
+        </w:rPr>
+        <w:t xml:space="preserve">## 6    21    81     50.41950</w:t>
+      </w:r>
+      <w:r>
+        <w:br w:type="textWrapping"/>
+      </w:r>
+      <w:r>
+        <w:rPr>
+          <w:rStyle w:val="VerbatimChar"/>
+        </w:rPr>
+        <w:t xml:space="preserve">## 7    82   162     14.17236</w:t>
+      </w:r>
+    </w:p>
+    <w:p>
+      <w:pPr>
+        <w:pStyle w:val="FirstParagraph"/>
+      </w:pPr>
+      <w:r>
+        <w:t xml:space="preserve">Finally, we can also estimate the number of variants per MAC bin using the default parameters, again specifying the ancestry population as AFR, EAS, NFE, or SAS. Here the default parameters for both the</w:t>
+      </w:r>
+      <w:r>
+        <w:t xml:space="preserve"> </w:t>
+      </w:r>
+      <w:r>
+        <w:rPr>
+          <w:i/>
+        </w:rPr>
+        <w:t xml:space="preserve">AFS</w:t>
+      </w:r>
+      <w:r>
+        <w:t xml:space="preserve"> </w:t>
+      </w:r>
+      <w:r>
+        <w:t xml:space="preserve">and</w:t>
+      </w:r>
+      <w:r>
+        <w:t xml:space="preserve"> </w:t>
+      </w:r>
+      <w:r>
+        <w:rPr>
+          <w:i/>
+        </w:rPr>
+        <w:t xml:space="preserve">Variants per Kb</w:t>
+      </w:r>
+      <w:r>
+        <w:t xml:space="preserve"> </w:t>
+      </w:r>
+      <w:r>
+        <w:t xml:space="preserve">functions were used.</w:t>
+      </w:r>
+    </w:p>
+    <w:p>
+      <w:pPr>
+        <w:pStyle w:val="SourceCode"/>
+      </w:pPr>
+      <w:r>
+        <w:rPr>
+          <w:rStyle w:val="NormalTok"/>
+        </w:rPr>
+        <w:t xml:space="preserve">bin_estimates &lt;-</w:t>
+      </w:r>
+      <w:r>
+        <w:rPr>
+          <w:rStyle w:val="StringTok"/>
+        </w:rPr>
+        <w:t xml:space="preserve"> </w:t>
+      </w:r>
+      <w:r>
+        <w:rPr>
+          <w:rStyle w:val="KeywordTok"/>
+        </w:rPr>
+        <w:t xml:space="preserve">Expected_variants_simple</w:t>
+      </w:r>
+      <w:r>
+        <w:rPr>
+          <w:rStyle w:val="NormalTok"/>
+        </w:rPr>
+        <w:t xml:space="preserve">(</w:t>
+      </w:r>
+      <w:r>
+        <w:rPr>
+          <w:rStyle w:val="DataTypeTok"/>
+        </w:rPr>
+        <w:t xml:space="preserve">Total_num_var =</w:t>
+      </w:r>
+      <w:r>
+        <w:rPr>
+          <w:rStyle w:val="NormalTok"/>
+        </w:rPr>
+        <w:t xml:space="preserve"> </w:t>
+      </w:r>
+      <w:r>
+        <w:rPr>
+          <w:rStyle w:val="FloatTok"/>
+        </w:rPr>
+        <w:t xml:space="preserve">19.029</w:t>
+      </w:r>
+      <w:r>
+        <w:rPr>
+          <w:rStyle w:val="OperatorTok"/>
+        </w:rPr>
+        <w:t xml:space="preserve">*</w:t>
+      </w:r>
+      <w:r>
+        <w:rPr>
+          <w:rStyle w:val="KeywordTok"/>
+        </w:rPr>
+        <w:t xml:space="preserve">nvariant</w:t>
+      </w:r>
+      <w:r>
+        <w:rPr>
+          <w:rStyle w:val="NormalTok"/>
+        </w:rPr>
+        <w:t xml:space="preserve">(</w:t>
+      </w:r>
+      <w:r>
+        <w:rPr>
+          <w:rStyle w:val="DataTypeTok"/>
+        </w:rPr>
         <w:t xml:space="preserve">phi =</w:t>
       </w:r>
       <w:r>
         <w:rPr>
           <w:rStyle w:val="NormalTok"/>
         </w:rPr>
-        <w:t xml:space="preserve"> nvar</w:t>
-      </w:r>
-      <w:r>
-        <w:rPr>
-          <w:rStyle w:val="OperatorTok"/>
-        </w:rPr>
-        <w:t xml:space="preserve">$</w:t>
-      </w:r>
-      <w:r>
-        <w:rPr>
-          <w:rStyle w:val="NormalTok"/>
-        </w:rPr>
-        <w:t xml:space="preserve">phi , </w:t>
+        <w:t xml:space="preserve"> </w:t>
+      </w:r>
+      <w:r>
+        <w:rPr>
+          <w:rStyle w:val="FloatTok"/>
+        </w:rPr>
+        <w:t xml:space="preserve">0.1638108</w:t>
+      </w:r>
+      <w:r>
+        <w:rPr>
+          <w:rStyle w:val="NormalTok"/>
+        </w:rPr>
+        <w:t xml:space="preserve">, </w:t>
       </w:r>
       <w:r>
         <w:rPr>
@@ -2952,25 +3795,25 @@
         <w:rPr>
           <w:rStyle w:val="NormalTok"/>
         </w:rPr>
-        <w:t xml:space="preserve"> nvar</w:t>
-      </w:r>
-      <w:r>
-        <w:rPr>
-          <w:rStyle w:val="OperatorTok"/>
-        </w:rPr>
-        <w:t xml:space="preserve">$</w:t>
-      </w:r>
-      <w:r>
-        <w:rPr>
-          <w:rStyle w:val="NormalTok"/>
-        </w:rPr>
-        <w:t xml:space="preserve">omega , </w:t>
+        <w:t xml:space="preserve"> </w:t>
+      </w:r>
+      <w:r>
+        <w:rPr>
+          <w:rStyle w:val="FloatTok"/>
+        </w:rPr>
+        <w:t xml:space="preserve">0.6248848</w:t>
+      </w:r>
+      <w:r>
+        <w:rPr>
+          <w:rStyle w:val="NormalTok"/>
+        </w:rPr>
+        <w:t xml:space="preserve">, </w:t>
       </w:r>
       <w:r>
         <w:rPr>
           <w:rStyle w:val="DataTypeTok"/>
         </w:rPr>
-        <w:t xml:space="preserve">N =</w:t>
+        <w:t xml:space="preserve">n =</w:t>
       </w:r>
       <w:r>
         <w:rPr>
@@ -2988,31 +3831,31 @@
         <w:rPr>
           <w:rStyle w:val="NormalTok"/>
         </w:rPr>
-        <w:t xml:space="preserve">, </w:t>
+        <w:t xml:space="preserve">),</w:t>
       </w:r>
       <w:r>
         <w:rPr>
           <w:rStyle w:val="DataTypeTok"/>
         </w:rPr>
-        <w:t xml:space="preserve">Size =</w:t>
-      </w:r>
-      <w:r>
-        <w:rPr>
-          <w:rStyle w:val="NormalTok"/>
-        </w:rPr>
-        <w:t xml:space="preserve"> </w:t>
-      </w:r>
-      <w:r>
-        <w:rPr>
-          <w:rStyle w:val="FloatTok"/>
-        </w:rPr>
-        <w:t xml:space="preserve">19.029</w:t>
-      </w:r>
-      <w:r>
-        <w:rPr>
-          <w:rStyle w:val="NormalTok"/>
-        </w:rPr>
-        <w:t xml:space="preserve">, </w:t>
+        <w:t xml:space="preserve">mac_bin_prop =</w:t>
+      </w:r>
+      <w:r>
+        <w:rPr>
+          <w:rStyle w:val="NormalTok"/>
+        </w:rPr>
+        <w:t xml:space="preserve"> </w:t>
+      </w:r>
+      <w:r>
+        <w:rPr>
+          <w:rStyle w:val="KeywordTok"/>
+        </w:rPr>
+        <w:t xml:space="preserve">afs</w:t>
+      </w:r>
+      <w:r>
+        <w:rPr>
+          <w:rStyle w:val="NormalTok"/>
+        </w:rPr>
+        <w:t xml:space="preserve">(</w:t>
       </w:r>
       <w:r>
         <w:rPr>
@@ -3024,7 +3867,31 @@
         <w:rPr>
           <w:rStyle w:val="NormalTok"/>
         </w:rPr>
-        <w:t xml:space="preserve"> mac)</w:t>
+        <w:t xml:space="preserve"> mac, </w:t>
+      </w:r>
+      <w:r>
+        <w:rPr>
+          <w:rStyle w:val="DataTypeTok"/>
+        </w:rPr>
+        <w:t xml:space="preserve">pop =</w:t>
+      </w:r>
+      <w:r>
+        <w:rPr>
+          <w:rStyle w:val="NormalTok"/>
+        </w:rPr>
+        <w:t xml:space="preserve"> </w:t>
+      </w:r>
+      <w:r>
+        <w:rPr>
+          <w:rStyle w:val="StringTok"/>
+        </w:rPr>
+        <w:t xml:space="preserve">'AFR'</w:t>
+      </w:r>
+      <w:r>
+        <w:rPr>
+          <w:rStyle w:val="NormalTok"/>
+        </w:rPr>
+        <w:t xml:space="preserve">))</w:t>
       </w:r>
       <w:r>
         <w:br w:type="textWrapping"/>
@@ -3059,329 +3926,72 @@
         <w:rPr>
           <w:rStyle w:val="VerbatimChar"/>
         </w:rPr>
-        <w:t xml:space="preserve">## 1     1     1    445.83914</w:t>
-      </w:r>
-      <w:r>
-        <w:br w:type="textWrapping"/>
-      </w:r>
-      <w:r>
-        <w:rPr>
-          <w:rStyle w:val="VerbatimChar"/>
-        </w:rPr>
-        <w:t xml:space="preserve">## 2     2     2    113.23763</w:t>
-      </w:r>
-      <w:r>
-        <w:br w:type="textWrapping"/>
-      </w:r>
-      <w:r>
-        <w:rPr>
-          <w:rStyle w:val="VerbatimChar"/>
-        </w:rPr>
-        <w:t xml:space="preserve">## 3     3     5    113.59427</w:t>
-      </w:r>
-      <w:r>
-        <w:br w:type="textWrapping"/>
-      </w:r>
-      <w:r>
-        <w:rPr>
-          <w:rStyle w:val="VerbatimChar"/>
-        </w:rPr>
-        <w:t xml:space="preserve">## 4     6    10     59.61599</w:t>
-      </w:r>
-      <w:r>
-        <w:br w:type="textWrapping"/>
-      </w:r>
-      <w:r>
-        <w:rPr>
-          <w:rStyle w:val="VerbatimChar"/>
-        </w:rPr>
-        <w:t xml:space="preserve">## 5    11    20     42.23263</w:t>
-      </w:r>
-      <w:r>
-        <w:br w:type="textWrapping"/>
-      </w:r>
-      <w:r>
-        <w:rPr>
-          <w:rStyle w:val="VerbatimChar"/>
-        </w:rPr>
-        <w:t xml:space="preserve">## 6    21    81     50.41950</w:t>
-      </w:r>
-      <w:r>
-        <w:br w:type="textWrapping"/>
-      </w:r>
-      <w:r>
-        <w:rPr>
-          <w:rStyle w:val="VerbatimChar"/>
-        </w:rPr>
-        <w:t xml:space="preserve">## 7    82   162     14.17236</w:t>
-      </w:r>
-    </w:p>
-    <w:p>
-      <w:pPr>
-        <w:pStyle w:val="FirstParagraph"/>
-      </w:pPr>
-      <w:r>
-        <w:t xml:space="preserve">We can also estimate the number of variants per MAC bin using the default parameters, again specifying the ancestry population as AFR, EAS, NFE, or SAS. Here the default parameters for both the</w:t>
-      </w:r>
-      <w:r>
-        <w:t xml:space="preserve"> </w:t>
-      </w:r>
-      <w:r>
-        <w:rPr>
-          <w:i/>
-        </w:rPr>
-        <w:t xml:space="preserve">AFS</w:t>
-      </w:r>
-      <w:r>
-        <w:t xml:space="preserve"> </w:t>
-      </w:r>
-      <w:r>
-        <w:t xml:space="preserve">and</w:t>
-      </w:r>
-      <w:r>
-        <w:t xml:space="preserve"> </w:t>
-      </w:r>
-      <w:r>
-        <w:rPr>
-          <w:i/>
-        </w:rPr>
-        <w:t xml:space="preserve">Variants per Kb</w:t>
-      </w:r>
-      <w:r>
-        <w:t xml:space="preserve"> </w:t>
-      </w:r>
-      <w:r>
-        <w:t xml:space="preserve">functions were used.</w:t>
-      </w:r>
-    </w:p>
-    <w:p>
-      <w:pPr>
-        <w:pStyle w:val="SourceCode"/>
-      </w:pPr>
-      <w:r>
-        <w:rPr>
-          <w:rStyle w:val="NormalTok"/>
-        </w:rPr>
-        <w:t xml:space="preserve">bin_estimates &lt;-</w:t>
-      </w:r>
-      <w:r>
-        <w:rPr>
-          <w:rStyle w:val="StringTok"/>
-        </w:rPr>
-        <w:t xml:space="preserve"> </w:t>
-      </w:r>
-      <w:r>
-        <w:rPr>
-          <w:rStyle w:val="KeywordTok"/>
-        </w:rPr>
-        <w:t xml:space="preserve">Expected_variants</w:t>
-      </w:r>
-      <w:r>
-        <w:rPr>
-          <w:rStyle w:val="NormalTok"/>
-        </w:rPr>
-        <w:t xml:space="preserve">(</w:t>
-      </w:r>
-      <w:r>
-        <w:rPr>
-          <w:rStyle w:val="DataTypeTok"/>
-        </w:rPr>
-        <w:t xml:space="preserve">pop=</w:t>
-      </w:r>
-      <w:r>
-        <w:rPr>
-          <w:rStyle w:val="StringTok"/>
-        </w:rPr>
-        <w:t xml:space="preserve">'AFR'</w:t>
-      </w:r>
-      <w:r>
-        <w:rPr>
-          <w:rStyle w:val="NormalTok"/>
-        </w:rPr>
-        <w:t xml:space="preserve"> , </w:t>
-      </w:r>
-      <w:r>
-        <w:rPr>
-          <w:rStyle w:val="DataTypeTok"/>
-        </w:rPr>
-        <w:t xml:space="preserve">N =</w:t>
-      </w:r>
-      <w:r>
-        <w:rPr>
-          <w:rStyle w:val="NormalTok"/>
-        </w:rPr>
-        <w:t xml:space="preserve"> </w:t>
-      </w:r>
-      <w:r>
-        <w:rPr>
-          <w:rStyle w:val="DecValTok"/>
-        </w:rPr>
-        <w:t xml:space="preserve">8128</w:t>
-      </w:r>
-      <w:r>
-        <w:rPr>
-          <w:rStyle w:val="NormalTok"/>
-        </w:rPr>
-        <w:t xml:space="preserve">, </w:t>
-      </w:r>
-      <w:r>
-        <w:rPr>
-          <w:rStyle w:val="DataTypeTok"/>
-        </w:rPr>
-        <w:t xml:space="preserve">Size =</w:t>
-      </w:r>
-      <w:r>
-        <w:rPr>
-          <w:rStyle w:val="NormalTok"/>
-        </w:rPr>
-        <w:t xml:space="preserve"> </w:t>
-      </w:r>
-      <w:r>
-        <w:rPr>
-          <w:rStyle w:val="FloatTok"/>
-        </w:rPr>
-        <w:t xml:space="preserve">19.029</w:t>
-      </w:r>
-      <w:r>
-        <w:rPr>
-          <w:rStyle w:val="NormalTok"/>
-        </w:rPr>
-        <w:t xml:space="preserve">, </w:t>
-      </w:r>
-      <w:r>
-        <w:rPr>
-          <w:rStyle w:val="DataTypeTok"/>
-        </w:rPr>
-        <w:t xml:space="preserve">mac=</w:t>
-      </w:r>
-      <w:r>
-        <w:rPr>
-          <w:rStyle w:val="NormalTok"/>
-        </w:rPr>
-        <w:t xml:space="preserve">mac)</w:t>
-      </w:r>
-      <w:r>
-        <w:br w:type="textWrapping"/>
-      </w:r>
-      <w:r>
-        <w:rPr>
-          <w:rStyle w:val="KeywordTok"/>
-        </w:rPr>
-        <w:t xml:space="preserve">print</w:t>
-      </w:r>
-      <w:r>
-        <w:rPr>
-          <w:rStyle w:val="NormalTok"/>
-        </w:rPr>
-        <w:t xml:space="preserve">(bin_estimates)</w:t>
-      </w:r>
-    </w:p>
-    <w:p>
-      <w:pPr>
-        <w:pStyle w:val="SourceCode"/>
-      </w:pPr>
-      <w:r>
-        <w:rPr>
-          <w:rStyle w:val="VerbatimChar"/>
-        </w:rPr>
-        <w:t xml:space="preserve">##   Lower Upper Expected_var</w:t>
-      </w:r>
-      <w:r>
-        <w:br w:type="textWrapping"/>
-      </w:r>
-      <w:r>
-        <w:rPr>
-          <w:rStyle w:val="VerbatimChar"/>
-        </w:rPr>
-        <w:t xml:space="preserve">## 1     1     1    428.53078</w:t>
-      </w:r>
-      <w:r>
-        <w:br w:type="textWrapping"/>
-      </w:r>
-      <w:r>
-        <w:rPr>
-          <w:rStyle w:val="VerbatimChar"/>
-        </w:rPr>
-        <w:t xml:space="preserve">## 2     2     2    103.53268</w:t>
-      </w:r>
-      <w:r>
-        <w:br w:type="textWrapping"/>
-      </w:r>
-      <w:r>
-        <w:rPr>
-          <w:rStyle w:val="VerbatimChar"/>
-        </w:rPr>
-        <w:t xml:space="preserve">## 3     3     5     99.97549</w:t>
-      </w:r>
-      <w:r>
-        <w:br w:type="textWrapping"/>
-      </w:r>
-      <w:r>
-        <w:rPr>
-          <w:rStyle w:val="VerbatimChar"/>
-        </w:rPr>
-        <w:t xml:space="preserve">## 4     6    10     50.23531</w:t>
-      </w:r>
-      <w:r>
-        <w:br w:type="textWrapping"/>
-      </w:r>
-      <w:r>
-        <w:rPr>
-          <w:rStyle w:val="VerbatimChar"/>
-        </w:rPr>
-        <w:t xml:space="preserve">## 5    11    20     34.24618</w:t>
-      </w:r>
-      <w:r>
-        <w:br w:type="textWrapping"/>
-      </w:r>
-      <w:r>
-        <w:rPr>
-          <w:rStyle w:val="VerbatimChar"/>
-        </w:rPr>
-        <w:t xml:space="preserve">## 6    21    81     38.69085</w:t>
-      </w:r>
-      <w:r>
-        <w:br w:type="textWrapping"/>
-      </w:r>
-      <w:r>
-        <w:rPr>
-          <w:rStyle w:val="VerbatimChar"/>
-        </w:rPr>
-        <w:t xml:space="preserve">## 7    82   162     10.21018</w:t>
-      </w:r>
-    </w:p>
-    <w:p>
-      <w:pPr>
-        <w:pStyle w:val="FirstParagraph"/>
-      </w:pPr>
-      <w:r>
-        <w:t xml:space="preserve">The output of the</w:t>
-      </w:r>
-      <w:r>
-        <w:t xml:space="preserve"> </w:t>
-      </w:r>
-      <w:r>
-        <w:rPr>
-          <w:i/>
-        </w:rPr>
-        <w:t xml:space="preserve">Expected_variants</w:t>
-      </w:r>
-      <w:r>
-        <w:t xml:space="preserve"> </w:t>
-      </w:r>
-      <w:r>
-        <w:t xml:space="preserve">function is the exected number of variants in each MAC bin within the simulation region. This output (shown above) is input for the pruning function.</w:t>
+        <w:t xml:space="preserve">## 1     1     1    446.14384</w:t>
+      </w:r>
+      <w:r>
+        <w:br w:type="textWrapping"/>
+      </w:r>
+      <w:r>
+        <w:rPr>
+          <w:rStyle w:val="VerbatimChar"/>
+        </w:rPr>
+        <w:t xml:space="preserve">## 2     2     2    107.79762</w:t>
+      </w:r>
+      <w:r>
+        <w:br w:type="textWrapping"/>
+      </w:r>
+      <w:r>
+        <w:rPr>
+          <w:rStyle w:val="VerbatimChar"/>
+        </w:rPr>
+        <w:t xml:space="preserve">## 3     3     5    104.10090</w:t>
+      </w:r>
+      <w:r>
+        <w:br w:type="textWrapping"/>
+      </w:r>
+      <w:r>
+        <w:rPr>
+          <w:rStyle w:val="VerbatimChar"/>
+        </w:rPr>
+        <w:t xml:space="preserve">## 4     6    10     52.31224</w:t>
+      </w:r>
+      <w:r>
+        <w:br w:type="textWrapping"/>
+      </w:r>
+      <w:r>
+        <w:rPr>
+          <w:rStyle w:val="VerbatimChar"/>
+        </w:rPr>
+        <w:t xml:space="preserve">## 5    11    20     35.66447</w:t>
+      </w:r>
+      <w:r>
+        <w:br w:type="textWrapping"/>
+      </w:r>
+      <w:r>
+        <w:rPr>
+          <w:rStyle w:val="VerbatimChar"/>
+        </w:rPr>
+        <w:t xml:space="preserve">## 6    21    81     40.29710</w:t>
+      </w:r>
+      <w:r>
+        <w:br w:type="textWrapping"/>
+      </w:r>
+      <w:r>
+        <w:rPr>
+          <w:rStyle w:val="VerbatimChar"/>
+        </w:rPr>
+        <w:t xml:space="preserve">## 7    82   162     10.63524</w:t>
       </w:r>
     </w:p>
     <w:p>
       <w:pPr>
         <w:pStyle w:val="Heading2"/>
       </w:pPr>
-      <w:bookmarkStart w:id="27" w:name="pruning-variants"/>
+      <w:bookmarkStart w:id="28" w:name="pruning-variants"/>
       <w:r>
         <w:t xml:space="preserve">Pruning Variants</w:t>
       </w:r>
-      <w:bookmarkEnd w:id="27"/>
+      <w:bookmarkEnd w:id="28"/>
     </w:p>
     <w:p>
       <w:pPr>
@@ -3419,135 +4029,27 @@
       </w:pPr>
       <w:r>
         <w:rPr>
-          <w:rStyle w:val="KeywordTok"/>
-        </w:rPr>
-        <w:t xml:space="preserve">data</w:t>
-      </w:r>
-      <w:r>
-        <w:rPr>
-          <w:rStyle w:val="NormalTok"/>
-        </w:rPr>
-        <w:t xml:space="preserve">(</w:t>
-      </w:r>
-      <w:r>
-        <w:rPr>
-          <w:rStyle w:val="StringTok"/>
-        </w:rPr>
-        <w:t xml:space="preserve">"MAC_afr"</w:t>
-      </w:r>
-      <w:r>
-        <w:rPr>
-          <w:rStyle w:val="NormalTok"/>
-        </w:rPr>
-        <w:t xml:space="preserve">)</w:t>
-      </w:r>
-      <w:r>
-        <w:br w:type="textWrapping"/>
-      </w:r>
-      <w:r>
-        <w:rPr>
-          <w:rStyle w:val="KeywordTok"/>
-        </w:rPr>
-        <w:t xml:space="preserve">dim</w:t>
-      </w:r>
-      <w:r>
-        <w:rPr>
-          <w:rStyle w:val="NormalTok"/>
-        </w:rPr>
-        <w:t xml:space="preserve">(MAC_afr)</w:t>
-      </w:r>
-    </w:p>
-    <w:p>
-      <w:pPr>
-        <w:pStyle w:val="SourceCode"/>
-      </w:pPr>
-      <w:r>
-        <w:rPr>
-          <w:rStyle w:val="VerbatimChar"/>
-        </w:rPr>
-        <w:t xml:space="preserve">## [1] 19029     1</w:t>
-      </w:r>
-    </w:p>
-    <w:p>
-      <w:pPr>
-        <w:pStyle w:val="SourceCode"/>
-      </w:pPr>
-      <w:r>
-        <w:rPr>
-          <w:rStyle w:val="KeywordTok"/>
-        </w:rPr>
-        <w:t xml:space="preserve">head</w:t>
-      </w:r>
-      <w:r>
-        <w:rPr>
-          <w:rStyle w:val="NormalTok"/>
-        </w:rPr>
-        <w:t xml:space="preserve">(MAC_afr)</w:t>
-      </w:r>
-    </w:p>
-    <w:p>
-      <w:pPr>
-        <w:pStyle w:val="SourceCode"/>
-      </w:pPr>
-      <w:r>
-        <w:rPr>
-          <w:rStyle w:val="VerbatimChar"/>
-        </w:rPr>
-        <w:t xml:space="preserve">##   V1</w:t>
-      </w:r>
-      <w:r>
-        <w:br w:type="textWrapping"/>
-      </w:r>
-      <w:r>
-        <w:rPr>
-          <w:rStyle w:val="VerbatimChar"/>
-        </w:rPr>
-        <w:t xml:space="preserve">## 1  0</w:t>
-      </w:r>
-      <w:r>
-        <w:br w:type="textWrapping"/>
-      </w:r>
-      <w:r>
-        <w:rPr>
-          <w:rStyle w:val="VerbatimChar"/>
-        </w:rPr>
-        <w:t xml:space="preserve">## 2  2</w:t>
-      </w:r>
-      <w:r>
-        <w:br w:type="textWrapping"/>
-      </w:r>
-      <w:r>
-        <w:rPr>
-          <w:rStyle w:val="VerbatimChar"/>
-        </w:rPr>
-        <w:t xml:space="preserve">## 3  0</w:t>
-      </w:r>
-      <w:r>
-        <w:br w:type="textWrapping"/>
-      </w:r>
-      <w:r>
-        <w:rPr>
-          <w:rStyle w:val="VerbatimChar"/>
-        </w:rPr>
-        <w:t xml:space="preserve">## 4  0</w:t>
-      </w:r>
-      <w:r>
-        <w:br w:type="textWrapping"/>
-      </w:r>
-      <w:r>
-        <w:rPr>
-          <w:rStyle w:val="VerbatimChar"/>
-        </w:rPr>
-        <w:t xml:space="preserve">## 5  0</w:t>
-      </w:r>
-      <w:r>
-        <w:br w:type="textWrapping"/>
-      </w:r>
-      <w:r>
-        <w:rPr>
-          <w:rStyle w:val="VerbatimChar"/>
-        </w:rPr>
-        <w:t xml:space="preserve">## 6  0</w:t>
+          <w:rStyle w:val="CommentTok"/>
+        </w:rPr>
+        <w:t xml:space="preserve">#data("MAC_afr")</w:t>
+      </w:r>
+      <w:r>
+        <w:br w:type="textWrapping"/>
+      </w:r>
+      <w:r>
+        <w:rPr>
+          <w:rStyle w:val="CommentTok"/>
+        </w:rPr>
+        <w:t xml:space="preserve">#dim(MAC_afr)</w:t>
+      </w:r>
+      <w:r>
+        <w:br w:type="textWrapping"/>
+      </w:r>
+      <w:r>
+        <w:rPr>
+          <w:rStyle w:val="CommentTok"/>
+        </w:rPr>
+        <w:t xml:space="preserve">#shead(MAC_afr)</w:t>
       </w:r>
     </w:p>
     <w:p>
